--- a/미네르바 글쓰기 - 내가 접한 식물 혹은 동물 (단 한 종류만)에 비추어 본 나의 삶.docx
+++ b/미네르바 글쓰기 - 내가 접한 식물 혹은 동물 (단 한 종류만)에 비추어 본 나의 삶.docx
@@ -37,6 +37,843 @@
     <w:p>
       <w:pPr>
         <w:rPr>
+          <w:rFonts w:ascii="맑은 고딕" w:eastAsia="맑은 고딕" w:hAnsi="맑은 고딕" w:hint="eastAsia"/>
+          <w:color w:val="666666"/>
+          <w:sz w:val="18"/>
+          <w:szCs w:val="18"/>
+          <w:shd w:val="clear" w:color="auto" w:fill="FFFFFF"/>
+        </w:rPr>
+      </w:pPr>
+      <w:r>
+        <w:rPr>
+          <w:rFonts w:ascii="맑은 고딕" w:eastAsia="맑은 고딕" w:hAnsi="맑은 고딕" w:hint="eastAsia"/>
+          <w:color w:val="666666"/>
+          <w:sz w:val="18"/>
+          <w:szCs w:val="18"/>
+          <w:shd w:val="clear" w:color="auto" w:fill="FFFFFF"/>
+        </w:rPr>
+        <w:t>미네르바 글쓰기 주제를 접하고,</w:t>
+      </w:r>
+      <w:r>
+        <w:rPr>
+          <w:rFonts w:ascii="맑은 고딕" w:eastAsia="맑은 고딕" w:hAnsi="맑은 고딕"/>
+          <w:color w:val="666666"/>
+          <w:sz w:val="18"/>
+          <w:szCs w:val="18"/>
+          <w:shd w:val="clear" w:color="auto" w:fill="FFFFFF"/>
+        </w:rPr>
+        <w:t xml:space="preserve"> </w:t>
+      </w:r>
+      <w:r>
+        <w:rPr>
+          <w:rFonts w:ascii="맑은 고딕" w:eastAsia="맑은 고딕" w:hAnsi="맑은 고딕" w:hint="eastAsia"/>
+          <w:color w:val="666666"/>
+          <w:sz w:val="18"/>
+          <w:szCs w:val="18"/>
+          <w:shd w:val="clear" w:color="auto" w:fill="FFFFFF"/>
+        </w:rPr>
+        <w:t>먼저</w:t>
+      </w:r>
+      <w:r>
+        <w:rPr>
+          <w:rFonts w:ascii="맑은 고딕" w:eastAsia="맑은 고딕" w:hAnsi="맑은 고딕"/>
+          <w:color w:val="666666"/>
+          <w:sz w:val="18"/>
+          <w:szCs w:val="18"/>
+          <w:shd w:val="clear" w:color="auto" w:fill="FFFFFF"/>
+        </w:rPr>
+        <w:t xml:space="preserve"> </w:t>
+      </w:r>
+      <w:r>
+        <w:rPr>
+          <w:rFonts w:ascii="맑은 고딕" w:eastAsia="맑은 고딕" w:hAnsi="맑은 고딕" w:hint="eastAsia"/>
+          <w:color w:val="666666"/>
+          <w:sz w:val="18"/>
+          <w:szCs w:val="18"/>
+          <w:shd w:val="clear" w:color="auto" w:fill="FFFFFF"/>
+        </w:rPr>
+        <w:t>나는</w:t>
+      </w:r>
+      <w:r>
+        <w:rPr>
+          <w:rFonts w:ascii="맑은 고딕" w:eastAsia="맑은 고딕" w:hAnsi="맑은 고딕" w:hint="eastAsia"/>
+          <w:color w:val="666666"/>
+          <w:sz w:val="18"/>
+          <w:szCs w:val="18"/>
+          <w:shd w:val="clear" w:color="auto" w:fill="FFFFFF"/>
+        </w:rPr>
+        <w:t>,</w:t>
+      </w:r>
+      <w:r>
+        <w:rPr>
+          <w:rFonts w:ascii="맑은 고딕" w:eastAsia="맑은 고딕" w:hAnsi="맑은 고딕" w:hint="eastAsia"/>
+          <w:color w:val="666666"/>
+          <w:sz w:val="18"/>
+          <w:szCs w:val="18"/>
+          <w:shd w:val="clear" w:color="auto" w:fill="FFFFFF"/>
+        </w:rPr>
+        <w:t xml:space="preserve"> </w:t>
+      </w:r>
+      <w:r>
+        <w:rPr>
+          <w:rFonts w:ascii="맑은 고딕" w:eastAsia="맑은 고딕" w:hAnsi="맑은 고딕" w:hint="eastAsia"/>
+          <w:color w:val="666666"/>
+          <w:sz w:val="18"/>
+          <w:szCs w:val="18"/>
+          <w:shd w:val="clear" w:color="auto" w:fill="FFFFFF"/>
+        </w:rPr>
+        <w:t>나의 삶을 짧게 돌아보는 시간을 잠시 가졌다.</w:t>
+      </w:r>
+      <w:r>
+        <w:rPr>
+          <w:rFonts w:ascii="맑은 고딕" w:eastAsia="맑은 고딕" w:hAnsi="맑은 고딕"/>
+          <w:color w:val="666666"/>
+          <w:sz w:val="18"/>
+          <w:szCs w:val="18"/>
+          <w:shd w:val="clear" w:color="auto" w:fill="FFFFFF"/>
+        </w:rPr>
+        <w:t xml:space="preserve"> </w:t>
+      </w:r>
+      <w:r>
+        <w:rPr>
+          <w:rFonts w:ascii="맑은 고딕" w:eastAsia="맑은 고딕" w:hAnsi="맑은 고딕" w:hint="eastAsia"/>
+          <w:color w:val="666666"/>
+          <w:sz w:val="18"/>
+          <w:szCs w:val="18"/>
+          <w:shd w:val="clear" w:color="auto" w:fill="FFFFFF"/>
+        </w:rPr>
+        <w:t>그동안</w:t>
+      </w:r>
+      <w:r>
+        <w:rPr>
+          <w:rFonts w:ascii="맑은 고딕" w:eastAsia="맑은 고딕" w:hAnsi="맑은 고딕" w:hint="eastAsia"/>
+          <w:color w:val="666666"/>
+          <w:sz w:val="18"/>
+          <w:szCs w:val="18"/>
+          <w:shd w:val="clear" w:color="auto" w:fill="FFFFFF"/>
+        </w:rPr>
+        <w:t>의</w:t>
+      </w:r>
+      <w:r>
+        <w:rPr>
+          <w:rFonts w:ascii="맑은 고딕" w:eastAsia="맑은 고딕" w:hAnsi="맑은 고딕" w:hint="eastAsia"/>
+          <w:color w:val="666666"/>
+          <w:sz w:val="18"/>
+          <w:szCs w:val="18"/>
+          <w:shd w:val="clear" w:color="auto" w:fill="FFFFFF"/>
+        </w:rPr>
+        <w:t xml:space="preserve"> 나의</w:t>
+      </w:r>
+      <w:r>
+        <w:rPr>
+          <w:rFonts w:ascii="맑은 고딕" w:eastAsia="맑은 고딕" w:hAnsi="맑은 고딕" w:hint="eastAsia"/>
+          <w:color w:val="666666"/>
+          <w:sz w:val="18"/>
+          <w:szCs w:val="18"/>
+          <w:shd w:val="clear" w:color="auto" w:fill="FFFFFF"/>
+        </w:rPr>
+        <w:t xml:space="preserve"> 삶은 </w:t>
+      </w:r>
+      <w:r>
+        <w:rPr>
+          <w:rFonts w:ascii="맑은 고딕" w:eastAsia="맑은 고딕" w:hAnsi="맑은 고딕" w:hint="eastAsia"/>
+          <w:color w:val="666666"/>
+          <w:sz w:val="18"/>
+          <w:szCs w:val="18"/>
+          <w:shd w:val="clear" w:color="auto" w:fill="FFFFFF"/>
+        </w:rPr>
+        <w:t>어</w:t>
+      </w:r>
+      <w:r>
+        <w:rPr>
+          <w:rFonts w:ascii="맑은 고딕" w:eastAsia="맑은 고딕" w:hAnsi="맑은 고딕" w:hint="eastAsia"/>
+          <w:color w:val="666666"/>
+          <w:sz w:val="18"/>
+          <w:szCs w:val="18"/>
+          <w:shd w:val="clear" w:color="auto" w:fill="FFFFFF"/>
+        </w:rPr>
+        <w:t>떤 모습이</w:t>
+      </w:r>
+      <w:r>
+        <w:rPr>
+          <w:rFonts w:ascii="맑은 고딕" w:eastAsia="맑은 고딕" w:hAnsi="맑은 고딕" w:hint="eastAsia"/>
+          <w:color w:val="666666"/>
+          <w:sz w:val="18"/>
+          <w:szCs w:val="18"/>
+          <w:shd w:val="clear" w:color="auto" w:fill="FFFFFF"/>
+        </w:rPr>
+        <w:t>었나</w:t>
+      </w:r>
+      <w:r>
+        <w:rPr>
+          <w:rFonts w:ascii="맑은 고딕" w:eastAsia="맑은 고딕" w:hAnsi="맑은 고딕" w:hint="eastAsia"/>
+          <w:color w:val="666666"/>
+          <w:sz w:val="18"/>
+          <w:szCs w:val="18"/>
+          <w:shd w:val="clear" w:color="auto" w:fill="FFFFFF"/>
+        </w:rPr>
+        <w:t>.</w:t>
+      </w:r>
+      <w:r>
+        <w:rPr>
+          <w:rFonts w:ascii="맑은 고딕" w:eastAsia="맑은 고딕" w:hAnsi="맑은 고딕"/>
+          <w:color w:val="666666"/>
+          <w:sz w:val="18"/>
+          <w:szCs w:val="18"/>
+          <w:shd w:val="clear" w:color="auto" w:fill="FFFFFF"/>
+        </w:rPr>
+        <w:t xml:space="preserve"> </w:t>
+      </w:r>
+      <w:r>
+        <w:rPr>
+          <w:rFonts w:ascii="맑은 고딕" w:eastAsia="맑은 고딕" w:hAnsi="맑은 고딕" w:hint="eastAsia"/>
+          <w:color w:val="666666"/>
+          <w:sz w:val="18"/>
+          <w:szCs w:val="18"/>
+          <w:shd w:val="clear" w:color="auto" w:fill="FFFFFF"/>
+        </w:rPr>
+        <w:t>그런 나의</w:t>
+      </w:r>
+      <w:r>
+        <w:rPr>
+          <w:rFonts w:ascii="맑은 고딕" w:eastAsia="맑은 고딕" w:hAnsi="맑은 고딕" w:hint="eastAsia"/>
+          <w:color w:val="666666"/>
+          <w:sz w:val="18"/>
+          <w:szCs w:val="18"/>
+          <w:shd w:val="clear" w:color="auto" w:fill="FFFFFF"/>
+        </w:rPr>
+        <w:t xml:space="preserve"> 삶을 가장 잘 설명해줄 만한 식물 혹은 동물은 무엇</w:t>
+      </w:r>
+      <w:r>
+        <w:rPr>
+          <w:rFonts w:ascii="맑은 고딕" w:eastAsia="맑은 고딕" w:hAnsi="맑은 고딕" w:hint="eastAsia"/>
+          <w:color w:val="666666"/>
+          <w:sz w:val="18"/>
+          <w:szCs w:val="18"/>
+          <w:shd w:val="clear" w:color="auto" w:fill="FFFFFF"/>
+        </w:rPr>
+        <w:t xml:space="preserve">이 </w:t>
+      </w:r>
+      <w:r>
+        <w:rPr>
+          <w:rFonts w:ascii="맑은 고딕" w:eastAsia="맑은 고딕" w:hAnsi="맑은 고딕" w:hint="eastAsia"/>
+          <w:color w:val="666666"/>
+          <w:sz w:val="18"/>
+          <w:szCs w:val="18"/>
+          <w:shd w:val="clear" w:color="auto" w:fill="FFFFFF"/>
+        </w:rPr>
+        <w:t>좋을까</w:t>
+      </w:r>
+      <w:r>
+        <w:rPr>
+          <w:rFonts w:ascii="맑은 고딕" w:eastAsia="맑은 고딕" w:hAnsi="맑은 고딕" w:hint="eastAsia"/>
+          <w:color w:val="666666"/>
+          <w:sz w:val="18"/>
+          <w:szCs w:val="18"/>
+          <w:shd w:val="clear" w:color="auto" w:fill="FFFFFF"/>
+        </w:rPr>
+        <w:t>.</w:t>
+      </w:r>
+      <w:r>
+        <w:rPr>
+          <w:rFonts w:ascii="맑은 고딕" w:eastAsia="맑은 고딕" w:hAnsi="맑은 고딕"/>
+          <w:color w:val="666666"/>
+          <w:sz w:val="18"/>
+          <w:szCs w:val="18"/>
+          <w:shd w:val="clear" w:color="auto" w:fill="FFFFFF"/>
+        </w:rPr>
+        <w:t xml:space="preserve"> </w:t>
+      </w:r>
+      <w:r>
+        <w:rPr>
+          <w:rFonts w:ascii="맑은 고딕" w:eastAsia="맑은 고딕" w:hAnsi="맑은 고딕" w:hint="eastAsia"/>
+          <w:color w:val="666666"/>
+          <w:sz w:val="18"/>
+          <w:szCs w:val="18"/>
+          <w:shd w:val="clear" w:color="auto" w:fill="FFFFFF"/>
+        </w:rPr>
+        <w:t>곰곰이 생각해본 결과,</w:t>
+      </w:r>
+      <w:r>
+        <w:rPr>
+          <w:rFonts w:ascii="맑은 고딕" w:eastAsia="맑은 고딕" w:hAnsi="맑은 고딕"/>
+          <w:color w:val="666666"/>
+          <w:sz w:val="18"/>
+          <w:szCs w:val="18"/>
+          <w:shd w:val="clear" w:color="auto" w:fill="FFFFFF"/>
+        </w:rPr>
+        <w:t xml:space="preserve"> </w:t>
+      </w:r>
+      <w:r>
+        <w:rPr>
+          <w:rFonts w:ascii="맑은 고딕" w:eastAsia="맑은 고딕" w:hAnsi="맑은 고딕" w:hint="eastAsia"/>
+          <w:color w:val="666666"/>
+          <w:sz w:val="18"/>
+          <w:szCs w:val="18"/>
+          <w:shd w:val="clear" w:color="auto" w:fill="FFFFFF"/>
+        </w:rPr>
+        <w:t xml:space="preserve">제일 먼저 떠오른 것은 </w:t>
+      </w:r>
+      <w:r>
+        <w:rPr>
+          <w:rFonts w:ascii="맑은 고딕" w:eastAsia="맑은 고딕" w:hAnsi="맑은 고딕"/>
+          <w:color w:val="666666"/>
+          <w:sz w:val="18"/>
+          <w:szCs w:val="18"/>
+          <w:shd w:val="clear" w:color="auto" w:fill="FFFFFF"/>
+        </w:rPr>
+        <w:t>‘</w:t>
+      </w:r>
+      <w:r>
+        <w:rPr>
+          <w:rFonts w:ascii="맑은 고딕" w:eastAsia="맑은 고딕" w:hAnsi="맑은 고딕" w:hint="eastAsia"/>
+          <w:color w:val="666666"/>
+          <w:sz w:val="18"/>
+          <w:szCs w:val="18"/>
+          <w:shd w:val="clear" w:color="auto" w:fill="FFFFFF"/>
+        </w:rPr>
+        <w:t>잡초</w:t>
+      </w:r>
+      <w:r>
+        <w:rPr>
+          <w:rFonts w:ascii="맑은 고딕" w:eastAsia="맑은 고딕" w:hAnsi="맑은 고딕"/>
+          <w:color w:val="666666"/>
+          <w:sz w:val="18"/>
+          <w:szCs w:val="18"/>
+          <w:shd w:val="clear" w:color="auto" w:fill="FFFFFF"/>
+        </w:rPr>
+        <w:t>’</w:t>
+      </w:r>
+      <w:r>
+        <w:rPr>
+          <w:rFonts w:ascii="맑은 고딕" w:eastAsia="맑은 고딕" w:hAnsi="맑은 고딕" w:hint="eastAsia"/>
+          <w:color w:val="666666"/>
+          <w:sz w:val="18"/>
+          <w:szCs w:val="18"/>
+          <w:shd w:val="clear" w:color="auto" w:fill="FFFFFF"/>
+        </w:rPr>
+        <w:t>였다.</w:t>
+      </w:r>
+      <w:r>
+        <w:rPr>
+          <w:rFonts w:ascii="맑은 고딕" w:eastAsia="맑은 고딕" w:hAnsi="맑은 고딕"/>
+          <w:color w:val="666666"/>
+          <w:sz w:val="18"/>
+          <w:szCs w:val="18"/>
+          <w:shd w:val="clear" w:color="auto" w:fill="FFFFFF"/>
+        </w:rPr>
+        <w:t xml:space="preserve"> </w:t>
+      </w:r>
+      <w:r>
+        <w:rPr>
+          <w:rFonts w:ascii="맑은 고딕" w:eastAsia="맑은 고딕" w:hAnsi="맑은 고딕" w:hint="eastAsia"/>
+          <w:color w:val="666666"/>
+          <w:sz w:val="18"/>
+          <w:szCs w:val="18"/>
+          <w:shd w:val="clear" w:color="auto" w:fill="FFFFFF"/>
+        </w:rPr>
+        <w:t xml:space="preserve">아마 많은 학생들이 </w:t>
+      </w:r>
+      <w:r>
+        <w:rPr>
+          <w:rFonts w:ascii="맑은 고딕" w:eastAsia="맑은 고딕" w:hAnsi="맑은 고딕" w:hint="eastAsia"/>
+          <w:color w:val="666666"/>
+          <w:sz w:val="18"/>
+          <w:szCs w:val="18"/>
+          <w:shd w:val="clear" w:color="auto" w:fill="FFFFFF"/>
+        </w:rPr>
+        <w:t xml:space="preserve">나와 비슷한 </w:t>
+      </w:r>
+      <w:r>
+        <w:rPr>
+          <w:rFonts w:ascii="맑은 고딕" w:eastAsia="맑은 고딕" w:hAnsi="맑은 고딕" w:hint="eastAsia"/>
+          <w:color w:val="666666"/>
+          <w:sz w:val="18"/>
+          <w:szCs w:val="18"/>
+          <w:shd w:val="clear" w:color="auto" w:fill="FFFFFF"/>
+        </w:rPr>
+        <w:t>식물을 골랐을 것 같다</w:t>
+      </w:r>
+      <w:r>
+        <w:rPr>
+          <w:rFonts w:ascii="맑은 고딕" w:eastAsia="맑은 고딕" w:hAnsi="맑은 고딕" w:hint="eastAsia"/>
+          <w:color w:val="666666"/>
+          <w:sz w:val="18"/>
+          <w:szCs w:val="18"/>
+          <w:shd w:val="clear" w:color="auto" w:fill="FFFFFF"/>
+        </w:rPr>
+        <w:t>.</w:t>
+      </w:r>
+      <w:r>
+        <w:rPr>
+          <w:rFonts w:ascii="맑은 고딕" w:eastAsia="맑은 고딕" w:hAnsi="맑은 고딕"/>
+          <w:color w:val="666666"/>
+          <w:sz w:val="18"/>
+          <w:szCs w:val="18"/>
+          <w:shd w:val="clear" w:color="auto" w:fill="FFFFFF"/>
+        </w:rPr>
+        <w:t xml:space="preserve"> </w:t>
+      </w:r>
+      <w:r>
+        <w:rPr>
+          <w:rFonts w:ascii="맑은 고딕" w:eastAsia="맑은 고딕" w:hAnsi="맑은 고딕" w:hint="eastAsia"/>
+          <w:color w:val="666666"/>
+          <w:sz w:val="18"/>
+          <w:szCs w:val="18"/>
+          <w:shd w:val="clear" w:color="auto" w:fill="FFFFFF"/>
+        </w:rPr>
+        <w:t>하지만</w:t>
+      </w:r>
+      <w:r>
+        <w:rPr>
+          <w:rFonts w:ascii="맑은 고딕" w:eastAsia="맑은 고딕" w:hAnsi="맑은 고딕" w:hint="eastAsia"/>
+          <w:color w:val="666666"/>
+          <w:sz w:val="18"/>
+          <w:szCs w:val="18"/>
+          <w:shd w:val="clear" w:color="auto" w:fill="FFFFFF"/>
+        </w:rPr>
+        <w:t xml:space="preserve"> </w:t>
+      </w:r>
+      <w:r>
+        <w:rPr>
+          <w:rFonts w:ascii="맑은 고딕" w:eastAsia="맑은 고딕" w:hAnsi="맑은 고딕" w:hint="eastAsia"/>
+          <w:color w:val="666666"/>
+          <w:sz w:val="18"/>
+          <w:szCs w:val="18"/>
+          <w:shd w:val="clear" w:color="auto" w:fill="FFFFFF"/>
+        </w:rPr>
+        <w:t>잡초 외</w:t>
+      </w:r>
+      <w:r>
+        <w:rPr>
+          <w:rFonts w:ascii="맑은 고딕" w:eastAsia="맑은 고딕" w:hAnsi="맑은 고딕" w:hint="eastAsia"/>
+          <w:color w:val="666666"/>
+          <w:sz w:val="18"/>
+          <w:szCs w:val="18"/>
+          <w:shd w:val="clear" w:color="auto" w:fill="FFFFFF"/>
+        </w:rPr>
+        <w:t>에</w:t>
+      </w:r>
+      <w:r>
+        <w:rPr>
+          <w:rFonts w:ascii="맑은 고딕" w:eastAsia="맑은 고딕" w:hAnsi="맑은 고딕" w:hint="eastAsia"/>
+          <w:color w:val="666666"/>
+          <w:sz w:val="18"/>
+          <w:szCs w:val="18"/>
+          <w:shd w:val="clear" w:color="auto" w:fill="FFFFFF"/>
+        </w:rPr>
+        <w:t xml:space="preserve"> 내 삶을 </w:t>
+      </w:r>
+      <w:r>
+        <w:rPr>
+          <w:rFonts w:ascii="맑은 고딕" w:eastAsia="맑은 고딕" w:hAnsi="맑은 고딕" w:hint="eastAsia"/>
+          <w:color w:val="666666"/>
+          <w:sz w:val="18"/>
+          <w:szCs w:val="18"/>
+          <w:shd w:val="clear" w:color="auto" w:fill="FFFFFF"/>
+        </w:rPr>
+        <w:t>가장 잘 설명해줄 동물 혹은 식물은</w:t>
+      </w:r>
+      <w:r>
+        <w:rPr>
+          <w:rFonts w:ascii="맑은 고딕" w:eastAsia="맑은 고딕" w:hAnsi="맑은 고딕" w:hint="eastAsia"/>
+          <w:color w:val="666666"/>
+          <w:sz w:val="18"/>
+          <w:szCs w:val="18"/>
+          <w:shd w:val="clear" w:color="auto" w:fill="FFFFFF"/>
+        </w:rPr>
+        <w:t xml:space="preserve"> 딱히</w:t>
+      </w:r>
+      <w:r>
+        <w:rPr>
+          <w:rFonts w:ascii="맑은 고딕" w:eastAsia="맑은 고딕" w:hAnsi="맑은 고딕" w:hint="eastAsia"/>
+          <w:color w:val="666666"/>
+          <w:sz w:val="18"/>
+          <w:szCs w:val="18"/>
+          <w:shd w:val="clear" w:color="auto" w:fill="FFFFFF"/>
+        </w:rPr>
+        <w:t xml:space="preserve"> 떠오르지 않았다.</w:t>
+      </w:r>
+      <w:r>
+        <w:rPr>
+          <w:rFonts w:ascii="맑은 고딕" w:eastAsia="맑은 고딕" w:hAnsi="맑은 고딕" w:hint="eastAsia"/>
+          <w:color w:val="666666"/>
+          <w:sz w:val="18"/>
+          <w:szCs w:val="18"/>
+          <w:shd w:val="clear" w:color="auto" w:fill="FFFFFF"/>
+        </w:rPr>
+        <w:t xml:space="preserve"> </w:t>
+      </w:r>
+      <w:r>
+        <w:rPr>
+          <w:rFonts w:ascii="맑은 고딕" w:eastAsia="맑은 고딕" w:hAnsi="맑은 고딕" w:hint="eastAsia"/>
+          <w:color w:val="666666"/>
+          <w:sz w:val="18"/>
+          <w:szCs w:val="18"/>
+          <w:shd w:val="clear" w:color="auto" w:fill="FFFFFF"/>
+        </w:rPr>
+        <w:t>그 이유는,</w:t>
+      </w:r>
+      <w:r>
+        <w:rPr>
+          <w:rFonts w:ascii="맑은 고딕" w:eastAsia="맑은 고딕" w:hAnsi="맑은 고딕"/>
+          <w:color w:val="666666"/>
+          <w:sz w:val="18"/>
+          <w:szCs w:val="18"/>
+          <w:shd w:val="clear" w:color="auto" w:fill="FFFFFF"/>
+        </w:rPr>
+        <w:t xml:space="preserve"> </w:t>
+      </w:r>
+      <w:r>
+        <w:rPr>
+          <w:rFonts w:ascii="맑은 고딕" w:eastAsia="맑은 고딕" w:hAnsi="맑은 고딕"/>
+          <w:color w:val="666666"/>
+          <w:sz w:val="18"/>
+          <w:szCs w:val="18"/>
+          <w:shd w:val="clear" w:color="auto" w:fill="FFFFFF"/>
+        </w:rPr>
+        <w:t>매번 상처받고 짓밟혀도</w:t>
+      </w:r>
+      <w:r>
+        <w:rPr>
+          <w:rFonts w:ascii="맑은 고딕" w:eastAsia="맑은 고딕" w:hAnsi="맑은 고딕" w:hint="eastAsia"/>
+          <w:color w:val="666666"/>
+          <w:sz w:val="18"/>
+          <w:szCs w:val="18"/>
+          <w:shd w:val="clear" w:color="auto" w:fill="FFFFFF"/>
+        </w:rPr>
+        <w:t xml:space="preserve"> 저항하지 않고</w:t>
+      </w:r>
+      <w:r>
+        <w:rPr>
+          <w:rFonts w:ascii="맑은 고딕" w:eastAsia="맑은 고딕" w:hAnsi="맑은 고딕"/>
+          <w:color w:val="666666"/>
+          <w:sz w:val="18"/>
+          <w:szCs w:val="18"/>
+          <w:shd w:val="clear" w:color="auto" w:fill="FFFFFF"/>
+        </w:rPr>
+        <w:t xml:space="preserve"> </w:t>
+      </w:r>
+      <w:r>
+        <w:rPr>
+          <w:rFonts w:ascii="맑은 고딕" w:eastAsia="맑은 고딕" w:hAnsi="맑은 고딕" w:hint="eastAsia"/>
+          <w:color w:val="666666"/>
+          <w:sz w:val="18"/>
+          <w:szCs w:val="18"/>
+          <w:shd w:val="clear" w:color="auto" w:fill="FFFFFF"/>
+        </w:rPr>
+        <w:t>꿋꿋이</w:t>
+      </w:r>
+      <w:r>
+        <w:rPr>
+          <w:rFonts w:ascii="맑은 고딕" w:eastAsia="맑은 고딕" w:hAnsi="맑은 고딕" w:hint="eastAsia"/>
+          <w:color w:val="666666"/>
+          <w:sz w:val="18"/>
+          <w:szCs w:val="18"/>
+          <w:shd w:val="clear" w:color="auto" w:fill="FFFFFF"/>
+        </w:rPr>
+        <w:t xml:space="preserve"> 참고 견뎌온 </w:t>
+      </w:r>
+      <w:r>
+        <w:rPr>
+          <w:rFonts w:ascii="맑은 고딕" w:eastAsia="맑은 고딕" w:hAnsi="맑은 고딕"/>
+          <w:color w:val="666666"/>
+          <w:sz w:val="18"/>
+          <w:szCs w:val="18"/>
+          <w:shd w:val="clear" w:color="auto" w:fill="FFFFFF"/>
+        </w:rPr>
+        <w:t>‘</w:t>
+      </w:r>
+      <w:r>
+        <w:rPr>
+          <w:rFonts w:ascii="맑은 고딕" w:eastAsia="맑은 고딕" w:hAnsi="맑은 고딕" w:hint="eastAsia"/>
+          <w:color w:val="666666"/>
+          <w:sz w:val="18"/>
+          <w:szCs w:val="18"/>
+          <w:shd w:val="clear" w:color="auto" w:fill="FFFFFF"/>
+        </w:rPr>
+        <w:t>잡초</w:t>
+      </w:r>
+      <w:r>
+        <w:rPr>
+          <w:rFonts w:ascii="맑은 고딕" w:eastAsia="맑은 고딕" w:hAnsi="맑은 고딕"/>
+          <w:color w:val="666666"/>
+          <w:sz w:val="18"/>
+          <w:szCs w:val="18"/>
+          <w:shd w:val="clear" w:color="auto" w:fill="FFFFFF"/>
+        </w:rPr>
+        <w:t xml:space="preserve">’ </w:t>
+      </w:r>
+      <w:r>
+        <w:rPr>
+          <w:rFonts w:ascii="맑은 고딕" w:eastAsia="맑은 고딕" w:hAnsi="맑은 고딕" w:hint="eastAsia"/>
+          <w:color w:val="666666"/>
+          <w:sz w:val="18"/>
+          <w:szCs w:val="18"/>
+          <w:shd w:val="clear" w:color="auto" w:fill="FFFFFF"/>
+        </w:rPr>
+        <w:t xml:space="preserve">같은 </w:t>
+      </w:r>
+      <w:r>
+        <w:rPr>
+          <w:rFonts w:ascii="맑은 고딕" w:eastAsia="맑은 고딕" w:hAnsi="맑은 고딕" w:hint="eastAsia"/>
+          <w:color w:val="666666"/>
+          <w:sz w:val="18"/>
+          <w:szCs w:val="18"/>
+          <w:shd w:val="clear" w:color="auto" w:fill="FFFFFF"/>
+        </w:rPr>
+        <w:t xml:space="preserve">인생. </w:t>
+      </w:r>
+      <w:r>
+        <w:rPr>
+          <w:rFonts w:ascii="맑은 고딕" w:eastAsia="맑은 고딕" w:hAnsi="맑은 고딕" w:hint="eastAsia"/>
+          <w:color w:val="666666"/>
+          <w:sz w:val="18"/>
+          <w:szCs w:val="18"/>
+          <w:shd w:val="clear" w:color="auto" w:fill="FFFFFF"/>
+        </w:rPr>
+        <w:t>그것이 지금의 나를 만들어낸,</w:t>
+      </w:r>
+      <w:r>
+        <w:rPr>
+          <w:rFonts w:ascii="맑은 고딕" w:eastAsia="맑은 고딕" w:hAnsi="맑은 고딕"/>
+          <w:color w:val="666666"/>
+          <w:sz w:val="18"/>
+          <w:szCs w:val="18"/>
+          <w:shd w:val="clear" w:color="auto" w:fill="FFFFFF"/>
+        </w:rPr>
+        <w:t xml:space="preserve"> </w:t>
+      </w:r>
+      <w:r>
+        <w:rPr>
+          <w:rFonts w:ascii="맑은 고딕" w:eastAsia="맑은 고딕" w:hAnsi="맑은 고딕" w:hint="eastAsia"/>
+          <w:color w:val="666666"/>
+          <w:sz w:val="18"/>
+          <w:szCs w:val="18"/>
+          <w:shd w:val="clear" w:color="auto" w:fill="FFFFFF"/>
+        </w:rPr>
+        <w:t>나</w:t>
+      </w:r>
+      <w:r>
+        <w:rPr>
+          <w:rFonts w:ascii="맑은 고딕" w:eastAsia="맑은 고딕" w:hAnsi="맑은 고딕" w:hint="eastAsia"/>
+          <w:color w:val="666666"/>
+          <w:sz w:val="18"/>
+          <w:szCs w:val="18"/>
+          <w:shd w:val="clear" w:color="auto" w:fill="FFFFFF"/>
+        </w:rPr>
+        <w:t>의</w:t>
+      </w:r>
+      <w:r>
+        <w:rPr>
+          <w:rFonts w:ascii="맑은 고딕" w:eastAsia="맑은 고딕" w:hAnsi="맑은 고딕" w:hint="eastAsia"/>
+          <w:color w:val="666666"/>
+          <w:sz w:val="18"/>
+          <w:szCs w:val="18"/>
+          <w:shd w:val="clear" w:color="auto" w:fill="FFFFFF"/>
+        </w:rPr>
+        <w:t xml:space="preserve"> 삶이기 때문이다.</w:t>
+      </w:r>
+    </w:p>
+    <w:p>
+      <w:pPr>
+        <w:rPr>
+          <w:rFonts w:ascii="맑은 고딕" w:eastAsia="맑은 고딕" w:hAnsi="맑은 고딕"/>
+          <w:color w:val="666666"/>
+          <w:sz w:val="18"/>
+          <w:szCs w:val="18"/>
+          <w:shd w:val="clear" w:color="auto" w:fill="FFFFFF"/>
+        </w:rPr>
+      </w:pPr>
+      <w:r>
+        <w:rPr>
+          <w:rFonts w:ascii="맑은 고딕" w:eastAsia="맑은 고딕" w:hAnsi="맑은 고딕" w:hint="eastAsia"/>
+          <w:color w:val="666666"/>
+          <w:sz w:val="18"/>
+          <w:szCs w:val="18"/>
+          <w:shd w:val="clear" w:color="auto" w:fill="FFFFFF"/>
+        </w:rPr>
+        <w:t>나의 삶은 고난과 인내의 연속이</w:t>
+      </w:r>
+      <w:r>
+        <w:rPr>
+          <w:rFonts w:ascii="맑은 고딕" w:eastAsia="맑은 고딕" w:hAnsi="맑은 고딕" w:hint="eastAsia"/>
+          <w:color w:val="666666"/>
+          <w:sz w:val="18"/>
+          <w:szCs w:val="18"/>
+          <w:shd w:val="clear" w:color="auto" w:fill="FFFFFF"/>
+        </w:rPr>
+        <w:t>었다고 해도 과언이 아니다.</w:t>
+      </w:r>
+      <w:r>
+        <w:rPr>
+          <w:rFonts w:ascii="맑은 고딕" w:eastAsia="맑은 고딕" w:hAnsi="맑은 고딕"/>
+          <w:color w:val="666666"/>
+          <w:sz w:val="18"/>
+          <w:szCs w:val="18"/>
+          <w:shd w:val="clear" w:color="auto" w:fill="FFFFFF"/>
+        </w:rPr>
+        <w:t xml:space="preserve"> </w:t>
+      </w:r>
+      <w:r>
+        <w:rPr>
+          <w:rFonts w:ascii="맑은 고딕" w:eastAsia="맑은 고딕" w:hAnsi="맑은 고딕" w:hint="eastAsia"/>
+          <w:color w:val="666666"/>
+          <w:sz w:val="18"/>
+          <w:szCs w:val="18"/>
+          <w:shd w:val="clear" w:color="auto" w:fill="FFFFFF"/>
+        </w:rPr>
+        <w:t xml:space="preserve">그 시작은 </w:t>
+      </w:r>
+      <w:r>
+        <w:rPr>
+          <w:rFonts w:ascii="맑은 고딕" w:eastAsia="맑은 고딕" w:hAnsi="맑은 고딕" w:hint="eastAsia"/>
+          <w:color w:val="666666"/>
+          <w:sz w:val="18"/>
+          <w:szCs w:val="18"/>
+          <w:shd w:val="clear" w:color="auto" w:fill="FFFFFF"/>
+        </w:rPr>
+        <w:t>초등학교</w:t>
+      </w:r>
+    </w:p>
+    <w:p>
+      <w:pPr>
+        <w:rPr>
+          <w:rFonts w:ascii="맑은 고딕" w:eastAsia="맑은 고딕" w:hAnsi="맑은 고딕"/>
+          <w:color w:val="666666"/>
+          <w:sz w:val="18"/>
+          <w:szCs w:val="18"/>
+          <w:shd w:val="clear" w:color="auto" w:fill="FFFFFF"/>
+        </w:rPr>
+      </w:pPr>
+    </w:p>
+    <w:p>
+      <w:pPr>
+        <w:rPr>
+          <w:rFonts w:ascii="맑은 고딕" w:eastAsia="맑은 고딕" w:hAnsi="맑은 고딕"/>
+          <w:color w:val="666666"/>
+          <w:sz w:val="18"/>
+          <w:szCs w:val="18"/>
+          <w:shd w:val="clear" w:color="auto" w:fill="FFFFFF"/>
+        </w:rPr>
+      </w:pPr>
+    </w:p>
+    <w:p>
+      <w:pPr>
+        <w:rPr>
+          <w:rFonts w:ascii="맑은 고딕" w:eastAsia="맑은 고딕" w:hAnsi="맑은 고딕" w:hint="eastAsia"/>
+          <w:color w:val="666666"/>
+          <w:sz w:val="18"/>
+          <w:szCs w:val="18"/>
+          <w:shd w:val="clear" w:color="auto" w:fill="FFFFFF"/>
+        </w:rPr>
+      </w:pPr>
+      <w:r>
+        <w:rPr>
+          <w:rFonts w:ascii="맑은 고딕" w:eastAsia="맑은 고딕" w:hAnsi="맑은 고딕" w:hint="eastAsia"/>
+          <w:color w:val="666666"/>
+          <w:sz w:val="18"/>
+          <w:szCs w:val="18"/>
+          <w:shd w:val="clear" w:color="auto" w:fill="FFFFFF"/>
+        </w:rPr>
+        <w:t>물론 나보다 훨씬 더 어려운 환경 속에</w:t>
+      </w:r>
+      <w:r>
+        <w:rPr>
+          <w:rFonts w:ascii="맑은 고딕" w:eastAsia="맑은 고딕" w:hAnsi="맑은 고딕"/>
+          <w:color w:val="666666"/>
+          <w:sz w:val="18"/>
+          <w:szCs w:val="18"/>
+          <w:shd w:val="clear" w:color="auto" w:fill="FFFFFF"/>
+        </w:rPr>
+        <w:t xml:space="preserve"> </w:t>
+      </w:r>
+      <w:r>
+        <w:rPr>
+          <w:rFonts w:ascii="맑은 고딕" w:eastAsia="맑은 고딕" w:hAnsi="맑은 고딕" w:hint="eastAsia"/>
+          <w:color w:val="666666"/>
+          <w:sz w:val="18"/>
+          <w:szCs w:val="18"/>
+          <w:shd w:val="clear" w:color="auto" w:fill="FFFFFF"/>
+        </w:rPr>
+        <w:t xml:space="preserve">살았을 학우들도 </w:t>
+      </w:r>
+      <w:r>
+        <w:rPr>
+          <w:rFonts w:ascii="맑은 고딕" w:eastAsia="맑은 고딕" w:hAnsi="맑은 고딕" w:hint="eastAsia"/>
+          <w:color w:val="666666"/>
+          <w:sz w:val="18"/>
+          <w:szCs w:val="18"/>
+          <w:shd w:val="clear" w:color="auto" w:fill="FFFFFF"/>
+        </w:rPr>
+        <w:t xml:space="preserve">분명 </w:t>
+      </w:r>
+      <w:r>
+        <w:rPr>
+          <w:rFonts w:ascii="맑은 고딕" w:eastAsia="맑은 고딕" w:hAnsi="맑은 고딕" w:hint="eastAsia"/>
+          <w:color w:val="666666"/>
+          <w:sz w:val="18"/>
+          <w:szCs w:val="18"/>
+          <w:shd w:val="clear" w:color="auto" w:fill="FFFFFF"/>
+        </w:rPr>
+        <w:t>있을 거라 생각한다.</w:t>
+      </w:r>
+      <w:r>
+        <w:rPr>
+          <w:rFonts w:ascii="맑은 고딕" w:eastAsia="맑은 고딕" w:hAnsi="맑은 고딕"/>
+          <w:color w:val="666666"/>
+          <w:sz w:val="18"/>
+          <w:szCs w:val="18"/>
+          <w:shd w:val="clear" w:color="auto" w:fill="FFFFFF"/>
+        </w:rPr>
+        <w:t xml:space="preserve"> </w:t>
+      </w:r>
+      <w:r>
+        <w:rPr>
+          <w:rFonts w:ascii="맑은 고딕" w:eastAsia="맑은 고딕" w:hAnsi="맑은 고딕" w:hint="eastAsia"/>
+          <w:color w:val="666666"/>
+          <w:sz w:val="18"/>
+          <w:szCs w:val="18"/>
+          <w:shd w:val="clear" w:color="auto" w:fill="FFFFFF"/>
+        </w:rPr>
+        <w:t xml:space="preserve">예를 들면 어렸을 때 </w:t>
+      </w:r>
+      <w:proofErr w:type="spellStart"/>
+      <w:r>
+        <w:rPr>
+          <w:rFonts w:ascii="맑은 고딕" w:eastAsia="맑은 고딕" w:hAnsi="맑은 고딕" w:hint="eastAsia"/>
+          <w:color w:val="666666"/>
+          <w:sz w:val="18"/>
+          <w:szCs w:val="18"/>
+          <w:shd w:val="clear" w:color="auto" w:fill="FFFFFF"/>
+        </w:rPr>
+        <w:t>일찍히</w:t>
+      </w:r>
+      <w:proofErr w:type="spellEnd"/>
+      <w:r>
+        <w:rPr>
+          <w:rFonts w:ascii="맑은 고딕" w:eastAsia="맑은 고딕" w:hAnsi="맑은 고딕" w:hint="eastAsia"/>
+          <w:color w:val="666666"/>
+          <w:sz w:val="18"/>
+          <w:szCs w:val="18"/>
+          <w:shd w:val="clear" w:color="auto" w:fill="FFFFFF"/>
+        </w:rPr>
+        <w:t xml:space="preserve"> 부모님을 여의고 혼자 힘으로 가족의 생계를 유지해야 했던 학우도 있을 것이고 </w:t>
+      </w:r>
+      <w:r>
+        <w:rPr>
+          <w:rFonts w:ascii="맑은 고딕" w:eastAsia="맑은 고딕" w:hAnsi="맑은 고딕" w:hint="eastAsia"/>
+          <w:color w:val="666666"/>
+          <w:sz w:val="18"/>
+          <w:szCs w:val="18"/>
+          <w:shd w:val="clear" w:color="auto" w:fill="FFFFFF"/>
+        </w:rPr>
+        <w:t>부모님의 학대 속에서 상처와 아픔 속에 힘겹게 자랐을 학우도 있을 것이다.</w:t>
+      </w:r>
+    </w:p>
+    <w:p>
+      <w:pPr>
+        <w:rPr>
           <w:rFonts w:hint="eastAsia"/>
         </w:rPr>
       </w:pPr>
@@ -48,87 +885,247 @@
           <w:szCs w:val="18"/>
           <w:shd w:val="clear" w:color="auto" w:fill="FFFFFF"/>
         </w:rPr>
-        <w:t>미네르바 글쓰기 주제를 접하고,</w:t>
-      </w:r>
-      <w:r>
-        <w:rPr>
-          <w:rFonts w:ascii="맑은 고딕" w:eastAsia="맑은 고딕" w:hAnsi="맑은 고딕"/>
-          <w:color w:val="666666"/>
-          <w:sz w:val="18"/>
-          <w:szCs w:val="18"/>
-          <w:shd w:val="clear" w:color="auto" w:fill="FFFFFF"/>
-        </w:rPr>
-        <w:t xml:space="preserve"> </w:t>
-      </w:r>
-      <w:r>
-        <w:rPr>
-          <w:rFonts w:ascii="맑은 고딕" w:eastAsia="맑은 고딕" w:hAnsi="맑은 고딕" w:hint="eastAsia"/>
-          <w:color w:val="666666"/>
-          <w:sz w:val="18"/>
-          <w:szCs w:val="18"/>
-          <w:shd w:val="clear" w:color="auto" w:fill="FFFFFF"/>
-        </w:rPr>
-        <w:t>나의 삶을 짧게 돌아보는 시간을 잠시 가졌다.</w:t>
-      </w:r>
-      <w:r>
-        <w:rPr>
-          <w:rFonts w:ascii="맑은 고딕" w:eastAsia="맑은 고딕" w:hAnsi="맑은 고딕"/>
-          <w:color w:val="666666"/>
-          <w:sz w:val="18"/>
-          <w:szCs w:val="18"/>
-          <w:shd w:val="clear" w:color="auto" w:fill="FFFFFF"/>
-        </w:rPr>
-        <w:t xml:space="preserve"> </w:t>
-      </w:r>
-      <w:r>
-        <w:rPr>
-          <w:rFonts w:ascii="맑은 고딕" w:eastAsia="맑은 고딕" w:hAnsi="맑은 고딕" w:hint="eastAsia"/>
-          <w:color w:val="666666"/>
-          <w:sz w:val="18"/>
-          <w:szCs w:val="18"/>
-          <w:shd w:val="clear" w:color="auto" w:fill="FFFFFF"/>
-        </w:rPr>
-        <w:t>내 삶은 어땠는가</w:t>
-      </w:r>
-      <w:r>
-        <w:rPr>
-          <w:rFonts w:ascii="맑은 고딕" w:eastAsia="맑은 고딕" w:hAnsi="맑은 고딕"/>
-          <w:color w:val="666666"/>
-          <w:sz w:val="18"/>
-          <w:szCs w:val="18"/>
-          <w:shd w:val="clear" w:color="auto" w:fill="FFFFFF"/>
-        </w:rPr>
-        <w:t xml:space="preserve">. </w:t>
-      </w:r>
-      <w:r>
-        <w:rPr>
-          <w:rFonts w:ascii="맑은 고딕" w:eastAsia="맑은 고딕" w:hAnsi="맑은 고딕" w:hint="eastAsia"/>
-          <w:color w:val="666666"/>
-          <w:sz w:val="18"/>
-          <w:szCs w:val="18"/>
-          <w:shd w:val="clear" w:color="auto" w:fill="FFFFFF"/>
-        </w:rPr>
-        <w:t>내 삶을 가장 잘 설명해줄 만한 식물 혹은 동물은 무엇일까</w:t>
-      </w:r>
-      <w:r>
-        <w:rPr>
-          <w:rFonts w:ascii="맑은 고딕" w:eastAsia="맑은 고딕" w:hAnsi="맑은 고딕"/>
-          <w:color w:val="666666"/>
-          <w:sz w:val="18"/>
-          <w:szCs w:val="18"/>
-          <w:shd w:val="clear" w:color="auto" w:fill="FFFFFF"/>
-        </w:rPr>
-        <w:t xml:space="preserve"> </w:t>
-      </w:r>
-      <w:r>
-        <w:rPr>
-          <w:rFonts w:ascii="맑은 고딕" w:eastAsia="맑은 고딕" w:hAnsi="맑은 고딕" w:hint="eastAsia"/>
-          <w:color w:val="666666"/>
-          <w:sz w:val="18"/>
-          <w:szCs w:val="18"/>
-          <w:shd w:val="clear" w:color="auto" w:fill="FFFFFF"/>
-        </w:rPr>
-        <w:t>생각해보았다.</w:t>
+        <w:t>그렇기에</w:t>
+      </w:r>
+      <w:r>
+        <w:rPr>
+          <w:rFonts w:ascii="맑은 고딕" w:eastAsia="맑은 고딕" w:hAnsi="맑은 고딕" w:hint="eastAsia"/>
+          <w:color w:val="666666"/>
+          <w:sz w:val="18"/>
+          <w:szCs w:val="18"/>
+          <w:shd w:val="clear" w:color="auto" w:fill="FFFFFF"/>
+        </w:rPr>
+        <w:t xml:space="preserve"> 나는</w:t>
+      </w:r>
+      <w:r>
+        <w:rPr>
+          <w:rFonts w:ascii="맑은 고딕" w:eastAsia="맑은 고딕" w:hAnsi="맑은 고딕" w:hint="eastAsia"/>
+          <w:color w:val="666666"/>
+          <w:sz w:val="18"/>
+          <w:szCs w:val="18"/>
+          <w:shd w:val="clear" w:color="auto" w:fill="FFFFFF"/>
+        </w:rPr>
+        <w:t xml:space="preserve"> </w:t>
+      </w:r>
+      <w:r>
+        <w:rPr>
+          <w:rFonts w:ascii="맑은 고딕" w:eastAsia="맑은 고딕" w:hAnsi="맑은 고딕" w:hint="eastAsia"/>
+          <w:color w:val="666666"/>
+          <w:sz w:val="18"/>
+          <w:szCs w:val="18"/>
+          <w:shd w:val="clear" w:color="auto" w:fill="FFFFFF"/>
+        </w:rPr>
+        <w:t>내</w:t>
+      </w:r>
+      <w:r>
+        <w:rPr>
+          <w:rFonts w:ascii="맑은 고딕" w:eastAsia="맑은 고딕" w:hAnsi="맑은 고딕" w:hint="eastAsia"/>
+          <w:color w:val="666666"/>
+          <w:sz w:val="18"/>
+          <w:szCs w:val="18"/>
+          <w:shd w:val="clear" w:color="auto" w:fill="FFFFFF"/>
+        </w:rPr>
+        <w:t xml:space="preserve"> 삶이</w:t>
+      </w:r>
+      <w:r>
+        <w:rPr>
+          <w:rFonts w:ascii="맑은 고딕" w:eastAsia="맑은 고딕" w:hAnsi="맑은 고딕" w:hint="eastAsia"/>
+          <w:color w:val="666666"/>
+          <w:sz w:val="18"/>
+          <w:szCs w:val="18"/>
+          <w:shd w:val="clear" w:color="auto" w:fill="FFFFFF"/>
+        </w:rPr>
+        <w:t xml:space="preserve"> 그</w:t>
+      </w:r>
+      <w:r>
+        <w:rPr>
+          <w:rFonts w:ascii="맑은 고딕" w:eastAsia="맑은 고딕" w:hAnsi="맑은 고딕" w:hint="eastAsia"/>
+          <w:color w:val="666666"/>
+          <w:sz w:val="18"/>
+          <w:szCs w:val="18"/>
+          <w:shd w:val="clear" w:color="auto" w:fill="FFFFFF"/>
+        </w:rPr>
+        <w:t xml:space="preserve"> 누구보다 힘</w:t>
+      </w:r>
+      <w:r>
+        <w:rPr>
+          <w:rFonts w:ascii="맑은 고딕" w:eastAsia="맑은 고딕" w:hAnsi="맑은 고딕" w:hint="eastAsia"/>
+          <w:color w:val="666666"/>
+          <w:sz w:val="18"/>
+          <w:szCs w:val="18"/>
+          <w:shd w:val="clear" w:color="auto" w:fill="FFFFFF"/>
+        </w:rPr>
+        <w:t>든 삶이</w:t>
+      </w:r>
+      <w:r>
+        <w:rPr>
+          <w:rFonts w:ascii="맑은 고딕" w:eastAsia="맑은 고딕" w:hAnsi="맑은 고딕" w:hint="eastAsia"/>
+          <w:color w:val="666666"/>
+          <w:sz w:val="18"/>
+          <w:szCs w:val="18"/>
+          <w:shd w:val="clear" w:color="auto" w:fill="FFFFFF"/>
+        </w:rPr>
+        <w:t>었다</w:t>
+      </w:r>
+      <w:r>
+        <w:rPr>
+          <w:rFonts w:ascii="맑은 고딕" w:eastAsia="맑은 고딕" w:hAnsi="맑은 고딕" w:hint="eastAsia"/>
+          <w:color w:val="666666"/>
+          <w:sz w:val="18"/>
+          <w:szCs w:val="18"/>
+          <w:shd w:val="clear" w:color="auto" w:fill="FFFFFF"/>
+        </w:rPr>
+        <w:t>고</w:t>
+      </w:r>
+      <w:r>
+        <w:rPr>
+          <w:rFonts w:ascii="맑은 고딕" w:eastAsia="맑은 고딕" w:hAnsi="맑은 고딕" w:hint="eastAsia"/>
+          <w:color w:val="666666"/>
+          <w:sz w:val="18"/>
+          <w:szCs w:val="18"/>
+          <w:shd w:val="clear" w:color="auto" w:fill="FFFFFF"/>
+        </w:rPr>
+        <w:t xml:space="preserve"> 절대 생각하지 않는다.</w:t>
+      </w:r>
+      <w:r>
+        <w:rPr>
+          <w:rFonts w:ascii="맑은 고딕" w:eastAsia="맑은 고딕" w:hAnsi="맑은 고딕"/>
+          <w:color w:val="666666"/>
+          <w:sz w:val="18"/>
+          <w:szCs w:val="18"/>
+          <w:shd w:val="clear" w:color="auto" w:fill="FFFFFF"/>
+        </w:rPr>
+        <w:t xml:space="preserve"> </w:t>
+      </w:r>
+      <w:r>
+        <w:rPr>
+          <w:rFonts w:ascii="맑은 고딕" w:eastAsia="맑은 고딕" w:hAnsi="맑은 고딕" w:hint="eastAsia"/>
+          <w:color w:val="666666"/>
+          <w:sz w:val="18"/>
+          <w:szCs w:val="18"/>
+          <w:shd w:val="clear" w:color="auto" w:fill="FFFFFF"/>
+        </w:rPr>
+        <w:t>하지만 그럼에도 한</w:t>
+      </w:r>
+      <w:r>
+        <w:rPr>
+          <w:rFonts w:ascii="맑은 고딕" w:eastAsia="맑은 고딕" w:hAnsi="맑은 고딕" w:hint="eastAsia"/>
+          <w:color w:val="666666"/>
+          <w:sz w:val="18"/>
+          <w:szCs w:val="18"/>
+          <w:shd w:val="clear" w:color="auto" w:fill="FFFFFF"/>
+        </w:rPr>
+        <w:t xml:space="preserve"> </w:t>
+      </w:r>
+      <w:r>
+        <w:rPr>
+          <w:rFonts w:ascii="맑은 고딕" w:eastAsia="맑은 고딕" w:hAnsi="맑은 고딕" w:hint="eastAsia"/>
+          <w:color w:val="666666"/>
+          <w:sz w:val="18"/>
+          <w:szCs w:val="18"/>
+          <w:shd w:val="clear" w:color="auto" w:fill="FFFFFF"/>
+        </w:rPr>
+        <w:t>가지 분명</w:t>
+      </w:r>
+      <w:r>
+        <w:rPr>
+          <w:rFonts w:ascii="맑은 고딕" w:eastAsia="맑은 고딕" w:hAnsi="맑은 고딕" w:hint="eastAsia"/>
+          <w:color w:val="666666"/>
+          <w:sz w:val="18"/>
+          <w:szCs w:val="18"/>
+          <w:shd w:val="clear" w:color="auto" w:fill="FFFFFF"/>
+        </w:rPr>
+        <w:t>히 말할 수 있는</w:t>
+      </w:r>
+      <w:r>
+        <w:rPr>
+          <w:rFonts w:ascii="맑은 고딕" w:eastAsia="맑은 고딕" w:hAnsi="맑은 고딕" w:hint="eastAsia"/>
+          <w:color w:val="666666"/>
+          <w:sz w:val="18"/>
+          <w:szCs w:val="18"/>
+          <w:shd w:val="clear" w:color="auto" w:fill="FFFFFF"/>
+        </w:rPr>
+        <w:t xml:space="preserve"> 것은,</w:t>
+      </w:r>
+      <w:r>
+        <w:rPr>
+          <w:rFonts w:ascii="맑은 고딕" w:eastAsia="맑은 고딕" w:hAnsi="맑은 고딕"/>
+          <w:color w:val="666666"/>
+          <w:sz w:val="18"/>
+          <w:szCs w:val="18"/>
+          <w:shd w:val="clear" w:color="auto" w:fill="FFFFFF"/>
+        </w:rPr>
+        <w:t xml:space="preserve"> </w:t>
+      </w:r>
+      <w:r>
+        <w:rPr>
+          <w:rFonts w:ascii="맑은 고딕" w:eastAsia="맑은 고딕" w:hAnsi="맑은 고딕" w:hint="eastAsia"/>
+          <w:color w:val="666666"/>
+          <w:sz w:val="18"/>
+          <w:szCs w:val="18"/>
+          <w:shd w:val="clear" w:color="auto" w:fill="FFFFFF"/>
+        </w:rPr>
+        <w:t xml:space="preserve">나는 내 인생 중 지금이 제일 </w:t>
+      </w:r>
+      <w:r>
+        <w:rPr>
+          <w:rFonts w:ascii="맑은 고딕" w:eastAsia="맑은 고딕" w:hAnsi="맑은 고딕" w:hint="eastAsia"/>
+          <w:color w:val="666666"/>
+          <w:sz w:val="18"/>
+          <w:szCs w:val="18"/>
+          <w:shd w:val="clear" w:color="auto" w:fill="FFFFFF"/>
+        </w:rPr>
+        <w:t>행</w:t>
+      </w:r>
+      <w:r>
+        <w:rPr>
+          <w:rFonts w:ascii="맑은 고딕" w:eastAsia="맑은 고딕" w:hAnsi="맑은 고딕" w:hint="eastAsia"/>
+          <w:color w:val="666666"/>
+          <w:sz w:val="18"/>
+          <w:szCs w:val="18"/>
+          <w:shd w:val="clear" w:color="auto" w:fill="FFFFFF"/>
+        </w:rPr>
+        <w:t>복하고</w:t>
+      </w:r>
+      <w:r>
+        <w:rPr>
+          <w:rFonts w:ascii="맑은 고딕" w:eastAsia="맑은 고딕" w:hAnsi="맑은 고딕" w:hint="eastAsia"/>
+          <w:color w:val="666666"/>
+          <w:sz w:val="18"/>
+          <w:szCs w:val="18"/>
+          <w:shd w:val="clear" w:color="auto" w:fill="FFFFFF"/>
+        </w:rPr>
+        <w:t>,</w:t>
+      </w:r>
+      <w:r>
+        <w:rPr>
+          <w:rFonts w:ascii="맑은 고딕" w:eastAsia="맑은 고딕" w:hAnsi="맑은 고딕" w:hint="eastAsia"/>
+          <w:color w:val="666666"/>
+          <w:sz w:val="18"/>
+          <w:szCs w:val="18"/>
+          <w:shd w:val="clear" w:color="auto" w:fill="FFFFFF"/>
+        </w:rPr>
+        <w:t xml:space="preserve"> 과거 그 어떤 순간으로도 다시 돌아가고 싶지 않다는 것이다.</w:t>
+      </w:r>
+      <w:r>
+        <w:rPr>
+          <w:rFonts w:ascii="맑은 고딕" w:eastAsia="맑은 고딕" w:hAnsi="맑은 고딕"/>
+          <w:color w:val="666666"/>
+          <w:sz w:val="18"/>
+          <w:szCs w:val="18"/>
+          <w:shd w:val="clear" w:color="auto" w:fill="FFFFFF"/>
+        </w:rPr>
+        <w:t xml:space="preserve"> </w:t>
+      </w:r>
+      <w:r>
+        <w:rPr>
+          <w:rFonts w:ascii="맑은 고딕" w:eastAsia="맑은 고딕" w:hAnsi="맑은 고딕" w:hint="eastAsia"/>
+          <w:color w:val="666666"/>
+          <w:sz w:val="18"/>
+          <w:szCs w:val="18"/>
+          <w:shd w:val="clear" w:color="auto" w:fill="FFFFFF"/>
+        </w:rPr>
+        <w:t xml:space="preserve">그리고 그러한 고난이 있었기에 약자의 마음을 잘 이해할 수 있다고 생각하고 </w:t>
       </w:r>
     </w:p>
     <w:sectPr>
@@ -550,7 +1547,6 @@
   <w:style w:type="character" w:default="1" w:styleId="a0">
     <w:name w:val="Default Paragraph Font"/>
     <w:uiPriority w:val="1"/>
-    <w:semiHidden/>
     <w:unhideWhenUsed/>
   </w:style>
   <w:style w:type="table" w:default="1" w:styleId="a1">
@@ -573,6 +1569,31 @@
     <w:uiPriority w:val="99"/>
     <w:semiHidden/>
     <w:unhideWhenUsed/>
+  </w:style>
+  <w:style w:type="paragraph" w:styleId="HTML">
+    <w:name w:val="HTML Preformatted"/>
+    <w:basedOn w:val="a"/>
+    <w:link w:val="HTMLChar"/>
+    <w:uiPriority w:val="99"/>
+    <w:semiHidden/>
+    <w:unhideWhenUsed/>
+    <w:rsid w:val="00962BBE"/>
+    <w:rPr>
+      <w:rFonts w:ascii="Courier New" w:hAnsi="Courier New" w:cs="Courier New"/>
+      <w:szCs w:val="20"/>
+    </w:rPr>
+  </w:style>
+  <w:style w:type="character" w:customStyle="1" w:styleId="HTMLChar">
+    <w:name w:val="미리 서식이 지정된 HTML Char"/>
+    <w:basedOn w:val="a0"/>
+    <w:link w:val="HTML"/>
+    <w:uiPriority w:val="99"/>
+    <w:semiHidden/>
+    <w:rsid w:val="00962BBE"/>
+    <w:rPr>
+      <w:rFonts w:ascii="Courier New" w:hAnsi="Courier New" w:cs="Courier New"/>
+      <w:szCs w:val="20"/>
+    </w:rPr>
   </w:style>
 </w:styles>
 </file>

--- a/미네르바 글쓰기 - 내가 접한 식물 혹은 동물 (단 한 종류만)에 비추어 본 나의 삶.docx
+++ b/미네르바 글쓰기 - 내가 접한 식물 혹은 동물 (단 한 종류만)에 비추어 본 나의 삶.docx
@@ -1,6 +1,6 @@
 
 <file path=word/document.xml><?xml version="1.0" encoding="utf-8"?>
-<w:document xmlns:wpc="http://schemas.microsoft.com/office/word/2010/wordprocessingCanvas" xmlns:cx="http://schemas.microsoft.com/office/drawing/2014/chartex" xmlns:cx1="http://schemas.microsoft.com/office/drawing/2015/9/8/chartex" xmlns:cx2="http://schemas.microsoft.com/office/drawing/2015/10/21/chartex" xmlns:cx3="http://schemas.microsoft.com/office/drawing/2016/5/9/chartex" xmlns:cx4="http://schemas.microsoft.com/office/drawing/2016/5/10/chartex" xmlns:cx5="http://schemas.microsoft.com/office/drawing/2016/5/11/chartex" xmlns:cx6="http://schemas.microsoft.com/office/drawing/2016/5/12/chartex" xmlns:cx7="http://schemas.microsoft.com/office/drawing/2016/5/13/chartex" xmlns:cx8="http://schemas.microsoft.com/office/drawing/2016/5/14/chartex" xmlns:mc="http://schemas.openxmlformats.org/markup-compatibility/2006" xmlns:aink="http://schemas.microsoft.com/office/drawing/2016/ink" xmlns:am3d="http://schemas.microsoft.com/office/drawing/2017/model3d" xmlns:o="urn:schemas-microsoft-com:office:office" xmlns:r="http://schemas.openxmlformats.org/officeDocument/2006/relationships" xmlns:m="http://schemas.openxmlformats.org/officeDocument/2006/math" xmlns:v="urn:schemas-microsoft-com:vml" xmlns:wp14="http://schemas.microsoft.com/office/word/2010/wordprocessingDrawing" xmlns:wp="http://schemas.openxmlformats.org/drawingml/2006/wordprocessingDrawing" xmlns:w10="urn:schemas-microsoft-com:office:word" xmlns:w="http://schemas.openxmlformats.org/wordprocessingml/2006/main" xmlns:w14="http://schemas.microsoft.com/office/word/2010/wordml" xmlns:w15="http://schemas.microsoft.com/office/word/2012/wordml" xmlns:w16cex="http://schemas.microsoft.com/office/word/2018/wordml/cex" xmlns:w16cid="http://schemas.microsoft.com/office/word/2016/wordml/cid" xmlns:w16="http://schemas.microsoft.com/office/word/2018/wordml" xmlns:w16sdtdh="http://schemas.microsoft.com/office/word/2020/wordml/sdtdatahash" xmlns:w16se="http://schemas.microsoft.com/office/word/2015/wordml/symex" xmlns:wpg="http://schemas.microsoft.com/office/word/2010/wordprocessingGroup" xmlns:wpi="http://schemas.microsoft.com/office/word/2010/wordprocessingInk" xmlns:wne="http://schemas.microsoft.com/office/word/2006/wordml" xmlns:wps="http://schemas.microsoft.com/office/word/2010/wordprocessingShape" mc:Ignorable="w14 w15 w16se w16cid w16 w16cex w16sdtdh wp14">
+<w:document xmlns:wpc="http://schemas.microsoft.com/office/word/2010/wordprocessingCanvas" xmlns:cx="http://schemas.microsoft.com/office/drawing/2014/chartex" xmlns:mc="http://schemas.openxmlformats.org/markup-compatibility/2006" xmlns:o="urn:schemas-microsoft-com:office:office" xmlns:r="http://schemas.openxmlformats.org/officeDocument/2006/relationships" xmlns:m="http://schemas.openxmlformats.org/officeDocument/2006/math" xmlns:v="urn:schemas-microsoft-com:vml" xmlns:wp14="http://schemas.microsoft.com/office/word/2010/wordprocessingDrawing" xmlns:wp="http://schemas.openxmlformats.org/drawingml/2006/wordprocessingDrawing" xmlns:w10="urn:schemas-microsoft-com:office:word" xmlns:w="http://schemas.openxmlformats.org/wordprocessingml/2006/main" xmlns:w14="http://schemas.microsoft.com/office/word/2010/wordml" xmlns:w15="http://schemas.microsoft.com/office/word/2012/wordml" xmlns:w16se="http://schemas.microsoft.com/office/word/2015/wordml/symex" xmlns:wpg="http://schemas.microsoft.com/office/word/2010/wordprocessingGroup" xmlns:wpi="http://schemas.microsoft.com/office/word/2010/wordprocessingInk" xmlns:wne="http://schemas.microsoft.com/office/word/2006/wordml" xmlns:wps="http://schemas.microsoft.com/office/word/2010/wordprocessingShape" mc:Ignorable="w14 w15 w16se wp14">
   <w:body>
     <w:p>
       <w:pPr>
@@ -92,7 +92,17 @@
           <w:szCs w:val="18"/>
           <w:shd w:val="clear" w:color="auto" w:fill="FFFFFF"/>
         </w:rPr>
-        <w:t>나는</w:t>
+        <w:t>저</w:t>
+      </w:r>
+      <w:r>
+        <w:rPr>
+          <w:rFonts w:ascii="맑은 고딕" w:eastAsia="맑은 고딕" w:hAnsi="맑은 고딕" w:hint="eastAsia"/>
+          <w:color w:val="666666"/>
+          <w:sz w:val="18"/>
+          <w:szCs w:val="18"/>
+          <w:shd w:val="clear" w:color="auto" w:fill="FFFFFF"/>
+        </w:rPr>
+        <w:t>는</w:t>
       </w:r>
       <w:r>
         <w:rPr>
@@ -122,27 +132,77 @@
           <w:szCs w:val="18"/>
           <w:shd w:val="clear" w:color="auto" w:fill="FFFFFF"/>
         </w:rPr>
-        <w:t>나의 삶을 짧게 돌아보는 시간을 잠시 가졌다.</w:t>
-      </w:r>
-      <w:r>
-        <w:rPr>
-          <w:rFonts w:ascii="맑은 고딕" w:eastAsia="맑은 고딕" w:hAnsi="맑은 고딕"/>
-          <w:color w:val="666666"/>
-          <w:sz w:val="18"/>
-          <w:szCs w:val="18"/>
-          <w:shd w:val="clear" w:color="auto" w:fill="FFFFFF"/>
-        </w:rPr>
-        <w:t xml:space="preserve"> </w:t>
-      </w:r>
-      <w:r>
-        <w:rPr>
-          <w:rFonts w:ascii="맑은 고딕" w:eastAsia="맑은 고딕" w:hAnsi="맑은 고딕" w:hint="eastAsia"/>
-          <w:color w:val="666666"/>
-          <w:sz w:val="18"/>
-          <w:szCs w:val="18"/>
-          <w:shd w:val="clear" w:color="auto" w:fill="FFFFFF"/>
-        </w:rPr>
-        <w:t>그동안</w:t>
+        <w:t>저</w:t>
+      </w:r>
+      <w:r>
+        <w:rPr>
+          <w:rFonts w:ascii="맑은 고딕" w:eastAsia="맑은 고딕" w:hAnsi="맑은 고딕" w:hint="eastAsia"/>
+          <w:color w:val="666666"/>
+          <w:sz w:val="18"/>
+          <w:szCs w:val="18"/>
+          <w:shd w:val="clear" w:color="auto" w:fill="FFFFFF"/>
+        </w:rPr>
+        <w:t xml:space="preserve">의 삶을 짧게 돌아보는 시간을 잠시 </w:t>
+      </w:r>
+      <w:r>
+        <w:rPr>
+          <w:rFonts w:ascii="맑은 고딕" w:eastAsia="맑은 고딕" w:hAnsi="맑은 고딕" w:hint="eastAsia"/>
+          <w:color w:val="666666"/>
+          <w:sz w:val="18"/>
+          <w:szCs w:val="18"/>
+          <w:shd w:val="clear" w:color="auto" w:fill="FFFFFF"/>
+        </w:rPr>
+        <w:t>가졌습니다</w:t>
+      </w:r>
+      <w:r>
+        <w:rPr>
+          <w:rFonts w:ascii="맑은 고딕" w:eastAsia="맑은 고딕" w:hAnsi="맑은 고딕" w:hint="eastAsia"/>
+          <w:color w:val="666666"/>
+          <w:sz w:val="18"/>
+          <w:szCs w:val="18"/>
+          <w:shd w:val="clear" w:color="auto" w:fill="FFFFFF"/>
+        </w:rPr>
+        <w:t>.</w:t>
+      </w:r>
+      <w:r>
+        <w:rPr>
+          <w:rFonts w:ascii="맑은 고딕" w:eastAsia="맑은 고딕" w:hAnsi="맑은 고딕"/>
+          <w:color w:val="666666"/>
+          <w:sz w:val="18"/>
+          <w:szCs w:val="18"/>
+          <w:shd w:val="clear" w:color="auto" w:fill="FFFFFF"/>
+        </w:rPr>
+        <w:t xml:space="preserve"> </w:t>
+      </w:r>
+      <w:r>
+        <w:rPr>
+          <w:rFonts w:ascii="맑은 고딕" w:eastAsia="맑은 고딕" w:hAnsi="맑은 고딕" w:hint="eastAsia"/>
+          <w:color w:val="666666"/>
+          <w:sz w:val="18"/>
+          <w:szCs w:val="18"/>
+          <w:shd w:val="clear" w:color="auto" w:fill="FFFFFF"/>
+        </w:rPr>
+        <w:t>그</w:t>
+      </w:r>
+      <w:r>
+        <w:rPr>
+          <w:rFonts w:ascii="맑은 고딕" w:eastAsia="맑은 고딕" w:hAnsi="맑은 고딕" w:hint="eastAsia"/>
+          <w:color w:val="666666"/>
+          <w:sz w:val="18"/>
+          <w:szCs w:val="18"/>
+          <w:shd w:val="clear" w:color="auto" w:fill="FFFFFF"/>
+        </w:rPr>
+        <w:t xml:space="preserve"> </w:t>
+      </w:r>
+      <w:r>
+        <w:rPr>
+          <w:rFonts w:ascii="맑은 고딕" w:eastAsia="맑은 고딕" w:hAnsi="맑은 고딕" w:hint="eastAsia"/>
+          <w:color w:val="666666"/>
+          <w:sz w:val="18"/>
+          <w:szCs w:val="18"/>
+          <w:shd w:val="clear" w:color="auto" w:fill="FFFFFF"/>
+        </w:rPr>
+        <w:t>동안</w:t>
       </w:r>
       <w:r>
         <w:rPr>
@@ -172,7 +232,27 @@
           <w:szCs w:val="18"/>
           <w:shd w:val="clear" w:color="auto" w:fill="FFFFFF"/>
         </w:rPr>
-        <w:t xml:space="preserve"> 삶은 </w:t>
+        <w:t xml:space="preserve"> 삶은</w:t>
+      </w:r>
+      <w:r>
+        <w:rPr>
+          <w:rFonts w:ascii="맑은 고딕" w:eastAsia="맑은 고딕" w:hAnsi="맑은 고딕" w:hint="eastAsia"/>
+          <w:color w:val="666666"/>
+          <w:sz w:val="18"/>
+          <w:szCs w:val="18"/>
+          <w:shd w:val="clear" w:color="auto" w:fill="FFFFFF"/>
+        </w:rPr>
+        <w:t xml:space="preserve"> 대략</w:t>
+      </w:r>
+      <w:r>
+        <w:rPr>
+          <w:rFonts w:ascii="맑은 고딕" w:eastAsia="맑은 고딕" w:hAnsi="맑은 고딕" w:hint="eastAsia"/>
+          <w:color w:val="666666"/>
+          <w:sz w:val="18"/>
+          <w:szCs w:val="18"/>
+          <w:shd w:val="clear" w:color="auto" w:fill="FFFFFF"/>
+        </w:rPr>
+        <w:t xml:space="preserve"> </w:t>
       </w:r>
       <w:r>
         <w:rPr>
@@ -192,17 +272,217 @@
           <w:szCs w:val="18"/>
           <w:shd w:val="clear" w:color="auto" w:fill="FFFFFF"/>
         </w:rPr>
-        <w:t>떤 모습이</w:t>
-      </w:r>
-      <w:r>
-        <w:rPr>
-          <w:rFonts w:ascii="맑은 고딕" w:eastAsia="맑은 고딕" w:hAnsi="맑은 고딕" w:hint="eastAsia"/>
-          <w:color w:val="666666"/>
-          <w:sz w:val="18"/>
-          <w:szCs w:val="18"/>
-          <w:shd w:val="clear" w:color="auto" w:fill="FFFFFF"/>
-        </w:rPr>
-        <w:t>었나</w:t>
+        <w:t xml:space="preserve">떤 </w:t>
+      </w:r>
+      <w:r>
+        <w:rPr>
+          <w:rFonts w:ascii="맑은 고딕" w:eastAsia="맑은 고딕" w:hAnsi="맑은 고딕" w:hint="eastAsia"/>
+          <w:color w:val="666666"/>
+          <w:sz w:val="18"/>
+          <w:szCs w:val="18"/>
+          <w:shd w:val="clear" w:color="auto" w:fill="FFFFFF"/>
+        </w:rPr>
+        <w:t>모습이었을까</w:t>
+      </w:r>
+      <w:r>
+        <w:rPr>
+          <w:rFonts w:ascii="맑은 고딕" w:eastAsia="맑은 고딕" w:hAnsi="맑은 고딕"/>
+          <w:color w:val="666666"/>
+          <w:sz w:val="18"/>
+          <w:szCs w:val="18"/>
+          <w:shd w:val="clear" w:color="auto" w:fill="FFFFFF"/>
+        </w:rPr>
+        <w:t>?</w:t>
+      </w:r>
+      <w:r>
+        <w:rPr>
+          <w:rFonts w:ascii="맑은 고딕" w:eastAsia="맑은 고딕" w:hAnsi="맑은 고딕"/>
+          <w:color w:val="666666"/>
+          <w:sz w:val="18"/>
+          <w:szCs w:val="18"/>
+          <w:shd w:val="clear" w:color="auto" w:fill="FFFFFF"/>
+        </w:rPr>
+        <w:t xml:space="preserve"> </w:t>
+      </w:r>
+      <w:r>
+        <w:rPr>
+          <w:rFonts w:ascii="맑은 고딕" w:eastAsia="맑은 고딕" w:hAnsi="맑은 고딕" w:hint="eastAsia"/>
+          <w:color w:val="666666"/>
+          <w:sz w:val="18"/>
+          <w:szCs w:val="18"/>
+          <w:shd w:val="clear" w:color="auto" w:fill="FFFFFF"/>
+        </w:rPr>
+        <w:t>그런 나의</w:t>
+      </w:r>
+      <w:r>
+        <w:rPr>
+          <w:rFonts w:ascii="맑은 고딕" w:eastAsia="맑은 고딕" w:hAnsi="맑은 고딕" w:hint="eastAsia"/>
+          <w:color w:val="666666"/>
+          <w:sz w:val="18"/>
+          <w:szCs w:val="18"/>
+          <w:shd w:val="clear" w:color="auto" w:fill="FFFFFF"/>
+        </w:rPr>
+        <w:t xml:space="preserve"> 삶을 가장 잘 설명해줄 만한 식물 혹은 동물은 무엇</w:t>
+      </w:r>
+      <w:r>
+        <w:rPr>
+          <w:rFonts w:ascii="맑은 고딕" w:eastAsia="맑은 고딕" w:hAnsi="맑은 고딕" w:hint="eastAsia"/>
+          <w:color w:val="666666"/>
+          <w:sz w:val="18"/>
+          <w:szCs w:val="18"/>
+          <w:shd w:val="clear" w:color="auto" w:fill="FFFFFF"/>
+        </w:rPr>
+        <w:t xml:space="preserve">이 </w:t>
+      </w:r>
+      <w:r>
+        <w:rPr>
+          <w:rFonts w:ascii="맑은 고딕" w:eastAsia="맑은 고딕" w:hAnsi="맑은 고딕" w:hint="eastAsia"/>
+          <w:color w:val="666666"/>
+          <w:sz w:val="18"/>
+          <w:szCs w:val="18"/>
+          <w:shd w:val="clear" w:color="auto" w:fill="FFFFFF"/>
+        </w:rPr>
+        <w:t>있을까</w:t>
+      </w:r>
+      <w:r>
+        <w:rPr>
+          <w:rFonts w:ascii="맑은 고딕" w:eastAsia="맑은 고딕" w:hAnsi="맑은 고딕"/>
+          <w:color w:val="666666"/>
+          <w:sz w:val="18"/>
+          <w:szCs w:val="18"/>
+          <w:shd w:val="clear" w:color="auto" w:fill="FFFFFF"/>
+        </w:rPr>
+        <w:t>?</w:t>
+      </w:r>
+      <w:r>
+        <w:rPr>
+          <w:rFonts w:ascii="맑은 고딕" w:eastAsia="맑은 고딕" w:hAnsi="맑은 고딕"/>
+          <w:color w:val="666666"/>
+          <w:sz w:val="18"/>
+          <w:szCs w:val="18"/>
+          <w:shd w:val="clear" w:color="auto" w:fill="FFFFFF"/>
+        </w:rPr>
+        <w:t xml:space="preserve"> </w:t>
+      </w:r>
+      <w:r>
+        <w:rPr>
+          <w:rFonts w:ascii="맑은 고딕" w:eastAsia="맑은 고딕" w:hAnsi="맑은 고딕" w:hint="eastAsia"/>
+          <w:color w:val="666666"/>
+          <w:sz w:val="18"/>
+          <w:szCs w:val="18"/>
+          <w:shd w:val="clear" w:color="auto" w:fill="FFFFFF"/>
+        </w:rPr>
+        <w:t xml:space="preserve">한 번 </w:t>
+      </w:r>
+      <w:r>
+        <w:rPr>
+          <w:rFonts w:ascii="맑은 고딕" w:eastAsia="맑은 고딕" w:hAnsi="맑은 고딕" w:hint="eastAsia"/>
+          <w:color w:val="666666"/>
+          <w:sz w:val="18"/>
+          <w:szCs w:val="18"/>
+          <w:shd w:val="clear" w:color="auto" w:fill="FFFFFF"/>
+        </w:rPr>
+        <w:t>곰곰이 생각</w:t>
+      </w:r>
+      <w:r>
+        <w:rPr>
+          <w:rFonts w:ascii="맑은 고딕" w:eastAsia="맑은 고딕" w:hAnsi="맑은 고딕" w:hint="eastAsia"/>
+          <w:color w:val="666666"/>
+          <w:sz w:val="18"/>
+          <w:szCs w:val="18"/>
+          <w:shd w:val="clear" w:color="auto" w:fill="FFFFFF"/>
+        </w:rPr>
+        <w:t xml:space="preserve">을 </w:t>
+      </w:r>
+      <w:r>
+        <w:rPr>
+          <w:rFonts w:ascii="맑은 고딕" w:eastAsia="맑은 고딕" w:hAnsi="맑은 고딕" w:hint="eastAsia"/>
+          <w:color w:val="666666"/>
+          <w:sz w:val="18"/>
+          <w:szCs w:val="18"/>
+          <w:shd w:val="clear" w:color="auto" w:fill="FFFFFF"/>
+        </w:rPr>
+        <w:t>해본 결과,</w:t>
+      </w:r>
+      <w:r>
+        <w:rPr>
+          <w:rFonts w:ascii="맑은 고딕" w:eastAsia="맑은 고딕" w:hAnsi="맑은 고딕"/>
+          <w:color w:val="666666"/>
+          <w:sz w:val="18"/>
+          <w:szCs w:val="18"/>
+          <w:shd w:val="clear" w:color="auto" w:fill="FFFFFF"/>
+        </w:rPr>
+        <w:t xml:space="preserve"> </w:t>
+      </w:r>
+      <w:r>
+        <w:rPr>
+          <w:rFonts w:ascii="맑은 고딕" w:eastAsia="맑은 고딕" w:hAnsi="맑은 고딕" w:hint="eastAsia"/>
+          <w:color w:val="666666"/>
+          <w:sz w:val="18"/>
+          <w:szCs w:val="18"/>
+          <w:shd w:val="clear" w:color="auto" w:fill="FFFFFF"/>
+        </w:rPr>
+        <w:t>제일 먼저 떠오른 것은</w:t>
+      </w:r>
+      <w:r>
+        <w:rPr>
+          <w:rFonts w:ascii="맑은 고딕" w:eastAsia="맑은 고딕" w:hAnsi="맑은 고딕" w:hint="eastAsia"/>
+          <w:color w:val="666666"/>
+          <w:sz w:val="18"/>
+          <w:szCs w:val="18"/>
+          <w:shd w:val="clear" w:color="auto" w:fill="FFFFFF"/>
+        </w:rPr>
+        <w:t xml:space="preserve"> 바로</w:t>
+      </w:r>
+      <w:r>
+        <w:rPr>
+          <w:rFonts w:ascii="맑은 고딕" w:eastAsia="맑은 고딕" w:hAnsi="맑은 고딕" w:hint="eastAsia"/>
+          <w:color w:val="666666"/>
+          <w:sz w:val="18"/>
+          <w:szCs w:val="18"/>
+          <w:shd w:val="clear" w:color="auto" w:fill="FFFFFF"/>
+        </w:rPr>
+        <w:t xml:space="preserve"> </w:t>
+      </w:r>
+      <w:r>
+        <w:rPr>
+          <w:rFonts w:ascii="맑은 고딕" w:eastAsia="맑은 고딕" w:hAnsi="맑은 고딕"/>
+          <w:color w:val="666666"/>
+          <w:sz w:val="18"/>
+          <w:szCs w:val="18"/>
+          <w:shd w:val="clear" w:color="auto" w:fill="FFFFFF"/>
+        </w:rPr>
+        <w:t>‘</w:t>
+      </w:r>
+      <w:r>
+        <w:rPr>
+          <w:rFonts w:ascii="맑은 고딕" w:eastAsia="맑은 고딕" w:hAnsi="맑은 고딕" w:hint="eastAsia"/>
+          <w:color w:val="666666"/>
+          <w:sz w:val="18"/>
+          <w:szCs w:val="18"/>
+          <w:shd w:val="clear" w:color="auto" w:fill="FFFFFF"/>
+        </w:rPr>
+        <w:t>잡초</w:t>
+      </w:r>
+      <w:r>
+        <w:rPr>
+          <w:rFonts w:ascii="맑은 고딕" w:eastAsia="맑은 고딕" w:hAnsi="맑은 고딕"/>
+          <w:color w:val="666666"/>
+          <w:sz w:val="18"/>
+          <w:szCs w:val="18"/>
+          <w:shd w:val="clear" w:color="auto" w:fill="FFFFFF"/>
+        </w:rPr>
+        <w:t>’</w:t>
+      </w:r>
+      <w:r>
+        <w:rPr>
+          <w:rFonts w:ascii="맑은 고딕" w:eastAsia="맑은 고딕" w:hAnsi="맑은 고딕" w:hint="eastAsia"/>
+          <w:color w:val="666666"/>
+          <w:sz w:val="18"/>
+          <w:szCs w:val="18"/>
+          <w:shd w:val="clear" w:color="auto" w:fill="FFFFFF"/>
+        </w:rPr>
+        <w:t>였습니다</w:t>
       </w:r>
       <w:r>
         <w:rPr>
@@ -232,37 +512,187 @@
           <w:szCs w:val="18"/>
           <w:shd w:val="clear" w:color="auto" w:fill="FFFFFF"/>
         </w:rPr>
-        <w:t>그런 나의</w:t>
-      </w:r>
-      <w:r>
-        <w:rPr>
-          <w:rFonts w:ascii="맑은 고딕" w:eastAsia="맑은 고딕" w:hAnsi="맑은 고딕" w:hint="eastAsia"/>
-          <w:color w:val="666666"/>
-          <w:sz w:val="18"/>
-          <w:szCs w:val="18"/>
-          <w:shd w:val="clear" w:color="auto" w:fill="FFFFFF"/>
-        </w:rPr>
-        <w:t xml:space="preserve"> 삶을 가장 잘 설명해줄 만한 식물 혹은 동물은 무엇</w:t>
-      </w:r>
-      <w:r>
-        <w:rPr>
-          <w:rFonts w:ascii="맑은 고딕" w:eastAsia="맑은 고딕" w:hAnsi="맑은 고딕" w:hint="eastAsia"/>
-          <w:color w:val="666666"/>
-          <w:sz w:val="18"/>
-          <w:szCs w:val="18"/>
-          <w:shd w:val="clear" w:color="auto" w:fill="FFFFFF"/>
-        </w:rPr>
-        <w:t xml:space="preserve">이 </w:t>
-      </w:r>
-      <w:r>
-        <w:rPr>
-          <w:rFonts w:ascii="맑은 고딕" w:eastAsia="맑은 고딕" w:hAnsi="맑은 고딕" w:hint="eastAsia"/>
-          <w:color w:val="666666"/>
-          <w:sz w:val="18"/>
-          <w:szCs w:val="18"/>
-          <w:shd w:val="clear" w:color="auto" w:fill="FFFFFF"/>
-        </w:rPr>
-        <w:t>좋을까</w:t>
+        <w:t xml:space="preserve">아마 </w:t>
+      </w:r>
+      <w:r>
+        <w:rPr>
+          <w:rFonts w:ascii="맑은 고딕" w:eastAsia="맑은 고딕" w:hAnsi="맑은 고딕" w:hint="eastAsia"/>
+          <w:color w:val="666666"/>
+          <w:sz w:val="18"/>
+          <w:szCs w:val="18"/>
+          <w:shd w:val="clear" w:color="auto" w:fill="FFFFFF"/>
+        </w:rPr>
+        <w:t xml:space="preserve">꽤 </w:t>
+      </w:r>
+      <w:r>
+        <w:rPr>
+          <w:rFonts w:ascii="맑은 고딕" w:eastAsia="맑은 고딕" w:hAnsi="맑은 고딕" w:hint="eastAsia"/>
+          <w:color w:val="666666"/>
+          <w:sz w:val="18"/>
+          <w:szCs w:val="18"/>
+          <w:shd w:val="clear" w:color="auto" w:fill="FFFFFF"/>
+        </w:rPr>
+        <w:t xml:space="preserve">많은 학생들이 </w:t>
+      </w:r>
+      <w:r>
+        <w:rPr>
+          <w:rFonts w:ascii="맑은 고딕" w:eastAsia="맑은 고딕" w:hAnsi="맑은 고딕" w:hint="eastAsia"/>
+          <w:color w:val="666666"/>
+          <w:sz w:val="18"/>
+          <w:szCs w:val="18"/>
+          <w:shd w:val="clear" w:color="auto" w:fill="FFFFFF"/>
+        </w:rPr>
+        <w:t>저와 같이</w:t>
+      </w:r>
+      <w:r>
+        <w:rPr>
+          <w:rFonts w:ascii="맑은 고딕" w:eastAsia="맑은 고딕" w:hAnsi="맑은 고딕" w:hint="eastAsia"/>
+          <w:color w:val="666666"/>
+          <w:sz w:val="18"/>
+          <w:szCs w:val="18"/>
+          <w:shd w:val="clear" w:color="auto" w:fill="FFFFFF"/>
+        </w:rPr>
+        <w:t xml:space="preserve"> </w:t>
+      </w:r>
+      <w:r>
+        <w:rPr>
+          <w:rFonts w:ascii="맑은 고딕" w:eastAsia="맑은 고딕" w:hAnsi="맑은 고딕"/>
+          <w:color w:val="666666"/>
+          <w:sz w:val="18"/>
+          <w:szCs w:val="18"/>
+          <w:shd w:val="clear" w:color="auto" w:fill="FFFFFF"/>
+        </w:rPr>
+        <w:t>‘</w:t>
+      </w:r>
+      <w:r>
+        <w:rPr>
+          <w:rFonts w:ascii="맑은 고딕" w:eastAsia="맑은 고딕" w:hAnsi="맑은 고딕" w:hint="eastAsia"/>
+          <w:color w:val="666666"/>
+          <w:sz w:val="18"/>
+          <w:szCs w:val="18"/>
+          <w:shd w:val="clear" w:color="auto" w:fill="FFFFFF"/>
+        </w:rPr>
+        <w:t>잡초</w:t>
+      </w:r>
+      <w:r>
+        <w:rPr>
+          <w:rFonts w:ascii="맑은 고딕" w:eastAsia="맑은 고딕" w:hAnsi="맑은 고딕"/>
+          <w:color w:val="666666"/>
+          <w:sz w:val="18"/>
+          <w:szCs w:val="18"/>
+          <w:shd w:val="clear" w:color="auto" w:fill="FFFFFF"/>
+        </w:rPr>
+        <w:t>’</w:t>
+      </w:r>
+      <w:r>
+        <w:rPr>
+          <w:rFonts w:ascii="맑은 고딕" w:eastAsia="맑은 고딕" w:hAnsi="맑은 고딕" w:hint="eastAsia"/>
+          <w:color w:val="666666"/>
+          <w:sz w:val="18"/>
+          <w:szCs w:val="18"/>
+          <w:shd w:val="clear" w:color="auto" w:fill="FFFFFF"/>
+        </w:rPr>
+        <w:t>을 골랐을 것</w:t>
+      </w:r>
+      <w:r>
+        <w:rPr>
+          <w:rFonts w:ascii="맑은 고딕" w:eastAsia="맑은 고딕" w:hAnsi="맑은 고딕" w:hint="eastAsia"/>
+          <w:color w:val="666666"/>
+          <w:sz w:val="18"/>
+          <w:szCs w:val="18"/>
+          <w:shd w:val="clear" w:color="auto" w:fill="FFFFFF"/>
+        </w:rPr>
+        <w:t>이라</w:t>
+      </w:r>
+      <w:r>
+        <w:rPr>
+          <w:rFonts w:ascii="맑은 고딕" w:eastAsia="맑은 고딕" w:hAnsi="맑은 고딕" w:hint="eastAsia"/>
+          <w:color w:val="666666"/>
+          <w:sz w:val="18"/>
+          <w:szCs w:val="18"/>
+          <w:shd w:val="clear" w:color="auto" w:fill="FFFFFF"/>
+        </w:rPr>
+        <w:t xml:space="preserve"> 추측이 들 만큼 </w:t>
+      </w:r>
+      <w:r>
+        <w:rPr>
+          <w:rFonts w:ascii="맑은 고딕" w:eastAsia="맑은 고딕" w:hAnsi="맑은 고딕" w:hint="eastAsia"/>
+          <w:color w:val="666666"/>
+          <w:sz w:val="18"/>
+          <w:szCs w:val="18"/>
+          <w:shd w:val="clear" w:color="auto" w:fill="FFFFFF"/>
+        </w:rPr>
+        <w:t>제</w:t>
+      </w:r>
+      <w:r>
+        <w:rPr>
+          <w:rFonts w:ascii="맑은 고딕" w:eastAsia="맑은 고딕" w:hAnsi="맑은 고딕" w:hint="eastAsia"/>
+          <w:color w:val="666666"/>
+          <w:sz w:val="18"/>
+          <w:szCs w:val="18"/>
+          <w:shd w:val="clear" w:color="auto" w:fill="FFFFFF"/>
+        </w:rPr>
+        <w:t xml:space="preserve">가 </w:t>
+      </w:r>
+      <w:r>
+        <w:rPr>
+          <w:rFonts w:ascii="맑은 고딕" w:eastAsia="맑은 고딕" w:hAnsi="맑은 고딕" w:hint="eastAsia"/>
+          <w:color w:val="666666"/>
+          <w:sz w:val="18"/>
+          <w:szCs w:val="18"/>
+          <w:shd w:val="clear" w:color="auto" w:fill="FFFFFF"/>
+        </w:rPr>
+        <w:t>너무 흔한</w:t>
+      </w:r>
+      <w:r>
+        <w:rPr>
+          <w:rFonts w:ascii="맑은 고딕" w:eastAsia="맑은 고딕" w:hAnsi="맑은 고딕" w:hint="eastAsia"/>
+          <w:color w:val="666666"/>
+          <w:sz w:val="18"/>
+          <w:szCs w:val="18"/>
+          <w:shd w:val="clear" w:color="auto" w:fill="FFFFFF"/>
+        </w:rPr>
+        <w:t xml:space="preserve"> </w:t>
+      </w:r>
+      <w:r>
+        <w:rPr>
+          <w:rFonts w:ascii="맑은 고딕" w:eastAsia="맑은 고딕" w:hAnsi="맑은 고딕" w:hint="eastAsia"/>
+          <w:color w:val="666666"/>
+          <w:sz w:val="18"/>
+          <w:szCs w:val="18"/>
+          <w:shd w:val="clear" w:color="auto" w:fill="FFFFFF"/>
+        </w:rPr>
+        <w:t>소재를 잡은 것은 아닌가 하는 생각</w:t>
+      </w:r>
+      <w:r>
+        <w:rPr>
+          <w:rFonts w:ascii="맑은 고딕" w:eastAsia="맑은 고딕" w:hAnsi="맑은 고딕" w:hint="eastAsia"/>
+          <w:color w:val="666666"/>
+          <w:sz w:val="18"/>
+          <w:szCs w:val="18"/>
+          <w:shd w:val="clear" w:color="auto" w:fill="FFFFFF"/>
+        </w:rPr>
+        <w:t>이</w:t>
+      </w:r>
+      <w:r>
+        <w:rPr>
+          <w:rFonts w:ascii="맑은 고딕" w:eastAsia="맑은 고딕" w:hAnsi="맑은 고딕" w:hint="eastAsia"/>
+          <w:color w:val="666666"/>
+          <w:sz w:val="18"/>
+          <w:szCs w:val="18"/>
+          <w:shd w:val="clear" w:color="auto" w:fill="FFFFFF"/>
+        </w:rPr>
+        <w:t xml:space="preserve"> </w:t>
+      </w:r>
+      <w:r>
+        <w:rPr>
+          <w:rFonts w:ascii="맑은 고딕" w:eastAsia="맑은 고딕" w:hAnsi="맑은 고딕" w:hint="eastAsia"/>
+          <w:color w:val="666666"/>
+          <w:sz w:val="18"/>
+          <w:szCs w:val="18"/>
+          <w:shd w:val="clear" w:color="auto" w:fill="FFFFFF"/>
+        </w:rPr>
+        <w:t>들긴 합니다</w:t>
       </w:r>
       <w:r>
         <w:rPr>
@@ -276,43 +706,23 @@
       </w:r>
       <w:r>
         <w:rPr>
-          <w:rFonts w:ascii="맑은 고딕" w:eastAsia="맑은 고딕" w:hAnsi="맑은 고딕"/>
-          <w:color w:val="666666"/>
-          <w:sz w:val="18"/>
-          <w:szCs w:val="18"/>
-          <w:shd w:val="clear" w:color="auto" w:fill="FFFFFF"/>
-        </w:rPr>
-        <w:t xml:space="preserve"> </w:t>
-      </w:r>
-      <w:r>
-        <w:rPr>
-          <w:rFonts w:ascii="맑은 고딕" w:eastAsia="맑은 고딕" w:hAnsi="맑은 고딕" w:hint="eastAsia"/>
-          <w:color w:val="666666"/>
-          <w:sz w:val="18"/>
-          <w:szCs w:val="18"/>
-          <w:shd w:val="clear" w:color="auto" w:fill="FFFFFF"/>
-        </w:rPr>
-        <w:t>곰곰이 생각해본 결과,</w:t>
-      </w:r>
-      <w:r>
-        <w:rPr>
-          <w:rFonts w:ascii="맑은 고딕" w:eastAsia="맑은 고딕" w:hAnsi="맑은 고딕"/>
-          <w:color w:val="666666"/>
-          <w:sz w:val="18"/>
-          <w:szCs w:val="18"/>
-          <w:shd w:val="clear" w:color="auto" w:fill="FFFFFF"/>
-        </w:rPr>
-        <w:t xml:space="preserve"> </w:t>
-      </w:r>
-      <w:r>
-        <w:rPr>
-          <w:rFonts w:ascii="맑은 고딕" w:eastAsia="맑은 고딕" w:hAnsi="맑은 고딕" w:hint="eastAsia"/>
-          <w:color w:val="666666"/>
-          <w:sz w:val="18"/>
-          <w:szCs w:val="18"/>
-          <w:shd w:val="clear" w:color="auto" w:fill="FFFFFF"/>
-        </w:rPr>
-        <w:t xml:space="preserve">제일 먼저 떠오른 것은 </w:t>
+          <w:rFonts w:ascii="맑은 고딕" w:eastAsia="맑은 고딕" w:hAnsi="맑은 고딕" w:hint="eastAsia"/>
+          <w:color w:val="666666"/>
+          <w:sz w:val="18"/>
+          <w:szCs w:val="18"/>
+          <w:shd w:val="clear" w:color="auto" w:fill="FFFFFF"/>
+        </w:rPr>
+        <w:t xml:space="preserve"> </w:t>
+      </w:r>
+      <w:r>
+        <w:rPr>
+          <w:rFonts w:ascii="맑은 고딕" w:eastAsia="맑은 고딕" w:hAnsi="맑은 고딕" w:hint="eastAsia"/>
+          <w:color w:val="666666"/>
+          <w:sz w:val="18"/>
+          <w:szCs w:val="18"/>
+          <w:shd w:val="clear" w:color="auto" w:fill="FFFFFF"/>
+        </w:rPr>
+        <w:t xml:space="preserve">하지만, </w:t>
       </w:r>
       <w:r>
         <w:rPr>
@@ -352,47 +762,87 @@
           <w:szCs w:val="18"/>
           <w:shd w:val="clear" w:color="auto" w:fill="FFFFFF"/>
         </w:rPr>
-        <w:t>였다.</w:t>
-      </w:r>
-      <w:r>
-        <w:rPr>
-          <w:rFonts w:ascii="맑은 고딕" w:eastAsia="맑은 고딕" w:hAnsi="맑은 고딕"/>
-          <w:color w:val="666666"/>
-          <w:sz w:val="18"/>
-          <w:szCs w:val="18"/>
-          <w:shd w:val="clear" w:color="auto" w:fill="FFFFFF"/>
-        </w:rPr>
-        <w:t xml:space="preserve"> </w:t>
-      </w:r>
-      <w:r>
-        <w:rPr>
-          <w:rFonts w:ascii="맑은 고딕" w:eastAsia="맑은 고딕" w:hAnsi="맑은 고딕" w:hint="eastAsia"/>
-          <w:color w:val="666666"/>
-          <w:sz w:val="18"/>
-          <w:szCs w:val="18"/>
-          <w:shd w:val="clear" w:color="auto" w:fill="FFFFFF"/>
-        </w:rPr>
-        <w:t xml:space="preserve">아마 많은 학생들이 </w:t>
-      </w:r>
-      <w:r>
-        <w:rPr>
-          <w:rFonts w:ascii="맑은 고딕" w:eastAsia="맑은 고딕" w:hAnsi="맑은 고딕" w:hint="eastAsia"/>
-          <w:color w:val="666666"/>
-          <w:sz w:val="18"/>
-          <w:szCs w:val="18"/>
-          <w:shd w:val="clear" w:color="auto" w:fill="FFFFFF"/>
-        </w:rPr>
-        <w:t xml:space="preserve">나와 비슷한 </w:t>
-      </w:r>
-      <w:r>
-        <w:rPr>
-          <w:rFonts w:ascii="맑은 고딕" w:eastAsia="맑은 고딕" w:hAnsi="맑은 고딕" w:hint="eastAsia"/>
-          <w:color w:val="666666"/>
-          <w:sz w:val="18"/>
-          <w:szCs w:val="18"/>
-          <w:shd w:val="clear" w:color="auto" w:fill="FFFFFF"/>
-        </w:rPr>
-        <w:t>식물을 골랐을 것 같다</w:t>
+        <w:t xml:space="preserve"> 외에</w:t>
+      </w:r>
+      <w:r>
+        <w:rPr>
+          <w:rFonts w:ascii="맑은 고딕" w:eastAsia="맑은 고딕" w:hAnsi="맑은 고딕" w:hint="eastAsia"/>
+          <w:color w:val="666666"/>
+          <w:sz w:val="18"/>
+          <w:szCs w:val="18"/>
+          <w:shd w:val="clear" w:color="auto" w:fill="FFFFFF"/>
+        </w:rPr>
+        <w:t xml:space="preserve"> </w:t>
+      </w:r>
+      <w:r>
+        <w:rPr>
+          <w:rFonts w:ascii="맑은 고딕" w:eastAsia="맑은 고딕" w:hAnsi="맑은 고딕" w:hint="eastAsia"/>
+          <w:color w:val="666666"/>
+          <w:sz w:val="18"/>
+          <w:szCs w:val="18"/>
+          <w:shd w:val="clear" w:color="auto" w:fill="FFFFFF"/>
+        </w:rPr>
+        <w:t>저</w:t>
+      </w:r>
+      <w:r>
+        <w:rPr>
+          <w:rFonts w:ascii="맑은 고딕" w:eastAsia="맑은 고딕" w:hAnsi="맑은 고딕" w:hint="eastAsia"/>
+          <w:color w:val="666666"/>
+          <w:sz w:val="18"/>
+          <w:szCs w:val="18"/>
+          <w:shd w:val="clear" w:color="auto" w:fill="FFFFFF"/>
+        </w:rPr>
+        <w:t>의</w:t>
+      </w:r>
+      <w:r>
+        <w:rPr>
+          <w:rFonts w:ascii="맑은 고딕" w:eastAsia="맑은 고딕" w:hAnsi="맑은 고딕" w:hint="eastAsia"/>
+          <w:color w:val="666666"/>
+          <w:sz w:val="18"/>
+          <w:szCs w:val="18"/>
+          <w:shd w:val="clear" w:color="auto" w:fill="FFFFFF"/>
+        </w:rPr>
+        <w:t xml:space="preserve"> 삶을 </w:t>
+      </w:r>
+      <w:r>
+        <w:rPr>
+          <w:rFonts w:ascii="맑은 고딕" w:eastAsia="맑은 고딕" w:hAnsi="맑은 고딕" w:hint="eastAsia"/>
+          <w:color w:val="666666"/>
+          <w:sz w:val="18"/>
+          <w:szCs w:val="18"/>
+          <w:shd w:val="clear" w:color="auto" w:fill="FFFFFF"/>
+        </w:rPr>
+        <w:t>가장 잘 설명해줄 동물 혹은 식물은</w:t>
+      </w:r>
+      <w:r>
+        <w:rPr>
+          <w:rFonts w:ascii="맑은 고딕" w:eastAsia="맑은 고딕" w:hAnsi="맑은 고딕" w:hint="eastAsia"/>
+          <w:color w:val="666666"/>
+          <w:sz w:val="18"/>
+          <w:szCs w:val="18"/>
+          <w:shd w:val="clear" w:color="auto" w:fill="FFFFFF"/>
+        </w:rPr>
+        <w:t xml:space="preserve"> 딱히</w:t>
+      </w:r>
+      <w:r>
+        <w:rPr>
+          <w:rFonts w:ascii="맑은 고딕" w:eastAsia="맑은 고딕" w:hAnsi="맑은 고딕" w:hint="eastAsia"/>
+          <w:color w:val="666666"/>
+          <w:sz w:val="18"/>
+          <w:szCs w:val="18"/>
+          <w:shd w:val="clear" w:color="auto" w:fill="FFFFFF"/>
+        </w:rPr>
+        <w:t xml:space="preserve"> 떠오르지 </w:t>
+      </w:r>
+      <w:r>
+        <w:rPr>
+          <w:rFonts w:ascii="맑은 고딕" w:eastAsia="맑은 고딕" w:hAnsi="맑은 고딕" w:hint="eastAsia"/>
+          <w:color w:val="666666"/>
+          <w:sz w:val="18"/>
+          <w:szCs w:val="18"/>
+          <w:shd w:val="clear" w:color="auto" w:fill="FFFFFF"/>
+        </w:rPr>
+        <w:t>않았습니다</w:t>
       </w:r>
       <w:r>
         <w:rPr>
@@ -406,96 +856,6 @@
       </w:r>
       <w:r>
         <w:rPr>
-          <w:rFonts w:ascii="맑은 고딕" w:eastAsia="맑은 고딕" w:hAnsi="맑은 고딕"/>
-          <w:color w:val="666666"/>
-          <w:sz w:val="18"/>
-          <w:szCs w:val="18"/>
-          <w:shd w:val="clear" w:color="auto" w:fill="FFFFFF"/>
-        </w:rPr>
-        <w:t xml:space="preserve"> </w:t>
-      </w:r>
-      <w:r>
-        <w:rPr>
-          <w:rFonts w:ascii="맑은 고딕" w:eastAsia="맑은 고딕" w:hAnsi="맑은 고딕" w:hint="eastAsia"/>
-          <w:color w:val="666666"/>
-          <w:sz w:val="18"/>
-          <w:szCs w:val="18"/>
-          <w:shd w:val="clear" w:color="auto" w:fill="FFFFFF"/>
-        </w:rPr>
-        <w:t>하지만</w:t>
-      </w:r>
-      <w:r>
-        <w:rPr>
-          <w:rFonts w:ascii="맑은 고딕" w:eastAsia="맑은 고딕" w:hAnsi="맑은 고딕" w:hint="eastAsia"/>
-          <w:color w:val="666666"/>
-          <w:sz w:val="18"/>
-          <w:szCs w:val="18"/>
-          <w:shd w:val="clear" w:color="auto" w:fill="FFFFFF"/>
-        </w:rPr>
-        <w:t xml:space="preserve"> </w:t>
-      </w:r>
-      <w:r>
-        <w:rPr>
-          <w:rFonts w:ascii="맑은 고딕" w:eastAsia="맑은 고딕" w:hAnsi="맑은 고딕" w:hint="eastAsia"/>
-          <w:color w:val="666666"/>
-          <w:sz w:val="18"/>
-          <w:szCs w:val="18"/>
-          <w:shd w:val="clear" w:color="auto" w:fill="FFFFFF"/>
-        </w:rPr>
-        <w:t>잡초 외</w:t>
-      </w:r>
-      <w:r>
-        <w:rPr>
-          <w:rFonts w:ascii="맑은 고딕" w:eastAsia="맑은 고딕" w:hAnsi="맑은 고딕" w:hint="eastAsia"/>
-          <w:color w:val="666666"/>
-          <w:sz w:val="18"/>
-          <w:szCs w:val="18"/>
-          <w:shd w:val="clear" w:color="auto" w:fill="FFFFFF"/>
-        </w:rPr>
-        <w:t>에</w:t>
-      </w:r>
-      <w:r>
-        <w:rPr>
-          <w:rFonts w:ascii="맑은 고딕" w:eastAsia="맑은 고딕" w:hAnsi="맑은 고딕" w:hint="eastAsia"/>
-          <w:color w:val="666666"/>
-          <w:sz w:val="18"/>
-          <w:szCs w:val="18"/>
-          <w:shd w:val="clear" w:color="auto" w:fill="FFFFFF"/>
-        </w:rPr>
-        <w:t xml:space="preserve"> 내 삶을 </w:t>
-      </w:r>
-      <w:r>
-        <w:rPr>
-          <w:rFonts w:ascii="맑은 고딕" w:eastAsia="맑은 고딕" w:hAnsi="맑은 고딕" w:hint="eastAsia"/>
-          <w:color w:val="666666"/>
-          <w:sz w:val="18"/>
-          <w:szCs w:val="18"/>
-          <w:shd w:val="clear" w:color="auto" w:fill="FFFFFF"/>
-        </w:rPr>
-        <w:t>가장 잘 설명해줄 동물 혹은 식물은</w:t>
-      </w:r>
-      <w:r>
-        <w:rPr>
-          <w:rFonts w:ascii="맑은 고딕" w:eastAsia="맑은 고딕" w:hAnsi="맑은 고딕" w:hint="eastAsia"/>
-          <w:color w:val="666666"/>
-          <w:sz w:val="18"/>
-          <w:szCs w:val="18"/>
-          <w:shd w:val="clear" w:color="auto" w:fill="FFFFFF"/>
-        </w:rPr>
-        <w:t xml:space="preserve"> 딱히</w:t>
-      </w:r>
-      <w:r>
-        <w:rPr>
-          <w:rFonts w:ascii="맑은 고딕" w:eastAsia="맑은 고딕" w:hAnsi="맑은 고딕" w:hint="eastAsia"/>
-          <w:color w:val="666666"/>
-          <w:sz w:val="18"/>
-          <w:szCs w:val="18"/>
-          <w:shd w:val="clear" w:color="auto" w:fill="FFFFFF"/>
-        </w:rPr>
-        <w:t xml:space="preserve"> 떠오르지 않았다.</w:t>
-      </w:r>
-      <w:r>
-        <w:rPr>
           <w:rFonts w:ascii="맑은 고딕" w:eastAsia="맑은 고딕" w:hAnsi="맑은 고딕" w:hint="eastAsia"/>
           <w:color w:val="666666"/>
           <w:sz w:val="18"/>
@@ -632,27 +992,47 @@
           <w:szCs w:val="18"/>
           <w:shd w:val="clear" w:color="auto" w:fill="FFFFFF"/>
         </w:rPr>
-        <w:t>그것이 지금의 나를 만들어낸,</w:t>
-      </w:r>
-      <w:r>
-        <w:rPr>
-          <w:rFonts w:ascii="맑은 고딕" w:eastAsia="맑은 고딕" w:hAnsi="맑은 고딕"/>
-          <w:color w:val="666666"/>
-          <w:sz w:val="18"/>
-          <w:szCs w:val="18"/>
-          <w:shd w:val="clear" w:color="auto" w:fill="FFFFFF"/>
-        </w:rPr>
-        <w:t xml:space="preserve"> </w:t>
-      </w:r>
-      <w:r>
-        <w:rPr>
-          <w:rFonts w:ascii="맑은 고딕" w:eastAsia="맑은 고딕" w:hAnsi="맑은 고딕" w:hint="eastAsia"/>
-          <w:color w:val="666666"/>
-          <w:sz w:val="18"/>
-          <w:szCs w:val="18"/>
-          <w:shd w:val="clear" w:color="auto" w:fill="FFFFFF"/>
-        </w:rPr>
-        <w:t>나</w:t>
+        <w:t xml:space="preserve">그것이 지금의 </w:t>
+      </w:r>
+      <w:r>
+        <w:rPr>
+          <w:rFonts w:ascii="맑은 고딕" w:eastAsia="맑은 고딕" w:hAnsi="맑은 고딕" w:hint="eastAsia"/>
+          <w:color w:val="666666"/>
+          <w:sz w:val="18"/>
+          <w:szCs w:val="18"/>
+          <w:shd w:val="clear" w:color="auto" w:fill="FFFFFF"/>
+        </w:rPr>
+        <w:t>저</w:t>
+      </w:r>
+      <w:r>
+        <w:rPr>
+          <w:rFonts w:ascii="맑은 고딕" w:eastAsia="맑은 고딕" w:hAnsi="맑은 고딕" w:hint="eastAsia"/>
+          <w:color w:val="666666"/>
+          <w:sz w:val="18"/>
+          <w:szCs w:val="18"/>
+          <w:shd w:val="clear" w:color="auto" w:fill="FFFFFF"/>
+        </w:rPr>
+        <w:t>를 만들어낸,</w:t>
+      </w:r>
+      <w:r>
+        <w:rPr>
+          <w:rFonts w:ascii="맑은 고딕" w:eastAsia="맑은 고딕" w:hAnsi="맑은 고딕"/>
+          <w:color w:val="666666"/>
+          <w:sz w:val="18"/>
+          <w:szCs w:val="18"/>
+          <w:shd w:val="clear" w:color="auto" w:fill="FFFFFF"/>
+        </w:rPr>
+        <w:t xml:space="preserve"> </w:t>
+      </w:r>
+      <w:r>
+        <w:rPr>
+          <w:rFonts w:ascii="맑은 고딕" w:eastAsia="맑은 고딕" w:hAnsi="맑은 고딕" w:hint="eastAsia"/>
+          <w:color w:val="666666"/>
+          <w:sz w:val="18"/>
+          <w:szCs w:val="18"/>
+          <w:shd w:val="clear" w:color="auto" w:fill="FFFFFF"/>
+        </w:rPr>
+        <w:t>저</w:t>
       </w:r>
       <w:r>
         <w:rPr>
@@ -672,13 +1052,23 @@
           <w:szCs w:val="18"/>
           <w:shd w:val="clear" w:color="auto" w:fill="FFFFFF"/>
         </w:rPr>
-        <w:t xml:space="preserve"> 삶이기 때문이다.</w:t>
+        <w:t xml:space="preserve"> 삶이기 </w:t>
+      </w:r>
+      <w:r>
+        <w:rPr>
+          <w:rFonts w:ascii="맑은 고딕" w:eastAsia="맑은 고딕" w:hAnsi="맑은 고딕" w:hint="eastAsia"/>
+          <w:color w:val="666666"/>
+          <w:sz w:val="18"/>
+          <w:szCs w:val="18"/>
+          <w:shd w:val="clear" w:color="auto" w:fill="FFFFFF"/>
+        </w:rPr>
+        <w:t>때문입니다.</w:t>
       </w:r>
     </w:p>
     <w:p>
       <w:pPr>
         <w:rPr>
-          <w:rFonts w:ascii="맑은 고딕" w:eastAsia="맑은 고딕" w:hAnsi="맑은 고딕"/>
+          <w:rFonts w:ascii="맑은 고딕" w:eastAsia="맑은 고딕" w:hAnsi="맑은 고딕" w:hint="eastAsia"/>
           <w:color w:val="666666"/>
           <w:sz w:val="18"/>
           <w:szCs w:val="18"/>
@@ -693,48 +1083,431 @@
           <w:szCs w:val="18"/>
           <w:shd w:val="clear" w:color="auto" w:fill="FFFFFF"/>
         </w:rPr>
-        <w:t>나의 삶은 고난과 인내의 연속이</w:t>
-      </w:r>
-      <w:r>
-        <w:rPr>
-          <w:rFonts w:ascii="맑은 고딕" w:eastAsia="맑은 고딕" w:hAnsi="맑은 고딕" w:hint="eastAsia"/>
-          <w:color w:val="666666"/>
-          <w:sz w:val="18"/>
-          <w:szCs w:val="18"/>
-          <w:shd w:val="clear" w:color="auto" w:fill="FFFFFF"/>
-        </w:rPr>
-        <w:t>었다고 해도 과언이 아니다.</w:t>
-      </w:r>
-      <w:r>
-        <w:rPr>
-          <w:rFonts w:ascii="맑은 고딕" w:eastAsia="맑은 고딕" w:hAnsi="맑은 고딕"/>
-          <w:color w:val="666666"/>
-          <w:sz w:val="18"/>
-          <w:szCs w:val="18"/>
-          <w:shd w:val="clear" w:color="auto" w:fill="FFFFFF"/>
-        </w:rPr>
-        <w:t xml:space="preserve"> </w:t>
-      </w:r>
-      <w:r>
-        <w:rPr>
-          <w:rFonts w:ascii="맑은 고딕" w:eastAsia="맑은 고딕" w:hAnsi="맑은 고딕" w:hint="eastAsia"/>
-          <w:color w:val="666666"/>
-          <w:sz w:val="18"/>
-          <w:szCs w:val="18"/>
-          <w:shd w:val="clear" w:color="auto" w:fill="FFFFFF"/>
-        </w:rPr>
-        <w:t xml:space="preserve">그 시작은 </w:t>
-      </w:r>
-      <w:r>
-        <w:rPr>
-          <w:rFonts w:ascii="맑은 고딕" w:eastAsia="맑은 고딕" w:hAnsi="맑은 고딕" w:hint="eastAsia"/>
-          <w:color w:val="666666"/>
-          <w:sz w:val="18"/>
-          <w:szCs w:val="18"/>
-          <w:shd w:val="clear" w:color="auto" w:fill="FFFFFF"/>
-        </w:rPr>
-        <w:t>초등학교</w:t>
-      </w:r>
+        <w:t xml:space="preserve">누구나 </w:t>
+      </w:r>
+      <w:r>
+        <w:rPr>
+          <w:rFonts w:ascii="맑은 고딕" w:eastAsia="맑은 고딕" w:hAnsi="맑은 고딕" w:hint="eastAsia"/>
+          <w:color w:val="666666"/>
+          <w:sz w:val="18"/>
+          <w:szCs w:val="18"/>
+          <w:shd w:val="clear" w:color="auto" w:fill="FFFFFF"/>
+        </w:rPr>
+        <w:t>살면서 어렵고 힘</w:t>
+      </w:r>
+      <w:r>
+        <w:rPr>
+          <w:rFonts w:ascii="맑은 고딕" w:eastAsia="맑은 고딕" w:hAnsi="맑은 고딕" w:hint="eastAsia"/>
+          <w:color w:val="666666"/>
+          <w:sz w:val="18"/>
+          <w:szCs w:val="18"/>
+          <w:shd w:val="clear" w:color="auto" w:fill="FFFFFF"/>
+        </w:rPr>
+        <w:t>들었던</w:t>
+      </w:r>
+      <w:r>
+        <w:rPr>
+          <w:rFonts w:ascii="맑은 고딕" w:eastAsia="맑은 고딕" w:hAnsi="맑은 고딕" w:hint="eastAsia"/>
+          <w:color w:val="666666"/>
+          <w:sz w:val="18"/>
+          <w:szCs w:val="18"/>
+          <w:shd w:val="clear" w:color="auto" w:fill="FFFFFF"/>
+        </w:rPr>
+        <w:t xml:space="preserve"> </w:t>
+      </w:r>
+      <w:r>
+        <w:rPr>
+          <w:rFonts w:ascii="맑은 고딕" w:eastAsia="맑은 고딕" w:hAnsi="맑은 고딕" w:hint="eastAsia"/>
+          <w:color w:val="666666"/>
+          <w:sz w:val="18"/>
+          <w:szCs w:val="18"/>
+          <w:shd w:val="clear" w:color="auto" w:fill="FFFFFF"/>
+        </w:rPr>
+        <w:t>시간</w:t>
+      </w:r>
+      <w:r>
+        <w:rPr>
+          <w:rFonts w:ascii="맑은 고딕" w:eastAsia="맑은 고딕" w:hAnsi="맑은 고딕" w:hint="eastAsia"/>
+          <w:color w:val="666666"/>
+          <w:sz w:val="18"/>
+          <w:szCs w:val="18"/>
+          <w:shd w:val="clear" w:color="auto" w:fill="FFFFFF"/>
+        </w:rPr>
+        <w:t>이 있을 것입니다.</w:t>
+      </w:r>
+      <w:r>
+        <w:rPr>
+          <w:rFonts w:ascii="맑은 고딕" w:eastAsia="맑은 고딕" w:hAnsi="맑은 고딕"/>
+          <w:color w:val="666666"/>
+          <w:sz w:val="18"/>
+          <w:szCs w:val="18"/>
+          <w:shd w:val="clear" w:color="auto" w:fill="FFFFFF"/>
+        </w:rPr>
+        <w:t xml:space="preserve"> </w:t>
+      </w:r>
+      <w:r>
+        <w:rPr>
+          <w:rFonts w:ascii="맑은 고딕" w:eastAsia="맑은 고딕" w:hAnsi="맑은 고딕" w:hint="eastAsia"/>
+          <w:color w:val="666666"/>
+          <w:sz w:val="18"/>
+          <w:szCs w:val="18"/>
+          <w:shd w:val="clear" w:color="auto" w:fill="FFFFFF"/>
+        </w:rPr>
+        <w:t xml:space="preserve">저 역시 </w:t>
+      </w:r>
+      <w:r>
+        <w:rPr>
+          <w:rFonts w:ascii="맑은 고딕" w:eastAsia="맑은 고딕" w:hAnsi="맑은 고딕" w:hint="eastAsia"/>
+          <w:color w:val="666666"/>
+          <w:sz w:val="18"/>
+          <w:szCs w:val="18"/>
+          <w:shd w:val="clear" w:color="auto" w:fill="FFFFFF"/>
+        </w:rPr>
+        <w:t xml:space="preserve">짧은 인생을 살면서 숱한 어려움과 고난이 있었지만 오늘 이 자리에선 저에게 가장 힘들었던 고난 </w:t>
+      </w:r>
+      <w:r>
+        <w:rPr>
+          <w:rFonts w:ascii="맑은 고딕" w:eastAsia="맑은 고딕" w:hAnsi="맑은 고딕"/>
+          <w:color w:val="666666"/>
+          <w:sz w:val="18"/>
+          <w:szCs w:val="18"/>
+          <w:shd w:val="clear" w:color="auto" w:fill="FFFFFF"/>
+        </w:rPr>
+        <w:t>2</w:t>
+      </w:r>
+      <w:r>
+        <w:rPr>
+          <w:rFonts w:ascii="맑은 고딕" w:eastAsia="맑은 고딕" w:hAnsi="맑은 고딕" w:hint="eastAsia"/>
+          <w:color w:val="666666"/>
+          <w:sz w:val="18"/>
+          <w:szCs w:val="18"/>
+          <w:shd w:val="clear" w:color="auto" w:fill="FFFFFF"/>
+        </w:rPr>
+        <w:t>가지를 소개하려 합니다.</w:t>
+      </w:r>
+      <w:r>
+        <w:rPr>
+          <w:rFonts w:ascii="맑은 고딕" w:eastAsia="맑은 고딕" w:hAnsi="맑은 고딕"/>
+          <w:color w:val="666666"/>
+          <w:sz w:val="18"/>
+          <w:szCs w:val="18"/>
+          <w:shd w:val="clear" w:color="auto" w:fill="FFFFFF"/>
+        </w:rPr>
+        <w:t xml:space="preserve"> </w:t>
+      </w:r>
+      <w:r>
+        <w:rPr>
+          <w:rFonts w:ascii="맑은 고딕" w:eastAsia="맑은 고딕" w:hAnsi="맑은 고딕" w:hint="eastAsia"/>
+          <w:color w:val="666666"/>
+          <w:sz w:val="18"/>
+          <w:szCs w:val="18"/>
+          <w:shd w:val="clear" w:color="auto" w:fill="FFFFFF"/>
+        </w:rPr>
+        <w:t>그러나 단순히 힘들었다는 것을 호소하는 것이 아닌,</w:t>
+      </w:r>
+      <w:r>
+        <w:rPr>
+          <w:rFonts w:ascii="맑은 고딕" w:eastAsia="맑은 고딕" w:hAnsi="맑은 고딕"/>
+          <w:color w:val="666666"/>
+          <w:sz w:val="18"/>
+          <w:szCs w:val="18"/>
+          <w:shd w:val="clear" w:color="auto" w:fill="FFFFFF"/>
+        </w:rPr>
+        <w:t xml:space="preserve"> </w:t>
+      </w:r>
+      <w:r>
+        <w:rPr>
+          <w:rFonts w:ascii="맑은 고딕" w:eastAsia="맑은 고딕" w:hAnsi="맑은 고딕" w:hint="eastAsia"/>
+          <w:color w:val="666666"/>
+          <w:sz w:val="18"/>
+          <w:szCs w:val="18"/>
+          <w:shd w:val="clear" w:color="auto" w:fill="FFFFFF"/>
+        </w:rPr>
+        <w:t>그 시련 속에서 제가 어떻게 잡초처럼 견디며 다시 일어설 수 있었는지,</w:t>
+      </w:r>
+      <w:r>
+        <w:rPr>
+          <w:rFonts w:ascii="맑은 고딕" w:eastAsia="맑은 고딕" w:hAnsi="맑은 고딕"/>
+          <w:color w:val="666666"/>
+          <w:sz w:val="18"/>
+          <w:szCs w:val="18"/>
+          <w:shd w:val="clear" w:color="auto" w:fill="FFFFFF"/>
+        </w:rPr>
+        <w:t xml:space="preserve"> </w:t>
+      </w:r>
+      <w:r>
+        <w:rPr>
+          <w:rFonts w:ascii="맑은 고딕" w:eastAsia="맑은 고딕" w:hAnsi="맑은 고딕" w:hint="eastAsia"/>
+          <w:color w:val="666666"/>
+          <w:sz w:val="18"/>
+          <w:szCs w:val="18"/>
+          <w:shd w:val="clear" w:color="auto" w:fill="FFFFFF"/>
+        </w:rPr>
+        <w:t>그 시련을 통해 어떤 점에서 더욱 강해질 수 있었는지를 같이 언급하고자 합니다.</w:t>
+      </w:r>
+    </w:p>
+    <w:p>
+      <w:pPr>
+        <w:rPr>
+          <w:rFonts w:ascii="맑은 고딕" w:eastAsia="맑은 고딕" w:hAnsi="맑은 고딕" w:hint="eastAsia"/>
+          <w:color w:val="666666"/>
+          <w:sz w:val="18"/>
+          <w:szCs w:val="18"/>
+          <w:shd w:val="clear" w:color="auto" w:fill="FFFFFF"/>
+        </w:rPr>
+      </w:pPr>
+      <w:r>
+        <w:rPr>
+          <w:rFonts w:ascii="맑은 고딕" w:eastAsia="맑은 고딕" w:hAnsi="맑은 고딕" w:hint="eastAsia"/>
+          <w:color w:val="666666"/>
+          <w:sz w:val="18"/>
+          <w:szCs w:val="18"/>
+          <w:shd w:val="clear" w:color="auto" w:fill="FFFFFF"/>
+        </w:rPr>
+        <w:t xml:space="preserve">우선 첫 번째로 가장 힘들었던 고난은 중학교 </w:t>
+      </w:r>
+      <w:r>
+        <w:rPr>
+          <w:rFonts w:ascii="맑은 고딕" w:eastAsia="맑은 고딕" w:hAnsi="맑은 고딕"/>
+          <w:color w:val="666666"/>
+          <w:sz w:val="18"/>
+          <w:szCs w:val="18"/>
+          <w:shd w:val="clear" w:color="auto" w:fill="FFFFFF"/>
+        </w:rPr>
+        <w:t>1</w:t>
+      </w:r>
+      <w:r>
+        <w:rPr>
+          <w:rFonts w:ascii="맑은 고딕" w:eastAsia="맑은 고딕" w:hAnsi="맑은 고딕" w:hint="eastAsia"/>
+          <w:color w:val="666666"/>
+          <w:sz w:val="18"/>
+          <w:szCs w:val="18"/>
+          <w:shd w:val="clear" w:color="auto" w:fill="FFFFFF"/>
+        </w:rPr>
+        <w:t>학년 시절에 있었습니다.</w:t>
+      </w:r>
+      <w:r>
+        <w:rPr>
+          <w:rFonts w:ascii="맑은 고딕" w:eastAsia="맑은 고딕" w:hAnsi="맑은 고딕"/>
+          <w:color w:val="666666"/>
+          <w:sz w:val="18"/>
+          <w:szCs w:val="18"/>
+          <w:shd w:val="clear" w:color="auto" w:fill="FFFFFF"/>
+        </w:rPr>
+        <w:t xml:space="preserve"> </w:t>
+      </w:r>
+      <w:r>
+        <w:rPr>
+          <w:rFonts w:ascii="맑은 고딕" w:eastAsia="맑은 고딕" w:hAnsi="맑은 고딕" w:hint="eastAsia"/>
+          <w:color w:val="666666"/>
+          <w:sz w:val="18"/>
+          <w:szCs w:val="18"/>
+          <w:shd w:val="clear" w:color="auto" w:fill="FFFFFF"/>
+        </w:rPr>
+        <w:t>저는 경기도에서 초등학생 시절을 보내고 서울 강남구 청담동으로 이사를 오게 되었습니다.</w:t>
+      </w:r>
+      <w:r>
+        <w:rPr>
+          <w:rFonts w:ascii="맑은 고딕" w:eastAsia="맑은 고딕" w:hAnsi="맑은 고딕"/>
+          <w:color w:val="666666"/>
+          <w:sz w:val="18"/>
+          <w:szCs w:val="18"/>
+          <w:shd w:val="clear" w:color="auto" w:fill="FFFFFF"/>
+        </w:rPr>
+        <w:t xml:space="preserve"> </w:t>
+      </w:r>
+      <w:r>
+        <w:rPr>
+          <w:rFonts w:ascii="맑은 고딕" w:eastAsia="맑은 고딕" w:hAnsi="맑은 고딕" w:hint="eastAsia"/>
+          <w:color w:val="666666"/>
+          <w:sz w:val="18"/>
+          <w:szCs w:val="18"/>
+          <w:shd w:val="clear" w:color="auto" w:fill="FFFFFF"/>
+        </w:rPr>
+        <w:t>그렇게 낯선 환경에서 중학교 생활을 시작하게 되었는데,</w:t>
+      </w:r>
+      <w:r>
+        <w:rPr>
+          <w:rFonts w:ascii="맑은 고딕" w:eastAsia="맑은 고딕" w:hAnsi="맑은 고딕"/>
+          <w:color w:val="666666"/>
+          <w:sz w:val="18"/>
+          <w:szCs w:val="18"/>
+          <w:shd w:val="clear" w:color="auto" w:fill="FFFFFF"/>
+        </w:rPr>
+        <w:t xml:space="preserve"> </w:t>
+      </w:r>
+      <w:r>
+        <w:rPr>
+          <w:rFonts w:ascii="맑은 고딕" w:eastAsia="맑은 고딕" w:hAnsi="맑은 고딕" w:hint="eastAsia"/>
+          <w:color w:val="666666"/>
+          <w:sz w:val="18"/>
+          <w:szCs w:val="18"/>
+          <w:shd w:val="clear" w:color="auto" w:fill="FFFFFF"/>
+        </w:rPr>
+        <w:t>새로 입학한 학교에선 저처럼 다른 동네에서 온 친구들을 제일 끝 반에 배정했습니다.</w:t>
+      </w:r>
+      <w:r>
+        <w:rPr>
+          <w:rFonts w:ascii="맑은 고딕" w:eastAsia="맑은 고딕" w:hAnsi="맑은 고딕"/>
+          <w:color w:val="666666"/>
+          <w:sz w:val="18"/>
+          <w:szCs w:val="18"/>
+          <w:shd w:val="clear" w:color="auto" w:fill="FFFFFF"/>
+        </w:rPr>
+        <w:t xml:space="preserve"> </w:t>
+      </w:r>
+      <w:r>
+        <w:rPr>
+          <w:rFonts w:ascii="맑은 고딕" w:eastAsia="맑은 고딕" w:hAnsi="맑은 고딕" w:hint="eastAsia"/>
+          <w:color w:val="666666"/>
+          <w:sz w:val="18"/>
+          <w:szCs w:val="18"/>
+          <w:shd w:val="clear" w:color="auto" w:fill="FFFFFF"/>
+        </w:rPr>
+        <w:t>그래서였는지,</w:t>
+      </w:r>
+      <w:r>
+        <w:rPr>
+          <w:rFonts w:ascii="맑은 고딕" w:eastAsia="맑은 고딕" w:hAnsi="맑은 고딕"/>
+          <w:color w:val="666666"/>
+          <w:sz w:val="18"/>
+          <w:szCs w:val="18"/>
+          <w:shd w:val="clear" w:color="auto" w:fill="FFFFFF"/>
+        </w:rPr>
+        <w:t xml:space="preserve"> </w:t>
+      </w:r>
+      <w:r>
+        <w:rPr>
+          <w:rFonts w:ascii="맑은 고딕" w:eastAsia="맑은 고딕" w:hAnsi="맑은 고딕" w:hint="eastAsia"/>
+          <w:color w:val="666666"/>
+          <w:sz w:val="18"/>
+          <w:szCs w:val="18"/>
+          <w:shd w:val="clear" w:color="auto" w:fill="FFFFFF"/>
+        </w:rPr>
+        <w:t>당수 저의 반 학급 분위기는 엉망이었습니다.</w:t>
+      </w:r>
+      <w:r>
+        <w:rPr>
+          <w:rFonts w:ascii="맑은 고딕" w:eastAsia="맑은 고딕" w:hAnsi="맑은 고딕"/>
+          <w:color w:val="666666"/>
+          <w:sz w:val="18"/>
+          <w:szCs w:val="18"/>
+          <w:shd w:val="clear" w:color="auto" w:fill="FFFFFF"/>
+        </w:rPr>
+        <w:t xml:space="preserve"> </w:t>
+      </w:r>
+      <w:r>
+        <w:rPr>
+          <w:rFonts w:ascii="맑은 고딕" w:eastAsia="맑은 고딕" w:hAnsi="맑은 고딕" w:hint="eastAsia"/>
+          <w:color w:val="666666"/>
+          <w:sz w:val="18"/>
+          <w:szCs w:val="18"/>
+          <w:shd w:val="clear" w:color="auto" w:fill="FFFFFF"/>
+        </w:rPr>
+        <w:t>무엇보다</w:t>
+      </w:r>
+      <w:r>
+        <w:rPr>
+          <w:rFonts w:ascii="맑은 고딕" w:eastAsia="맑은 고딕" w:hAnsi="맑은 고딕" w:hint="eastAsia"/>
+          <w:color w:val="666666"/>
+          <w:sz w:val="18"/>
+          <w:szCs w:val="18"/>
+          <w:shd w:val="clear" w:color="auto" w:fill="FFFFFF"/>
+        </w:rPr>
+        <w:t xml:space="preserve"> 자신보다 약하다고 생각하는 친구들을 괴롭히는 불량 남학생들이</w:t>
+      </w:r>
+      <w:r>
+        <w:rPr>
+          <w:rFonts w:ascii="맑은 고딕" w:eastAsia="맑은 고딕" w:hAnsi="맑은 고딕" w:hint="eastAsia"/>
+          <w:color w:val="666666"/>
+          <w:sz w:val="18"/>
+          <w:szCs w:val="18"/>
+          <w:shd w:val="clear" w:color="auto" w:fill="FFFFFF"/>
+        </w:rPr>
+        <w:t xml:space="preserve"> 반에</w:t>
+      </w:r>
+      <w:r>
+        <w:rPr>
+          <w:rFonts w:ascii="맑은 고딕" w:eastAsia="맑은 고딕" w:hAnsi="맑은 고딕" w:hint="eastAsia"/>
+          <w:color w:val="666666"/>
+          <w:sz w:val="18"/>
+          <w:szCs w:val="18"/>
+          <w:shd w:val="clear" w:color="auto" w:fill="FFFFFF"/>
+        </w:rPr>
+        <w:t xml:space="preserve"> 많았는데,</w:t>
+      </w:r>
+      <w:r>
+        <w:rPr>
+          <w:rFonts w:ascii="맑은 고딕" w:eastAsia="맑은 고딕" w:hAnsi="맑은 고딕"/>
+          <w:color w:val="666666"/>
+          <w:sz w:val="18"/>
+          <w:szCs w:val="18"/>
+          <w:shd w:val="clear" w:color="auto" w:fill="FFFFFF"/>
+        </w:rPr>
+        <w:t xml:space="preserve"> </w:t>
+      </w:r>
+      <w:r>
+        <w:rPr>
+          <w:rFonts w:ascii="맑은 고딕" w:eastAsia="맑은 고딕" w:hAnsi="맑은 고딕" w:hint="eastAsia"/>
+          <w:color w:val="666666"/>
+          <w:sz w:val="18"/>
+          <w:szCs w:val="18"/>
+          <w:shd w:val="clear" w:color="auto" w:fill="FFFFFF"/>
+        </w:rPr>
+        <w:t xml:space="preserve">소심하고 말 수가 </w:t>
+      </w:r>
+      <w:r>
+        <w:rPr>
+          <w:rFonts w:ascii="맑은 고딕" w:eastAsia="맑은 고딕" w:hAnsi="맑은 고딕" w:hint="eastAsia"/>
+          <w:color w:val="666666"/>
+          <w:sz w:val="18"/>
+          <w:szCs w:val="18"/>
+          <w:shd w:val="clear" w:color="auto" w:fill="FFFFFF"/>
+        </w:rPr>
+        <w:t>적었</w:t>
+      </w:r>
+      <w:r>
+        <w:rPr>
+          <w:rFonts w:ascii="맑은 고딕" w:eastAsia="맑은 고딕" w:hAnsi="맑은 고딕" w:hint="eastAsia"/>
+          <w:color w:val="666666"/>
+          <w:sz w:val="18"/>
+          <w:szCs w:val="18"/>
+          <w:shd w:val="clear" w:color="auto" w:fill="FFFFFF"/>
+        </w:rPr>
+        <w:t>던 당시의 저 역시</w:t>
+      </w:r>
+      <w:r>
+        <w:rPr>
+          <w:rFonts w:ascii="맑은 고딕" w:eastAsia="맑은 고딕" w:hAnsi="맑은 고딕" w:hint="eastAsia"/>
+          <w:color w:val="666666"/>
+          <w:sz w:val="18"/>
+          <w:szCs w:val="18"/>
+          <w:shd w:val="clear" w:color="auto" w:fill="FFFFFF"/>
+        </w:rPr>
+        <w:t xml:space="preserve"> 그들의</w:t>
+      </w:r>
+      <w:r>
+        <w:rPr>
+          <w:rFonts w:ascii="맑은 고딕" w:eastAsia="맑은 고딕" w:hAnsi="맑은 고딕" w:hint="eastAsia"/>
+          <w:color w:val="666666"/>
+          <w:sz w:val="18"/>
+          <w:szCs w:val="18"/>
+          <w:shd w:val="clear" w:color="auto" w:fill="FFFFFF"/>
+        </w:rPr>
+        <w:t xml:space="preserve"> 괴롭힘의 대상이 되었습니다.</w:t>
+      </w:r>
+      <w:r>
+        <w:rPr>
+          <w:rFonts w:ascii="맑은 고딕" w:eastAsia="맑은 고딕" w:hAnsi="맑은 고딕"/>
+          <w:color w:val="666666"/>
+          <w:sz w:val="18"/>
+          <w:szCs w:val="18"/>
+          <w:shd w:val="clear" w:color="auto" w:fill="FFFFFF"/>
+        </w:rPr>
+        <w:t xml:space="preserve"> </w:t>
+      </w:r>
+      <w:bookmarkStart w:id="0" w:name="_GoBack"/>
+      <w:bookmarkEnd w:id="0"/>
     </w:p>
     <w:p>
       <w:pPr>
@@ -750,7 +1523,7 @@
     <w:p>
       <w:pPr>
         <w:rPr>
-          <w:rFonts w:ascii="맑은 고딕" w:eastAsia="맑은 고딕" w:hAnsi="맑은 고딕"/>
+          <w:rFonts w:ascii="맑은 고딕" w:eastAsia="맑은 고딕" w:hAnsi="맑은 고딕" w:hint="eastAsia"/>
           <w:color w:val="666666"/>
           <w:sz w:val="18"/>
           <w:szCs w:val="18"/>
@@ -761,7 +1534,7 @@
     <w:p>
       <w:pPr>
         <w:rPr>
-          <w:rFonts w:ascii="맑은 고딕" w:eastAsia="맑은 고딕" w:hAnsi="맑은 고딕" w:hint="eastAsia"/>
+          <w:rFonts w:ascii="맑은 고딕" w:eastAsia="맑은 고딕" w:hAnsi="맑은 고딕"/>
           <w:color w:val="666666"/>
           <w:sz w:val="18"/>
           <w:szCs w:val="18"/>
@@ -872,11 +1645,6 @@
       </w:r>
     </w:p>
     <w:p>
-      <w:pPr>
-        <w:rPr>
-          <w:rFonts w:hint="eastAsia"/>
-        </w:rPr>
-      </w:pPr>
       <w:r>
         <w:rPr>
           <w:rFonts w:ascii="맑은 고딕" w:eastAsia="맑은 고딕" w:hAnsi="맑은 고딕" w:hint="eastAsia"/>
@@ -1139,7 +1907,7 @@
 </file>
 
 <file path=word/styles.xml><?xml version="1.0" encoding="utf-8"?>
-<w:styles xmlns:mc="http://schemas.openxmlformats.org/markup-compatibility/2006" xmlns:r="http://schemas.openxmlformats.org/officeDocument/2006/relationships" xmlns:w="http://schemas.openxmlformats.org/wordprocessingml/2006/main" xmlns:w14="http://schemas.microsoft.com/office/word/2010/wordml" xmlns:w15="http://schemas.microsoft.com/office/word/2012/wordml" xmlns:w16cex="http://schemas.microsoft.com/office/word/2018/wordml/cex" xmlns:w16cid="http://schemas.microsoft.com/office/word/2016/wordml/cid" xmlns:w16="http://schemas.microsoft.com/office/word/2018/wordml" xmlns:w16sdtdh="http://schemas.microsoft.com/office/word/2020/wordml/sdtdatahash" xmlns:w16se="http://schemas.microsoft.com/office/word/2015/wordml/symex" mc:Ignorable="w14 w15 w16se w16cid w16 w16cex w16sdtdh">
+<w:styles xmlns:mc="http://schemas.openxmlformats.org/markup-compatibility/2006" xmlns:r="http://schemas.openxmlformats.org/officeDocument/2006/relationships" xmlns:w="http://schemas.openxmlformats.org/wordprocessingml/2006/main" xmlns:w14="http://schemas.microsoft.com/office/word/2010/wordml" xmlns:w15="http://schemas.microsoft.com/office/word/2012/wordml" xmlns:w16se="http://schemas.microsoft.com/office/word/2015/wordml/symex" mc:Ignorable="w14 w15 w16se">
   <w:docDefaults>
     <w:rPrDefault>
       <w:rPr>
@@ -1156,7 +1924,7 @@
       </w:pPr>
     </w:pPrDefault>
   </w:docDefaults>
-  <w:latentStyles w:defLockedState="0" w:defUIPriority="99" w:defSemiHidden="0" w:defUnhideWhenUsed="0" w:defQFormat="0" w:count="376">
+  <w:latentStyles w:defLockedState="0" w:defUIPriority="99" w:defSemiHidden="0" w:defUnhideWhenUsed="0" w:defQFormat="0" w:count="371">
     <w:lsdException w:name="Normal" w:uiPriority="0" w:qFormat="1"/>
     <w:lsdException w:name="heading 1" w:uiPriority="9" w:qFormat="1"/>
     <w:lsdException w:name="heading 2" w:semiHidden="1" w:uiPriority="9" w:unhideWhenUsed="1" w:qFormat="1"/>
@@ -1528,11 +2296,6 @@
     <w:lsdException w:name="List Table 5 Dark Accent 6" w:uiPriority="50"/>
     <w:lsdException w:name="List Table 6 Colorful Accent 6" w:uiPriority="51"/>
     <w:lsdException w:name="List Table 7 Colorful Accent 6" w:uiPriority="52"/>
-    <w:lsdException w:name="Mention" w:semiHidden="1" w:unhideWhenUsed="1"/>
-    <w:lsdException w:name="Smart Hyperlink" w:semiHidden="1" w:unhideWhenUsed="1"/>
-    <w:lsdException w:name="Hashtag" w:semiHidden="1" w:unhideWhenUsed="1"/>
-    <w:lsdException w:name="Unresolved Mention" w:semiHidden="1" w:unhideWhenUsed="1"/>
-    <w:lsdException w:name="Smart Link" w:semiHidden="1" w:unhideWhenUsed="1"/>
   </w:latentStyles>
   <w:style w:type="paragraph" w:default="1" w:styleId="a">
     <w:name w:val="Normal"/>
@@ -1547,6 +2310,7 @@
   <w:style w:type="character" w:default="1" w:styleId="a0">
     <w:name w:val="Default Paragraph Font"/>
     <w:uiPriority w:val="1"/>
+    <w:semiHidden/>
     <w:unhideWhenUsed/>
   </w:style>
   <w:style w:type="table" w:default="1" w:styleId="a1">

--- a/미네르바 글쓰기 - 내가 접한 식물 혹은 동물 (단 한 종류만)에 비추어 본 나의 삶.docx
+++ b/미네르바 글쓰기 - 내가 접한 식물 혹은 동물 (단 한 종류만)에 비추어 본 나의 삶.docx
@@ -37,7 +37,7 @@
     <w:p>
       <w:pPr>
         <w:rPr>
-          <w:rFonts w:ascii="맑은 고딕" w:eastAsia="맑은 고딕" w:hAnsi="맑은 고딕" w:hint="eastAsia"/>
+          <w:rFonts w:ascii="맑은 고딕" w:eastAsia="맑은 고딕" w:hAnsi="맑은 고딕"/>
           <w:color w:val="666666"/>
           <w:sz w:val="18"/>
           <w:szCs w:val="18"/>
@@ -1068,7 +1068,7 @@
     <w:p>
       <w:pPr>
         <w:rPr>
-          <w:rFonts w:ascii="맑은 고딕" w:eastAsia="맑은 고딕" w:hAnsi="맑은 고딕" w:hint="eastAsia"/>
+          <w:rFonts w:ascii="맑은 고딕" w:eastAsia="맑은 고딕" w:hAnsi="맑은 고딕"/>
           <w:color w:val="666666"/>
           <w:sz w:val="18"/>
           <w:szCs w:val="18"/>
@@ -1223,288 +1223,87 @@
           <w:szCs w:val="18"/>
           <w:shd w:val="clear" w:color="auto" w:fill="FFFFFF"/>
         </w:rPr>
-        <w:t>그 시련 속에서 제가 어떻게 잡초처럼 견디며 다시 일어설 수 있었는지,</w:t>
-      </w:r>
-      <w:r>
-        <w:rPr>
-          <w:rFonts w:ascii="맑은 고딕" w:eastAsia="맑은 고딕" w:hAnsi="맑은 고딕"/>
-          <w:color w:val="666666"/>
-          <w:sz w:val="18"/>
-          <w:szCs w:val="18"/>
-          <w:shd w:val="clear" w:color="auto" w:fill="FFFFFF"/>
-        </w:rPr>
-        <w:t xml:space="preserve"> </w:t>
-      </w:r>
-      <w:r>
-        <w:rPr>
-          <w:rFonts w:ascii="맑은 고딕" w:eastAsia="맑은 고딕" w:hAnsi="맑은 고딕" w:hint="eastAsia"/>
-          <w:color w:val="666666"/>
-          <w:sz w:val="18"/>
-          <w:szCs w:val="18"/>
-          <w:shd w:val="clear" w:color="auto" w:fill="FFFFFF"/>
-        </w:rPr>
-        <w:t>그 시련을 통해 어떤 점에서 더욱 강해질 수 있었는지를 같이 언급하고자 합니다.</w:t>
-      </w:r>
-    </w:p>
-    <w:p>
-      <w:pPr>
-        <w:rPr>
-          <w:rFonts w:ascii="맑은 고딕" w:eastAsia="맑은 고딕" w:hAnsi="맑은 고딕" w:hint="eastAsia"/>
-          <w:color w:val="666666"/>
-          <w:sz w:val="18"/>
-          <w:szCs w:val="18"/>
-          <w:shd w:val="clear" w:color="auto" w:fill="FFFFFF"/>
-        </w:rPr>
-      </w:pPr>
-      <w:r>
-        <w:rPr>
-          <w:rFonts w:ascii="맑은 고딕" w:eastAsia="맑은 고딕" w:hAnsi="맑은 고딕" w:hint="eastAsia"/>
-          <w:color w:val="666666"/>
-          <w:sz w:val="18"/>
-          <w:szCs w:val="18"/>
-          <w:shd w:val="clear" w:color="auto" w:fill="FFFFFF"/>
-        </w:rPr>
-        <w:t xml:space="preserve">우선 첫 번째로 가장 힘들었던 고난은 중학교 </w:t>
-      </w:r>
-      <w:r>
-        <w:rPr>
-          <w:rFonts w:ascii="맑은 고딕" w:eastAsia="맑은 고딕" w:hAnsi="맑은 고딕"/>
-          <w:color w:val="666666"/>
-          <w:sz w:val="18"/>
-          <w:szCs w:val="18"/>
-          <w:shd w:val="clear" w:color="auto" w:fill="FFFFFF"/>
-        </w:rPr>
-        <w:t>1</w:t>
-      </w:r>
-      <w:r>
-        <w:rPr>
-          <w:rFonts w:ascii="맑은 고딕" w:eastAsia="맑은 고딕" w:hAnsi="맑은 고딕" w:hint="eastAsia"/>
-          <w:color w:val="666666"/>
-          <w:sz w:val="18"/>
-          <w:szCs w:val="18"/>
-          <w:shd w:val="clear" w:color="auto" w:fill="FFFFFF"/>
-        </w:rPr>
-        <w:t>학년 시절에 있었습니다.</w:t>
-      </w:r>
-      <w:r>
-        <w:rPr>
-          <w:rFonts w:ascii="맑은 고딕" w:eastAsia="맑은 고딕" w:hAnsi="맑은 고딕"/>
-          <w:color w:val="666666"/>
-          <w:sz w:val="18"/>
-          <w:szCs w:val="18"/>
-          <w:shd w:val="clear" w:color="auto" w:fill="FFFFFF"/>
-        </w:rPr>
-        <w:t xml:space="preserve"> </w:t>
-      </w:r>
-      <w:r>
-        <w:rPr>
-          <w:rFonts w:ascii="맑은 고딕" w:eastAsia="맑은 고딕" w:hAnsi="맑은 고딕" w:hint="eastAsia"/>
-          <w:color w:val="666666"/>
-          <w:sz w:val="18"/>
-          <w:szCs w:val="18"/>
-          <w:shd w:val="clear" w:color="auto" w:fill="FFFFFF"/>
-        </w:rPr>
-        <w:t>저는 경기도에서 초등학생 시절을 보내고 서울 강남구 청담동으로 이사를 오게 되었습니다.</w:t>
-      </w:r>
-      <w:r>
-        <w:rPr>
-          <w:rFonts w:ascii="맑은 고딕" w:eastAsia="맑은 고딕" w:hAnsi="맑은 고딕"/>
-          <w:color w:val="666666"/>
-          <w:sz w:val="18"/>
-          <w:szCs w:val="18"/>
-          <w:shd w:val="clear" w:color="auto" w:fill="FFFFFF"/>
-        </w:rPr>
-        <w:t xml:space="preserve"> </w:t>
-      </w:r>
-      <w:r>
-        <w:rPr>
-          <w:rFonts w:ascii="맑은 고딕" w:eastAsia="맑은 고딕" w:hAnsi="맑은 고딕" w:hint="eastAsia"/>
-          <w:color w:val="666666"/>
-          <w:sz w:val="18"/>
-          <w:szCs w:val="18"/>
-          <w:shd w:val="clear" w:color="auto" w:fill="FFFFFF"/>
-        </w:rPr>
-        <w:t>그렇게 낯선 환경에서 중학교 생활을 시작하게 되었는데,</w:t>
-      </w:r>
-      <w:r>
-        <w:rPr>
-          <w:rFonts w:ascii="맑은 고딕" w:eastAsia="맑은 고딕" w:hAnsi="맑은 고딕"/>
-          <w:color w:val="666666"/>
-          <w:sz w:val="18"/>
-          <w:szCs w:val="18"/>
-          <w:shd w:val="clear" w:color="auto" w:fill="FFFFFF"/>
-        </w:rPr>
-        <w:t xml:space="preserve"> </w:t>
-      </w:r>
-      <w:r>
-        <w:rPr>
-          <w:rFonts w:ascii="맑은 고딕" w:eastAsia="맑은 고딕" w:hAnsi="맑은 고딕" w:hint="eastAsia"/>
-          <w:color w:val="666666"/>
-          <w:sz w:val="18"/>
-          <w:szCs w:val="18"/>
-          <w:shd w:val="clear" w:color="auto" w:fill="FFFFFF"/>
-        </w:rPr>
-        <w:t>새로 입학한 학교에선 저처럼 다른 동네에서 온 친구들을 제일 끝 반에 배정했습니다.</w:t>
-      </w:r>
-      <w:r>
-        <w:rPr>
-          <w:rFonts w:ascii="맑은 고딕" w:eastAsia="맑은 고딕" w:hAnsi="맑은 고딕"/>
-          <w:color w:val="666666"/>
-          <w:sz w:val="18"/>
-          <w:szCs w:val="18"/>
-          <w:shd w:val="clear" w:color="auto" w:fill="FFFFFF"/>
-        </w:rPr>
-        <w:t xml:space="preserve"> </w:t>
-      </w:r>
-      <w:r>
-        <w:rPr>
-          <w:rFonts w:ascii="맑은 고딕" w:eastAsia="맑은 고딕" w:hAnsi="맑은 고딕" w:hint="eastAsia"/>
-          <w:color w:val="666666"/>
-          <w:sz w:val="18"/>
-          <w:szCs w:val="18"/>
-          <w:shd w:val="clear" w:color="auto" w:fill="FFFFFF"/>
-        </w:rPr>
-        <w:t>그래서였는지,</w:t>
-      </w:r>
-      <w:r>
-        <w:rPr>
-          <w:rFonts w:ascii="맑은 고딕" w:eastAsia="맑은 고딕" w:hAnsi="맑은 고딕"/>
-          <w:color w:val="666666"/>
-          <w:sz w:val="18"/>
-          <w:szCs w:val="18"/>
-          <w:shd w:val="clear" w:color="auto" w:fill="FFFFFF"/>
-        </w:rPr>
-        <w:t xml:space="preserve"> </w:t>
-      </w:r>
-      <w:r>
-        <w:rPr>
-          <w:rFonts w:ascii="맑은 고딕" w:eastAsia="맑은 고딕" w:hAnsi="맑은 고딕" w:hint="eastAsia"/>
-          <w:color w:val="666666"/>
-          <w:sz w:val="18"/>
-          <w:szCs w:val="18"/>
-          <w:shd w:val="clear" w:color="auto" w:fill="FFFFFF"/>
-        </w:rPr>
-        <w:t>당수 저의 반 학급 분위기는 엉망이었습니다.</w:t>
-      </w:r>
-      <w:r>
-        <w:rPr>
-          <w:rFonts w:ascii="맑은 고딕" w:eastAsia="맑은 고딕" w:hAnsi="맑은 고딕"/>
-          <w:color w:val="666666"/>
-          <w:sz w:val="18"/>
-          <w:szCs w:val="18"/>
-          <w:shd w:val="clear" w:color="auto" w:fill="FFFFFF"/>
-        </w:rPr>
-        <w:t xml:space="preserve"> </w:t>
-      </w:r>
-      <w:r>
-        <w:rPr>
-          <w:rFonts w:ascii="맑은 고딕" w:eastAsia="맑은 고딕" w:hAnsi="맑은 고딕" w:hint="eastAsia"/>
-          <w:color w:val="666666"/>
-          <w:sz w:val="18"/>
-          <w:szCs w:val="18"/>
-          <w:shd w:val="clear" w:color="auto" w:fill="FFFFFF"/>
-        </w:rPr>
-        <w:t>무엇보다</w:t>
-      </w:r>
-      <w:r>
-        <w:rPr>
-          <w:rFonts w:ascii="맑은 고딕" w:eastAsia="맑은 고딕" w:hAnsi="맑은 고딕" w:hint="eastAsia"/>
-          <w:color w:val="666666"/>
-          <w:sz w:val="18"/>
-          <w:szCs w:val="18"/>
-          <w:shd w:val="clear" w:color="auto" w:fill="FFFFFF"/>
-        </w:rPr>
-        <w:t xml:space="preserve"> 자신보다 약하다고 생각하는 친구들을 괴롭히는 불량 남학생들이</w:t>
-      </w:r>
-      <w:r>
-        <w:rPr>
-          <w:rFonts w:ascii="맑은 고딕" w:eastAsia="맑은 고딕" w:hAnsi="맑은 고딕" w:hint="eastAsia"/>
-          <w:color w:val="666666"/>
-          <w:sz w:val="18"/>
-          <w:szCs w:val="18"/>
-          <w:shd w:val="clear" w:color="auto" w:fill="FFFFFF"/>
-        </w:rPr>
-        <w:t xml:space="preserve"> 반에</w:t>
-      </w:r>
-      <w:r>
-        <w:rPr>
-          <w:rFonts w:ascii="맑은 고딕" w:eastAsia="맑은 고딕" w:hAnsi="맑은 고딕" w:hint="eastAsia"/>
-          <w:color w:val="666666"/>
-          <w:sz w:val="18"/>
-          <w:szCs w:val="18"/>
-          <w:shd w:val="clear" w:color="auto" w:fill="FFFFFF"/>
-        </w:rPr>
-        <w:t xml:space="preserve"> 많았는데,</w:t>
-      </w:r>
-      <w:r>
-        <w:rPr>
-          <w:rFonts w:ascii="맑은 고딕" w:eastAsia="맑은 고딕" w:hAnsi="맑은 고딕"/>
-          <w:color w:val="666666"/>
-          <w:sz w:val="18"/>
-          <w:szCs w:val="18"/>
-          <w:shd w:val="clear" w:color="auto" w:fill="FFFFFF"/>
-        </w:rPr>
-        <w:t xml:space="preserve"> </w:t>
-      </w:r>
-      <w:r>
-        <w:rPr>
-          <w:rFonts w:ascii="맑은 고딕" w:eastAsia="맑은 고딕" w:hAnsi="맑은 고딕" w:hint="eastAsia"/>
-          <w:color w:val="666666"/>
-          <w:sz w:val="18"/>
-          <w:szCs w:val="18"/>
-          <w:shd w:val="clear" w:color="auto" w:fill="FFFFFF"/>
-        </w:rPr>
-        <w:t xml:space="preserve">소심하고 말 수가 </w:t>
-      </w:r>
-      <w:r>
-        <w:rPr>
-          <w:rFonts w:ascii="맑은 고딕" w:eastAsia="맑은 고딕" w:hAnsi="맑은 고딕" w:hint="eastAsia"/>
-          <w:color w:val="666666"/>
-          <w:sz w:val="18"/>
-          <w:szCs w:val="18"/>
-          <w:shd w:val="clear" w:color="auto" w:fill="FFFFFF"/>
-        </w:rPr>
-        <w:t>적었</w:t>
-      </w:r>
-      <w:r>
-        <w:rPr>
-          <w:rFonts w:ascii="맑은 고딕" w:eastAsia="맑은 고딕" w:hAnsi="맑은 고딕" w:hint="eastAsia"/>
-          <w:color w:val="666666"/>
-          <w:sz w:val="18"/>
-          <w:szCs w:val="18"/>
-          <w:shd w:val="clear" w:color="auto" w:fill="FFFFFF"/>
-        </w:rPr>
-        <w:t>던 당시의 저 역시</w:t>
-      </w:r>
-      <w:r>
-        <w:rPr>
-          <w:rFonts w:ascii="맑은 고딕" w:eastAsia="맑은 고딕" w:hAnsi="맑은 고딕" w:hint="eastAsia"/>
-          <w:color w:val="666666"/>
-          <w:sz w:val="18"/>
-          <w:szCs w:val="18"/>
-          <w:shd w:val="clear" w:color="auto" w:fill="FFFFFF"/>
-        </w:rPr>
-        <w:t xml:space="preserve"> 그들의</w:t>
-      </w:r>
-      <w:r>
-        <w:rPr>
-          <w:rFonts w:ascii="맑은 고딕" w:eastAsia="맑은 고딕" w:hAnsi="맑은 고딕" w:hint="eastAsia"/>
-          <w:color w:val="666666"/>
-          <w:sz w:val="18"/>
-          <w:szCs w:val="18"/>
-          <w:shd w:val="clear" w:color="auto" w:fill="FFFFFF"/>
-        </w:rPr>
-        <w:t xml:space="preserve"> 괴롭힘의 대상이 되었습니다.</w:t>
-      </w:r>
-      <w:r>
-        <w:rPr>
-          <w:rFonts w:ascii="맑은 고딕" w:eastAsia="맑은 고딕" w:hAnsi="맑은 고딕"/>
-          <w:color w:val="666666"/>
-          <w:sz w:val="18"/>
-          <w:szCs w:val="18"/>
-          <w:shd w:val="clear" w:color="auto" w:fill="FFFFFF"/>
-        </w:rPr>
-        <w:t xml:space="preserve"> </w:t>
+        <w:t xml:space="preserve">그 시련 속에서 제가 </w:t>
+      </w:r>
+      <w:r>
+        <w:rPr>
+          <w:rFonts w:ascii="맑은 고딕" w:eastAsia="맑은 고딕" w:hAnsi="맑은 고딕" w:hint="eastAsia"/>
+          <w:color w:val="666666"/>
+          <w:sz w:val="18"/>
+          <w:szCs w:val="18"/>
+          <w:shd w:val="clear" w:color="auto" w:fill="FFFFFF"/>
+        </w:rPr>
+        <w:t>어떤 마음을 갖고</w:t>
+      </w:r>
+      <w:r>
+        <w:rPr>
+          <w:rFonts w:ascii="맑은 고딕" w:eastAsia="맑은 고딕" w:hAnsi="맑은 고딕" w:hint="eastAsia"/>
+          <w:color w:val="666666"/>
+          <w:sz w:val="18"/>
+          <w:szCs w:val="18"/>
+          <w:shd w:val="clear" w:color="auto" w:fill="FFFFFF"/>
+        </w:rPr>
+        <w:t xml:space="preserve"> 잡초처럼 </w:t>
+      </w:r>
+      <w:r>
+        <w:rPr>
+          <w:rFonts w:ascii="맑은 고딕" w:eastAsia="맑은 고딕" w:hAnsi="맑은 고딕" w:hint="eastAsia"/>
+          <w:color w:val="666666"/>
+          <w:sz w:val="18"/>
+          <w:szCs w:val="18"/>
+          <w:shd w:val="clear" w:color="auto" w:fill="FFFFFF"/>
+        </w:rPr>
+        <w:t>견딜 수 있었는지</w:t>
+      </w:r>
+      <w:r>
+        <w:rPr>
+          <w:rFonts w:ascii="맑은 고딕" w:eastAsia="맑은 고딕" w:hAnsi="맑은 고딕" w:hint="eastAsia"/>
+          <w:color w:val="666666"/>
+          <w:sz w:val="18"/>
+          <w:szCs w:val="18"/>
+          <w:shd w:val="clear" w:color="auto" w:fill="FFFFFF"/>
+        </w:rPr>
+        <w:t>,</w:t>
+      </w:r>
+      <w:r>
+        <w:rPr>
+          <w:rFonts w:ascii="맑은 고딕" w:eastAsia="맑은 고딕" w:hAnsi="맑은 고딕"/>
+          <w:color w:val="666666"/>
+          <w:sz w:val="18"/>
+          <w:szCs w:val="18"/>
+          <w:shd w:val="clear" w:color="auto" w:fill="FFFFFF"/>
+        </w:rPr>
+        <w:t xml:space="preserve"> </w:t>
+      </w:r>
+      <w:r>
+        <w:rPr>
+          <w:rFonts w:ascii="맑은 고딕" w:eastAsia="맑은 고딕" w:hAnsi="맑은 고딕" w:hint="eastAsia"/>
+          <w:color w:val="666666"/>
+          <w:sz w:val="18"/>
+          <w:szCs w:val="18"/>
+          <w:shd w:val="clear" w:color="auto" w:fill="FFFFFF"/>
+        </w:rPr>
+        <w:t xml:space="preserve">그 시련을 통해 어떤 점에서 </w:t>
+      </w:r>
+      <w:r>
+        <w:rPr>
+          <w:rFonts w:ascii="맑은 고딕" w:eastAsia="맑은 고딕" w:hAnsi="맑은 고딕" w:hint="eastAsia"/>
+          <w:color w:val="666666"/>
+          <w:sz w:val="18"/>
+          <w:szCs w:val="18"/>
+          <w:shd w:val="clear" w:color="auto" w:fill="FFFFFF"/>
+        </w:rPr>
+        <w:t xml:space="preserve">제가 </w:t>
+      </w:r>
+      <w:r>
+        <w:rPr>
+          <w:rFonts w:ascii="맑은 고딕" w:eastAsia="맑은 고딕" w:hAnsi="맑은 고딕" w:hint="eastAsia"/>
+          <w:color w:val="666666"/>
+          <w:sz w:val="18"/>
+          <w:szCs w:val="18"/>
+          <w:shd w:val="clear" w:color="auto" w:fill="FFFFFF"/>
+        </w:rPr>
+        <w:t>더욱 강해질 수 있었는지를 같이 언급하고자 합니다.</w:t>
       </w:r>
       <w:bookmarkStart w:id="0" w:name="_GoBack"/>
       <w:bookmarkEnd w:id="0"/>
@@ -1519,11 +1318,272 @@
           <w:shd w:val="clear" w:color="auto" w:fill="FFFFFF"/>
         </w:rPr>
       </w:pPr>
+      <w:r>
+        <w:rPr>
+          <w:rFonts w:ascii="맑은 고딕" w:eastAsia="맑은 고딕" w:hAnsi="맑은 고딕" w:hint="eastAsia"/>
+          <w:color w:val="666666"/>
+          <w:sz w:val="18"/>
+          <w:szCs w:val="18"/>
+          <w:shd w:val="clear" w:color="auto" w:fill="FFFFFF"/>
+        </w:rPr>
+        <w:t xml:space="preserve">우선 첫 번째로 가장 힘들었던 고난은 중학교 </w:t>
+      </w:r>
+      <w:r>
+        <w:rPr>
+          <w:rFonts w:ascii="맑은 고딕" w:eastAsia="맑은 고딕" w:hAnsi="맑은 고딕"/>
+          <w:color w:val="666666"/>
+          <w:sz w:val="18"/>
+          <w:szCs w:val="18"/>
+          <w:shd w:val="clear" w:color="auto" w:fill="FFFFFF"/>
+        </w:rPr>
+        <w:t>1</w:t>
+      </w:r>
+      <w:r>
+        <w:rPr>
+          <w:rFonts w:ascii="맑은 고딕" w:eastAsia="맑은 고딕" w:hAnsi="맑은 고딕" w:hint="eastAsia"/>
+          <w:color w:val="666666"/>
+          <w:sz w:val="18"/>
+          <w:szCs w:val="18"/>
+          <w:shd w:val="clear" w:color="auto" w:fill="FFFFFF"/>
+        </w:rPr>
+        <w:t>학년 시절에 있었습니다.</w:t>
+      </w:r>
+      <w:r>
+        <w:rPr>
+          <w:rFonts w:ascii="맑은 고딕" w:eastAsia="맑은 고딕" w:hAnsi="맑은 고딕"/>
+          <w:color w:val="666666"/>
+          <w:sz w:val="18"/>
+          <w:szCs w:val="18"/>
+          <w:shd w:val="clear" w:color="auto" w:fill="FFFFFF"/>
+        </w:rPr>
+        <w:t xml:space="preserve"> </w:t>
+      </w:r>
+      <w:r>
+        <w:rPr>
+          <w:rFonts w:ascii="맑은 고딕" w:eastAsia="맑은 고딕" w:hAnsi="맑은 고딕" w:hint="eastAsia"/>
+          <w:color w:val="666666"/>
+          <w:sz w:val="18"/>
+          <w:szCs w:val="18"/>
+          <w:shd w:val="clear" w:color="auto" w:fill="FFFFFF"/>
+        </w:rPr>
+        <w:t>저는 경기도에서 초등학생 시절을 보내고 서울 강남구 청담동으로 이사를 오게 되었습니다.</w:t>
+      </w:r>
+      <w:r>
+        <w:rPr>
+          <w:rFonts w:ascii="맑은 고딕" w:eastAsia="맑은 고딕" w:hAnsi="맑은 고딕"/>
+          <w:color w:val="666666"/>
+          <w:sz w:val="18"/>
+          <w:szCs w:val="18"/>
+          <w:shd w:val="clear" w:color="auto" w:fill="FFFFFF"/>
+        </w:rPr>
+        <w:t xml:space="preserve"> </w:t>
+      </w:r>
+      <w:r>
+        <w:rPr>
+          <w:rFonts w:ascii="맑은 고딕" w:eastAsia="맑은 고딕" w:hAnsi="맑은 고딕" w:hint="eastAsia"/>
+          <w:color w:val="666666"/>
+          <w:sz w:val="18"/>
+          <w:szCs w:val="18"/>
+          <w:shd w:val="clear" w:color="auto" w:fill="FFFFFF"/>
+        </w:rPr>
+        <w:t>그렇게 낯선 환경에서 중학교 생활을 시작하게 되었는데,</w:t>
+      </w:r>
+      <w:r>
+        <w:rPr>
+          <w:rFonts w:ascii="맑은 고딕" w:eastAsia="맑은 고딕" w:hAnsi="맑은 고딕"/>
+          <w:color w:val="666666"/>
+          <w:sz w:val="18"/>
+          <w:szCs w:val="18"/>
+          <w:shd w:val="clear" w:color="auto" w:fill="FFFFFF"/>
+        </w:rPr>
+        <w:t xml:space="preserve"> </w:t>
+      </w:r>
+      <w:r>
+        <w:rPr>
+          <w:rFonts w:ascii="맑은 고딕" w:eastAsia="맑은 고딕" w:hAnsi="맑은 고딕" w:hint="eastAsia"/>
+          <w:color w:val="666666"/>
+          <w:sz w:val="18"/>
+          <w:szCs w:val="18"/>
+          <w:shd w:val="clear" w:color="auto" w:fill="FFFFFF"/>
+        </w:rPr>
+        <w:t>새로 입학한 학교에선 저처럼 다른 동네에서 온 친구들을 제일 끝 반에 배정했습니다.</w:t>
+      </w:r>
+      <w:r>
+        <w:rPr>
+          <w:rFonts w:ascii="맑은 고딕" w:eastAsia="맑은 고딕" w:hAnsi="맑은 고딕"/>
+          <w:color w:val="666666"/>
+          <w:sz w:val="18"/>
+          <w:szCs w:val="18"/>
+          <w:shd w:val="clear" w:color="auto" w:fill="FFFFFF"/>
+        </w:rPr>
+        <w:t xml:space="preserve"> </w:t>
+      </w:r>
+      <w:r>
+        <w:rPr>
+          <w:rFonts w:ascii="맑은 고딕" w:eastAsia="맑은 고딕" w:hAnsi="맑은 고딕" w:hint="eastAsia"/>
+          <w:color w:val="666666"/>
+          <w:sz w:val="18"/>
+          <w:szCs w:val="18"/>
+          <w:shd w:val="clear" w:color="auto" w:fill="FFFFFF"/>
+        </w:rPr>
+        <w:t>그래서였는지,</w:t>
+      </w:r>
+      <w:r>
+        <w:rPr>
+          <w:rFonts w:ascii="맑은 고딕" w:eastAsia="맑은 고딕" w:hAnsi="맑은 고딕"/>
+          <w:color w:val="666666"/>
+          <w:sz w:val="18"/>
+          <w:szCs w:val="18"/>
+          <w:shd w:val="clear" w:color="auto" w:fill="FFFFFF"/>
+        </w:rPr>
+        <w:t xml:space="preserve"> </w:t>
+      </w:r>
+      <w:r>
+        <w:rPr>
+          <w:rFonts w:ascii="맑은 고딕" w:eastAsia="맑은 고딕" w:hAnsi="맑은 고딕" w:hint="eastAsia"/>
+          <w:color w:val="666666"/>
+          <w:sz w:val="18"/>
+          <w:szCs w:val="18"/>
+          <w:shd w:val="clear" w:color="auto" w:fill="FFFFFF"/>
+        </w:rPr>
+        <w:t>당수 저의 반 학급 분위기는 엉망이었습니다.</w:t>
+      </w:r>
+      <w:r>
+        <w:rPr>
+          <w:rFonts w:ascii="맑은 고딕" w:eastAsia="맑은 고딕" w:hAnsi="맑은 고딕"/>
+          <w:color w:val="666666"/>
+          <w:sz w:val="18"/>
+          <w:szCs w:val="18"/>
+          <w:shd w:val="clear" w:color="auto" w:fill="FFFFFF"/>
+        </w:rPr>
+        <w:t xml:space="preserve"> </w:t>
+      </w:r>
+      <w:r>
+        <w:rPr>
+          <w:rFonts w:ascii="맑은 고딕" w:eastAsia="맑은 고딕" w:hAnsi="맑은 고딕" w:hint="eastAsia"/>
+          <w:color w:val="666666"/>
+          <w:sz w:val="18"/>
+          <w:szCs w:val="18"/>
+          <w:shd w:val="clear" w:color="auto" w:fill="FFFFFF"/>
+        </w:rPr>
+        <w:t>무엇보다</w:t>
+      </w:r>
+      <w:r>
+        <w:rPr>
+          <w:rFonts w:ascii="맑은 고딕" w:eastAsia="맑은 고딕" w:hAnsi="맑은 고딕" w:hint="eastAsia"/>
+          <w:color w:val="666666"/>
+          <w:sz w:val="18"/>
+          <w:szCs w:val="18"/>
+          <w:shd w:val="clear" w:color="auto" w:fill="FFFFFF"/>
+        </w:rPr>
+        <w:t xml:space="preserve"> 자신보다 약하다고 생각하는 친구들을 괴롭히는 불량 남학생들이</w:t>
+      </w:r>
+      <w:r>
+        <w:rPr>
+          <w:rFonts w:ascii="맑은 고딕" w:eastAsia="맑은 고딕" w:hAnsi="맑은 고딕" w:hint="eastAsia"/>
+          <w:color w:val="666666"/>
+          <w:sz w:val="18"/>
+          <w:szCs w:val="18"/>
+          <w:shd w:val="clear" w:color="auto" w:fill="FFFFFF"/>
+        </w:rPr>
+        <w:t xml:space="preserve"> 반에</w:t>
+      </w:r>
+      <w:r>
+        <w:rPr>
+          <w:rFonts w:ascii="맑은 고딕" w:eastAsia="맑은 고딕" w:hAnsi="맑은 고딕" w:hint="eastAsia"/>
+          <w:color w:val="666666"/>
+          <w:sz w:val="18"/>
+          <w:szCs w:val="18"/>
+          <w:shd w:val="clear" w:color="auto" w:fill="FFFFFF"/>
+        </w:rPr>
+        <w:t xml:space="preserve"> 많았는데,</w:t>
+      </w:r>
+      <w:r>
+        <w:rPr>
+          <w:rFonts w:ascii="맑은 고딕" w:eastAsia="맑은 고딕" w:hAnsi="맑은 고딕"/>
+          <w:color w:val="666666"/>
+          <w:sz w:val="18"/>
+          <w:szCs w:val="18"/>
+          <w:shd w:val="clear" w:color="auto" w:fill="FFFFFF"/>
+        </w:rPr>
+        <w:t xml:space="preserve"> </w:t>
+      </w:r>
+      <w:r>
+        <w:rPr>
+          <w:rFonts w:ascii="맑은 고딕" w:eastAsia="맑은 고딕" w:hAnsi="맑은 고딕" w:hint="eastAsia"/>
+          <w:color w:val="666666"/>
+          <w:sz w:val="18"/>
+          <w:szCs w:val="18"/>
+          <w:shd w:val="clear" w:color="auto" w:fill="FFFFFF"/>
+        </w:rPr>
+        <w:t xml:space="preserve">소심하고 말 수가 </w:t>
+      </w:r>
+      <w:r>
+        <w:rPr>
+          <w:rFonts w:ascii="맑은 고딕" w:eastAsia="맑은 고딕" w:hAnsi="맑은 고딕" w:hint="eastAsia"/>
+          <w:color w:val="666666"/>
+          <w:sz w:val="18"/>
+          <w:szCs w:val="18"/>
+          <w:shd w:val="clear" w:color="auto" w:fill="FFFFFF"/>
+        </w:rPr>
+        <w:t>적었</w:t>
+      </w:r>
+      <w:r>
+        <w:rPr>
+          <w:rFonts w:ascii="맑은 고딕" w:eastAsia="맑은 고딕" w:hAnsi="맑은 고딕" w:hint="eastAsia"/>
+          <w:color w:val="666666"/>
+          <w:sz w:val="18"/>
+          <w:szCs w:val="18"/>
+          <w:shd w:val="clear" w:color="auto" w:fill="FFFFFF"/>
+        </w:rPr>
+        <w:t>던 당시의 저 역시</w:t>
+      </w:r>
+      <w:r>
+        <w:rPr>
+          <w:rFonts w:ascii="맑은 고딕" w:eastAsia="맑은 고딕" w:hAnsi="맑은 고딕" w:hint="eastAsia"/>
+          <w:color w:val="666666"/>
+          <w:sz w:val="18"/>
+          <w:szCs w:val="18"/>
+          <w:shd w:val="clear" w:color="auto" w:fill="FFFFFF"/>
+        </w:rPr>
+        <w:t xml:space="preserve"> 그들의</w:t>
+      </w:r>
+      <w:r>
+        <w:rPr>
+          <w:rFonts w:ascii="맑은 고딕" w:eastAsia="맑은 고딕" w:hAnsi="맑은 고딕" w:hint="eastAsia"/>
+          <w:color w:val="666666"/>
+          <w:sz w:val="18"/>
+          <w:szCs w:val="18"/>
+          <w:shd w:val="clear" w:color="auto" w:fill="FFFFFF"/>
+        </w:rPr>
+        <w:t xml:space="preserve"> 괴롭힘의 대상이 되었습니다.</w:t>
+      </w:r>
+      <w:r>
+        <w:rPr>
+          <w:rFonts w:ascii="맑은 고딕" w:eastAsia="맑은 고딕" w:hAnsi="맑은 고딕"/>
+          <w:color w:val="666666"/>
+          <w:sz w:val="18"/>
+          <w:szCs w:val="18"/>
+          <w:shd w:val="clear" w:color="auto" w:fill="FFFFFF"/>
+        </w:rPr>
+        <w:t xml:space="preserve"> </w:t>
+      </w:r>
     </w:p>
     <w:p>
       <w:pPr>
         <w:rPr>
-          <w:rFonts w:ascii="맑은 고딕" w:eastAsia="맑은 고딕" w:hAnsi="맑은 고딕" w:hint="eastAsia"/>
+          <w:rFonts w:ascii="맑은 고딕" w:eastAsia="맑은 고딕" w:hAnsi="맑은 고딕"/>
+          <w:color w:val="666666"/>
+          <w:sz w:val="18"/>
+          <w:szCs w:val="18"/>
+          <w:shd w:val="clear" w:color="auto" w:fill="FFFFFF"/>
+        </w:rPr>
+      </w:pPr>
+    </w:p>
+    <w:p>
+      <w:pPr>
+        <w:rPr>
+          <w:rFonts w:ascii="맑은 고딕" w:eastAsia="맑은 고딕" w:hAnsi="맑은 고딕"/>
           <w:color w:val="666666"/>
           <w:sz w:val="18"/>
           <w:szCs w:val="18"/>

--- a/미네르바 글쓰기 - 내가 접한 식물 혹은 동물 (단 한 종류만)에 비추어 본 나의 삶.docx
+++ b/미네르바 글쓰기 - 내가 접한 식물 혹은 동물 (단 한 종류만)에 비추어 본 나의 삶.docx
@@ -4,11 +4,11 @@
   <w:body>
     <w:p>
       <w:pPr>
-        <w:rPr>
-          <w:rFonts w:ascii="맑은 고딕" w:eastAsia="맑은 고딕" w:hAnsi="맑은 고딕"/>
-          <w:color w:val="666666"/>
-          <w:sz w:val="18"/>
-          <w:szCs w:val="18"/>
+        <w:spacing w:line="360" w:lineRule="auto"/>
+        <w:rPr>
+          <w:rFonts w:ascii="맑은 고딕" w:eastAsia="맑은 고딕" w:hAnsi="맑은 고딕"/>
+          <w:color w:val="666666"/>
+          <w:sz w:val="22"/>
           <w:shd w:val="clear" w:color="auto" w:fill="FFFFFF"/>
         </w:rPr>
       </w:pPr>
@@ -16,8 +16,7 @@
         <w:rPr>
           <w:rFonts w:ascii="맑은 고딕" w:eastAsia="맑은 고딕" w:hAnsi="맑은 고딕" w:hint="eastAsia"/>
           <w:color w:val="666666"/>
-          <w:sz w:val="18"/>
-          <w:szCs w:val="18"/>
+          <w:sz w:val="22"/>
           <w:shd w:val="clear" w:color="auto" w:fill="FFFFFF"/>
         </w:rPr>
         <w:t> 내가 접한 식물 혹은 동물 (단 한 종류만)에 비추어 본 나의 삶</w:t>
@@ -25,22 +24,22 @@
     </w:p>
     <w:p>
       <w:pPr>
-        <w:rPr>
-          <w:rFonts w:ascii="맑은 고딕" w:eastAsia="맑은 고딕" w:hAnsi="맑은 고딕"/>
-          <w:color w:val="666666"/>
-          <w:sz w:val="18"/>
-          <w:szCs w:val="18"/>
+        <w:spacing w:line="360" w:lineRule="auto"/>
+        <w:rPr>
+          <w:rFonts w:ascii="맑은 고딕" w:eastAsia="맑은 고딕" w:hAnsi="맑은 고딕"/>
+          <w:color w:val="666666"/>
+          <w:sz w:val="22"/>
           <w:shd w:val="clear" w:color="auto" w:fill="FFFFFF"/>
         </w:rPr>
       </w:pPr>
     </w:p>
     <w:p>
       <w:pPr>
-        <w:rPr>
-          <w:rFonts w:ascii="맑은 고딕" w:eastAsia="맑은 고딕" w:hAnsi="맑은 고딕"/>
-          <w:color w:val="666666"/>
-          <w:sz w:val="18"/>
-          <w:szCs w:val="18"/>
+        <w:spacing w:line="360" w:lineRule="auto"/>
+        <w:rPr>
+          <w:rFonts w:ascii="맑은 고딕" w:eastAsia="맑은 고딕" w:hAnsi="맑은 고딕"/>
+          <w:color w:val="666666"/>
+          <w:sz w:val="22"/>
           <w:shd w:val="clear" w:color="auto" w:fill="FFFFFF"/>
         </w:rPr>
       </w:pPr>
@@ -48,8 +47,7 @@
         <w:rPr>
           <w:rFonts w:ascii="맑은 고딕" w:eastAsia="맑은 고딕" w:hAnsi="맑은 고딕" w:hint="eastAsia"/>
           <w:color w:val="666666"/>
-          <w:sz w:val="18"/>
-          <w:szCs w:val="18"/>
+          <w:sz w:val="22"/>
           <w:shd w:val="clear" w:color="auto" w:fill="FFFFFF"/>
         </w:rPr>
         <w:t>미네르바 글쓰기 주제를 접하고,</w:t>
@@ -58,18 +56,16 @@
         <w:rPr>
           <w:rFonts w:ascii="맑은 고딕" w:eastAsia="맑은 고딕" w:hAnsi="맑은 고딕"/>
           <w:color w:val="666666"/>
-          <w:sz w:val="18"/>
-          <w:szCs w:val="18"/>
-          <w:shd w:val="clear" w:color="auto" w:fill="FFFFFF"/>
-        </w:rPr>
-        <w:t xml:space="preserve"> </w:t>
-      </w:r>
-      <w:r>
-        <w:rPr>
-          <w:rFonts w:ascii="맑은 고딕" w:eastAsia="맑은 고딕" w:hAnsi="맑은 고딕" w:hint="eastAsia"/>
-          <w:color w:val="666666"/>
-          <w:sz w:val="18"/>
-          <w:szCs w:val="18"/>
+          <w:sz w:val="22"/>
+          <w:shd w:val="clear" w:color="auto" w:fill="FFFFFF"/>
+        </w:rPr>
+        <w:t xml:space="preserve"> </w:t>
+      </w:r>
+      <w:r>
+        <w:rPr>
+          <w:rFonts w:ascii="맑은 고딕" w:eastAsia="맑은 고딕" w:hAnsi="맑은 고딕" w:hint="eastAsia"/>
+          <w:color w:val="666666"/>
+          <w:sz w:val="22"/>
           <w:shd w:val="clear" w:color="auto" w:fill="FFFFFF"/>
         </w:rPr>
         <w:t>먼저</w:t>
@@ -78,18 +74,16 @@
         <w:rPr>
           <w:rFonts w:ascii="맑은 고딕" w:eastAsia="맑은 고딕" w:hAnsi="맑은 고딕"/>
           <w:color w:val="666666"/>
-          <w:sz w:val="18"/>
-          <w:szCs w:val="18"/>
-          <w:shd w:val="clear" w:color="auto" w:fill="FFFFFF"/>
-        </w:rPr>
-        <w:t xml:space="preserve"> </w:t>
-      </w:r>
-      <w:r>
-        <w:rPr>
-          <w:rFonts w:ascii="맑은 고딕" w:eastAsia="맑은 고딕" w:hAnsi="맑은 고딕" w:hint="eastAsia"/>
-          <w:color w:val="666666"/>
-          <w:sz w:val="18"/>
-          <w:szCs w:val="18"/>
+          <w:sz w:val="22"/>
+          <w:shd w:val="clear" w:color="auto" w:fill="FFFFFF"/>
+        </w:rPr>
+        <w:t xml:space="preserve"> </w:t>
+      </w:r>
+      <w:r>
+        <w:rPr>
+          <w:rFonts w:ascii="맑은 고딕" w:eastAsia="맑은 고딕" w:hAnsi="맑은 고딕" w:hint="eastAsia"/>
+          <w:color w:val="666666"/>
+          <w:sz w:val="22"/>
           <w:shd w:val="clear" w:color="auto" w:fill="FFFFFF"/>
         </w:rPr>
         <w:t>저</w:t>
@@ -98,8 +92,7 @@
         <w:rPr>
           <w:rFonts w:ascii="맑은 고딕" w:eastAsia="맑은 고딕" w:hAnsi="맑은 고딕" w:hint="eastAsia"/>
           <w:color w:val="666666"/>
-          <w:sz w:val="18"/>
-          <w:szCs w:val="18"/>
+          <w:sz w:val="22"/>
           <w:shd w:val="clear" w:color="auto" w:fill="FFFFFF"/>
         </w:rPr>
         <w:t>는</w:t>
@@ -108,8 +101,7 @@
         <w:rPr>
           <w:rFonts w:ascii="맑은 고딕" w:eastAsia="맑은 고딕" w:hAnsi="맑은 고딕" w:hint="eastAsia"/>
           <w:color w:val="666666"/>
-          <w:sz w:val="18"/>
-          <w:szCs w:val="18"/>
+          <w:sz w:val="22"/>
           <w:shd w:val="clear" w:color="auto" w:fill="FFFFFF"/>
         </w:rPr>
         <w:t>,</w:t>
@@ -118,18 +110,16 @@
         <w:rPr>
           <w:rFonts w:ascii="맑은 고딕" w:eastAsia="맑은 고딕" w:hAnsi="맑은 고딕" w:hint="eastAsia"/>
           <w:color w:val="666666"/>
-          <w:sz w:val="18"/>
-          <w:szCs w:val="18"/>
-          <w:shd w:val="clear" w:color="auto" w:fill="FFFFFF"/>
-        </w:rPr>
-        <w:t xml:space="preserve"> </w:t>
-      </w:r>
-      <w:r>
-        <w:rPr>
-          <w:rFonts w:ascii="맑은 고딕" w:eastAsia="맑은 고딕" w:hAnsi="맑은 고딕" w:hint="eastAsia"/>
-          <w:color w:val="666666"/>
-          <w:sz w:val="18"/>
-          <w:szCs w:val="18"/>
+          <w:sz w:val="22"/>
+          <w:shd w:val="clear" w:color="auto" w:fill="FFFFFF"/>
+        </w:rPr>
+        <w:t xml:space="preserve"> </w:t>
+      </w:r>
+      <w:r>
+        <w:rPr>
+          <w:rFonts w:ascii="맑은 고딕" w:eastAsia="맑은 고딕" w:hAnsi="맑은 고딕" w:hint="eastAsia"/>
+          <w:color w:val="666666"/>
+          <w:sz w:val="22"/>
           <w:shd w:val="clear" w:color="auto" w:fill="FFFFFF"/>
         </w:rPr>
         <w:t>저</w:t>
@@ -138,8 +128,7 @@
         <w:rPr>
           <w:rFonts w:ascii="맑은 고딕" w:eastAsia="맑은 고딕" w:hAnsi="맑은 고딕" w:hint="eastAsia"/>
           <w:color w:val="666666"/>
-          <w:sz w:val="18"/>
-          <w:szCs w:val="18"/>
+          <w:sz w:val="22"/>
           <w:shd w:val="clear" w:color="auto" w:fill="FFFFFF"/>
         </w:rPr>
         <w:t xml:space="preserve">의 삶을 짧게 돌아보는 시간을 잠시 </w:t>
@@ -148,8 +137,7 @@
         <w:rPr>
           <w:rFonts w:ascii="맑은 고딕" w:eastAsia="맑은 고딕" w:hAnsi="맑은 고딕" w:hint="eastAsia"/>
           <w:color w:val="666666"/>
-          <w:sz w:val="18"/>
-          <w:szCs w:val="18"/>
+          <w:sz w:val="22"/>
           <w:shd w:val="clear" w:color="auto" w:fill="FFFFFF"/>
         </w:rPr>
         <w:t>가졌습니다</w:t>
@@ -158,8 +146,7 @@
         <w:rPr>
           <w:rFonts w:ascii="맑은 고딕" w:eastAsia="맑은 고딕" w:hAnsi="맑은 고딕" w:hint="eastAsia"/>
           <w:color w:val="666666"/>
-          <w:sz w:val="18"/>
-          <w:szCs w:val="18"/>
+          <w:sz w:val="22"/>
           <w:shd w:val="clear" w:color="auto" w:fill="FFFFFF"/>
         </w:rPr>
         <w:t>.</w:t>
@@ -168,18 +155,16 @@
         <w:rPr>
           <w:rFonts w:ascii="맑은 고딕" w:eastAsia="맑은 고딕" w:hAnsi="맑은 고딕"/>
           <w:color w:val="666666"/>
-          <w:sz w:val="18"/>
-          <w:szCs w:val="18"/>
-          <w:shd w:val="clear" w:color="auto" w:fill="FFFFFF"/>
-        </w:rPr>
-        <w:t xml:space="preserve"> </w:t>
-      </w:r>
-      <w:r>
-        <w:rPr>
-          <w:rFonts w:ascii="맑은 고딕" w:eastAsia="맑은 고딕" w:hAnsi="맑은 고딕" w:hint="eastAsia"/>
-          <w:color w:val="666666"/>
-          <w:sz w:val="18"/>
-          <w:szCs w:val="18"/>
+          <w:sz w:val="22"/>
+          <w:shd w:val="clear" w:color="auto" w:fill="FFFFFF"/>
+        </w:rPr>
+        <w:t xml:space="preserve"> </w:t>
+      </w:r>
+      <w:r>
+        <w:rPr>
+          <w:rFonts w:ascii="맑은 고딕" w:eastAsia="맑은 고딕" w:hAnsi="맑은 고딕" w:hint="eastAsia"/>
+          <w:color w:val="666666"/>
+          <w:sz w:val="22"/>
           <w:shd w:val="clear" w:color="auto" w:fill="FFFFFF"/>
         </w:rPr>
         <w:t>그</w:t>
@@ -188,18 +173,16 @@
         <w:rPr>
           <w:rFonts w:ascii="맑은 고딕" w:eastAsia="맑은 고딕" w:hAnsi="맑은 고딕" w:hint="eastAsia"/>
           <w:color w:val="666666"/>
-          <w:sz w:val="18"/>
-          <w:szCs w:val="18"/>
-          <w:shd w:val="clear" w:color="auto" w:fill="FFFFFF"/>
-        </w:rPr>
-        <w:t xml:space="preserve"> </w:t>
-      </w:r>
-      <w:r>
-        <w:rPr>
-          <w:rFonts w:ascii="맑은 고딕" w:eastAsia="맑은 고딕" w:hAnsi="맑은 고딕" w:hint="eastAsia"/>
-          <w:color w:val="666666"/>
-          <w:sz w:val="18"/>
-          <w:szCs w:val="18"/>
+          <w:sz w:val="22"/>
+          <w:shd w:val="clear" w:color="auto" w:fill="FFFFFF"/>
+        </w:rPr>
+        <w:t xml:space="preserve"> </w:t>
+      </w:r>
+      <w:r>
+        <w:rPr>
+          <w:rFonts w:ascii="맑은 고딕" w:eastAsia="맑은 고딕" w:hAnsi="맑은 고딕" w:hint="eastAsia"/>
+          <w:color w:val="666666"/>
+          <w:sz w:val="22"/>
           <w:shd w:val="clear" w:color="auto" w:fill="FFFFFF"/>
         </w:rPr>
         <w:t>동안</w:t>
@@ -208,8 +191,7 @@
         <w:rPr>
           <w:rFonts w:ascii="맑은 고딕" w:eastAsia="맑은 고딕" w:hAnsi="맑은 고딕" w:hint="eastAsia"/>
           <w:color w:val="666666"/>
-          <w:sz w:val="18"/>
-          <w:szCs w:val="18"/>
+          <w:sz w:val="22"/>
           <w:shd w:val="clear" w:color="auto" w:fill="FFFFFF"/>
         </w:rPr>
         <w:t>의</w:t>
@@ -218,8 +200,7 @@
         <w:rPr>
           <w:rFonts w:ascii="맑은 고딕" w:eastAsia="맑은 고딕" w:hAnsi="맑은 고딕" w:hint="eastAsia"/>
           <w:color w:val="666666"/>
-          <w:sz w:val="18"/>
-          <w:szCs w:val="18"/>
+          <w:sz w:val="22"/>
           <w:shd w:val="clear" w:color="auto" w:fill="FFFFFF"/>
         </w:rPr>
         <w:t xml:space="preserve"> 나의</w:t>
@@ -228,8 +209,7 @@
         <w:rPr>
           <w:rFonts w:ascii="맑은 고딕" w:eastAsia="맑은 고딕" w:hAnsi="맑은 고딕" w:hint="eastAsia"/>
           <w:color w:val="666666"/>
-          <w:sz w:val="18"/>
-          <w:szCs w:val="18"/>
+          <w:sz w:val="22"/>
           <w:shd w:val="clear" w:color="auto" w:fill="FFFFFF"/>
         </w:rPr>
         <w:t xml:space="preserve"> 삶은</w:t>
@@ -238,8 +218,7 @@
         <w:rPr>
           <w:rFonts w:ascii="맑은 고딕" w:eastAsia="맑은 고딕" w:hAnsi="맑은 고딕" w:hint="eastAsia"/>
           <w:color w:val="666666"/>
-          <w:sz w:val="18"/>
-          <w:szCs w:val="18"/>
+          <w:sz w:val="22"/>
           <w:shd w:val="clear" w:color="auto" w:fill="FFFFFF"/>
         </w:rPr>
         <w:t xml:space="preserve"> 대략</w:t>
@@ -248,18 +227,16 @@
         <w:rPr>
           <w:rFonts w:ascii="맑은 고딕" w:eastAsia="맑은 고딕" w:hAnsi="맑은 고딕" w:hint="eastAsia"/>
           <w:color w:val="666666"/>
-          <w:sz w:val="18"/>
-          <w:szCs w:val="18"/>
-          <w:shd w:val="clear" w:color="auto" w:fill="FFFFFF"/>
-        </w:rPr>
-        <w:t xml:space="preserve"> </w:t>
-      </w:r>
-      <w:r>
-        <w:rPr>
-          <w:rFonts w:ascii="맑은 고딕" w:eastAsia="맑은 고딕" w:hAnsi="맑은 고딕" w:hint="eastAsia"/>
-          <w:color w:val="666666"/>
-          <w:sz w:val="18"/>
-          <w:szCs w:val="18"/>
+          <w:sz w:val="22"/>
+          <w:shd w:val="clear" w:color="auto" w:fill="FFFFFF"/>
+        </w:rPr>
+        <w:t xml:space="preserve"> </w:t>
+      </w:r>
+      <w:r>
+        <w:rPr>
+          <w:rFonts w:ascii="맑은 고딕" w:eastAsia="맑은 고딕" w:hAnsi="맑은 고딕" w:hint="eastAsia"/>
+          <w:color w:val="666666"/>
+          <w:sz w:val="22"/>
           <w:shd w:val="clear" w:color="auto" w:fill="FFFFFF"/>
         </w:rPr>
         <w:t>어</w:t>
@@ -268,8 +245,7 @@
         <w:rPr>
           <w:rFonts w:ascii="맑은 고딕" w:eastAsia="맑은 고딕" w:hAnsi="맑은 고딕" w:hint="eastAsia"/>
           <w:color w:val="666666"/>
-          <w:sz w:val="18"/>
-          <w:szCs w:val="18"/>
+          <w:sz w:val="22"/>
           <w:shd w:val="clear" w:color="auto" w:fill="FFFFFF"/>
         </w:rPr>
         <w:t xml:space="preserve">떤 </w:t>
@@ -278,8 +254,7 @@
         <w:rPr>
           <w:rFonts w:ascii="맑은 고딕" w:eastAsia="맑은 고딕" w:hAnsi="맑은 고딕" w:hint="eastAsia"/>
           <w:color w:val="666666"/>
-          <w:sz w:val="18"/>
-          <w:szCs w:val="18"/>
+          <w:sz w:val="22"/>
           <w:shd w:val="clear" w:color="auto" w:fill="FFFFFF"/>
         </w:rPr>
         <w:t>모습이었을까</w:t>
@@ -288,8 +263,7 @@
         <w:rPr>
           <w:rFonts w:ascii="맑은 고딕" w:eastAsia="맑은 고딕" w:hAnsi="맑은 고딕"/>
           <w:color w:val="666666"/>
-          <w:sz w:val="18"/>
-          <w:szCs w:val="18"/>
+          <w:sz w:val="22"/>
           <w:shd w:val="clear" w:color="auto" w:fill="FFFFFF"/>
         </w:rPr>
         <w:t>?</w:t>
@@ -298,18 +272,16 @@
         <w:rPr>
           <w:rFonts w:ascii="맑은 고딕" w:eastAsia="맑은 고딕" w:hAnsi="맑은 고딕"/>
           <w:color w:val="666666"/>
-          <w:sz w:val="18"/>
-          <w:szCs w:val="18"/>
-          <w:shd w:val="clear" w:color="auto" w:fill="FFFFFF"/>
-        </w:rPr>
-        <w:t xml:space="preserve"> </w:t>
-      </w:r>
-      <w:r>
-        <w:rPr>
-          <w:rFonts w:ascii="맑은 고딕" w:eastAsia="맑은 고딕" w:hAnsi="맑은 고딕" w:hint="eastAsia"/>
-          <w:color w:val="666666"/>
-          <w:sz w:val="18"/>
-          <w:szCs w:val="18"/>
+          <w:sz w:val="22"/>
+          <w:shd w:val="clear" w:color="auto" w:fill="FFFFFF"/>
+        </w:rPr>
+        <w:t xml:space="preserve"> </w:t>
+      </w:r>
+      <w:r>
+        <w:rPr>
+          <w:rFonts w:ascii="맑은 고딕" w:eastAsia="맑은 고딕" w:hAnsi="맑은 고딕" w:hint="eastAsia"/>
+          <w:color w:val="666666"/>
+          <w:sz w:val="22"/>
           <w:shd w:val="clear" w:color="auto" w:fill="FFFFFF"/>
         </w:rPr>
         <w:t>그런 나의</w:t>
@@ -318,8 +290,7 @@
         <w:rPr>
           <w:rFonts w:ascii="맑은 고딕" w:eastAsia="맑은 고딕" w:hAnsi="맑은 고딕" w:hint="eastAsia"/>
           <w:color w:val="666666"/>
-          <w:sz w:val="18"/>
-          <w:szCs w:val="18"/>
+          <w:sz w:val="22"/>
           <w:shd w:val="clear" w:color="auto" w:fill="FFFFFF"/>
         </w:rPr>
         <w:t xml:space="preserve"> 삶을 가장 잘 설명해줄 만한 식물 혹은 동물은 무엇</w:t>
@@ -328,8 +299,7 @@
         <w:rPr>
           <w:rFonts w:ascii="맑은 고딕" w:eastAsia="맑은 고딕" w:hAnsi="맑은 고딕" w:hint="eastAsia"/>
           <w:color w:val="666666"/>
-          <w:sz w:val="18"/>
-          <w:szCs w:val="18"/>
+          <w:sz w:val="22"/>
           <w:shd w:val="clear" w:color="auto" w:fill="FFFFFF"/>
         </w:rPr>
         <w:t xml:space="preserve">이 </w:t>
@@ -338,8 +308,7 @@
         <w:rPr>
           <w:rFonts w:ascii="맑은 고딕" w:eastAsia="맑은 고딕" w:hAnsi="맑은 고딕" w:hint="eastAsia"/>
           <w:color w:val="666666"/>
-          <w:sz w:val="18"/>
-          <w:szCs w:val="18"/>
+          <w:sz w:val="22"/>
           <w:shd w:val="clear" w:color="auto" w:fill="FFFFFF"/>
         </w:rPr>
         <w:t>있을까</w:t>
@@ -348,8 +317,7 @@
         <w:rPr>
           <w:rFonts w:ascii="맑은 고딕" w:eastAsia="맑은 고딕" w:hAnsi="맑은 고딕"/>
           <w:color w:val="666666"/>
-          <w:sz w:val="18"/>
-          <w:szCs w:val="18"/>
+          <w:sz w:val="22"/>
           <w:shd w:val="clear" w:color="auto" w:fill="FFFFFF"/>
         </w:rPr>
         <w:t>?</w:t>
@@ -358,18 +326,16 @@
         <w:rPr>
           <w:rFonts w:ascii="맑은 고딕" w:eastAsia="맑은 고딕" w:hAnsi="맑은 고딕"/>
           <w:color w:val="666666"/>
-          <w:sz w:val="18"/>
-          <w:szCs w:val="18"/>
-          <w:shd w:val="clear" w:color="auto" w:fill="FFFFFF"/>
-        </w:rPr>
-        <w:t xml:space="preserve"> </w:t>
-      </w:r>
-      <w:r>
-        <w:rPr>
-          <w:rFonts w:ascii="맑은 고딕" w:eastAsia="맑은 고딕" w:hAnsi="맑은 고딕" w:hint="eastAsia"/>
-          <w:color w:val="666666"/>
-          <w:sz w:val="18"/>
-          <w:szCs w:val="18"/>
+          <w:sz w:val="22"/>
+          <w:shd w:val="clear" w:color="auto" w:fill="FFFFFF"/>
+        </w:rPr>
+        <w:t xml:space="preserve"> </w:t>
+      </w:r>
+      <w:r>
+        <w:rPr>
+          <w:rFonts w:ascii="맑은 고딕" w:eastAsia="맑은 고딕" w:hAnsi="맑은 고딕" w:hint="eastAsia"/>
+          <w:color w:val="666666"/>
+          <w:sz w:val="22"/>
           <w:shd w:val="clear" w:color="auto" w:fill="FFFFFF"/>
         </w:rPr>
         <w:t xml:space="preserve">한 번 </w:t>
@@ -378,8 +344,7 @@
         <w:rPr>
           <w:rFonts w:ascii="맑은 고딕" w:eastAsia="맑은 고딕" w:hAnsi="맑은 고딕" w:hint="eastAsia"/>
           <w:color w:val="666666"/>
-          <w:sz w:val="18"/>
-          <w:szCs w:val="18"/>
+          <w:sz w:val="22"/>
           <w:shd w:val="clear" w:color="auto" w:fill="FFFFFF"/>
         </w:rPr>
         <w:t>곰곰이 생각</w:t>
@@ -388,8 +353,7 @@
         <w:rPr>
           <w:rFonts w:ascii="맑은 고딕" w:eastAsia="맑은 고딕" w:hAnsi="맑은 고딕" w:hint="eastAsia"/>
           <w:color w:val="666666"/>
-          <w:sz w:val="18"/>
-          <w:szCs w:val="18"/>
+          <w:sz w:val="22"/>
           <w:shd w:val="clear" w:color="auto" w:fill="FFFFFF"/>
         </w:rPr>
         <w:t xml:space="preserve">을 </w:t>
@@ -398,8 +362,7 @@
         <w:rPr>
           <w:rFonts w:ascii="맑은 고딕" w:eastAsia="맑은 고딕" w:hAnsi="맑은 고딕" w:hint="eastAsia"/>
           <w:color w:val="666666"/>
-          <w:sz w:val="18"/>
-          <w:szCs w:val="18"/>
+          <w:sz w:val="22"/>
           <w:shd w:val="clear" w:color="auto" w:fill="FFFFFF"/>
         </w:rPr>
         <w:t>해본 결과,</w:t>
@@ -408,18 +371,16 @@
         <w:rPr>
           <w:rFonts w:ascii="맑은 고딕" w:eastAsia="맑은 고딕" w:hAnsi="맑은 고딕"/>
           <w:color w:val="666666"/>
-          <w:sz w:val="18"/>
-          <w:szCs w:val="18"/>
-          <w:shd w:val="clear" w:color="auto" w:fill="FFFFFF"/>
-        </w:rPr>
-        <w:t xml:space="preserve"> </w:t>
-      </w:r>
-      <w:r>
-        <w:rPr>
-          <w:rFonts w:ascii="맑은 고딕" w:eastAsia="맑은 고딕" w:hAnsi="맑은 고딕" w:hint="eastAsia"/>
-          <w:color w:val="666666"/>
-          <w:sz w:val="18"/>
-          <w:szCs w:val="18"/>
+          <w:sz w:val="22"/>
+          <w:shd w:val="clear" w:color="auto" w:fill="FFFFFF"/>
+        </w:rPr>
+        <w:t xml:space="preserve"> </w:t>
+      </w:r>
+      <w:r>
+        <w:rPr>
+          <w:rFonts w:ascii="맑은 고딕" w:eastAsia="맑은 고딕" w:hAnsi="맑은 고딕" w:hint="eastAsia"/>
+          <w:color w:val="666666"/>
+          <w:sz w:val="22"/>
           <w:shd w:val="clear" w:color="auto" w:fill="FFFFFF"/>
         </w:rPr>
         <w:t>제일 먼저 떠오른 것은</w:t>
@@ -428,8 +389,7 @@
         <w:rPr>
           <w:rFonts w:ascii="맑은 고딕" w:eastAsia="맑은 고딕" w:hAnsi="맑은 고딕" w:hint="eastAsia"/>
           <w:color w:val="666666"/>
-          <w:sz w:val="18"/>
-          <w:szCs w:val="18"/>
+          <w:sz w:val="22"/>
           <w:shd w:val="clear" w:color="auto" w:fill="FFFFFF"/>
         </w:rPr>
         <w:t xml:space="preserve"> 바로</w:t>
@@ -438,18 +398,16 @@
         <w:rPr>
           <w:rFonts w:ascii="맑은 고딕" w:eastAsia="맑은 고딕" w:hAnsi="맑은 고딕" w:hint="eastAsia"/>
           <w:color w:val="666666"/>
-          <w:sz w:val="18"/>
-          <w:szCs w:val="18"/>
-          <w:shd w:val="clear" w:color="auto" w:fill="FFFFFF"/>
-        </w:rPr>
-        <w:t xml:space="preserve"> </w:t>
-      </w:r>
-      <w:r>
-        <w:rPr>
-          <w:rFonts w:ascii="맑은 고딕" w:eastAsia="맑은 고딕" w:hAnsi="맑은 고딕"/>
-          <w:color w:val="666666"/>
-          <w:sz w:val="18"/>
-          <w:szCs w:val="18"/>
+          <w:sz w:val="22"/>
+          <w:shd w:val="clear" w:color="auto" w:fill="FFFFFF"/>
+        </w:rPr>
+        <w:t xml:space="preserve"> </w:t>
+      </w:r>
+      <w:r>
+        <w:rPr>
+          <w:rFonts w:ascii="맑은 고딕" w:eastAsia="맑은 고딕" w:hAnsi="맑은 고딕"/>
+          <w:color w:val="666666"/>
+          <w:sz w:val="22"/>
           <w:shd w:val="clear" w:color="auto" w:fill="FFFFFF"/>
         </w:rPr>
         <w:t>‘</w:t>
@@ -458,8 +416,7 @@
         <w:rPr>
           <w:rFonts w:ascii="맑은 고딕" w:eastAsia="맑은 고딕" w:hAnsi="맑은 고딕" w:hint="eastAsia"/>
           <w:color w:val="666666"/>
-          <w:sz w:val="18"/>
-          <w:szCs w:val="18"/>
+          <w:sz w:val="22"/>
           <w:shd w:val="clear" w:color="auto" w:fill="FFFFFF"/>
         </w:rPr>
         <w:t>잡초</w:t>
@@ -468,8 +425,7 @@
         <w:rPr>
           <w:rFonts w:ascii="맑은 고딕" w:eastAsia="맑은 고딕" w:hAnsi="맑은 고딕"/>
           <w:color w:val="666666"/>
-          <w:sz w:val="18"/>
-          <w:szCs w:val="18"/>
+          <w:sz w:val="22"/>
           <w:shd w:val="clear" w:color="auto" w:fill="FFFFFF"/>
         </w:rPr>
         <w:t>’</w:t>
@@ -478,8 +434,7 @@
         <w:rPr>
           <w:rFonts w:ascii="맑은 고딕" w:eastAsia="맑은 고딕" w:hAnsi="맑은 고딕" w:hint="eastAsia"/>
           <w:color w:val="666666"/>
-          <w:sz w:val="18"/>
-          <w:szCs w:val="18"/>
+          <w:sz w:val="22"/>
           <w:shd w:val="clear" w:color="auto" w:fill="FFFFFF"/>
         </w:rPr>
         <w:t>였습니다</w:t>
@@ -488,8 +443,7 @@
         <w:rPr>
           <w:rFonts w:ascii="맑은 고딕" w:eastAsia="맑은 고딕" w:hAnsi="맑은 고딕" w:hint="eastAsia"/>
           <w:color w:val="666666"/>
-          <w:sz w:val="18"/>
-          <w:szCs w:val="18"/>
+          <w:sz w:val="22"/>
           <w:shd w:val="clear" w:color="auto" w:fill="FFFFFF"/>
         </w:rPr>
         <w:t>.</w:t>
@@ -498,18 +452,16 @@
         <w:rPr>
           <w:rFonts w:ascii="맑은 고딕" w:eastAsia="맑은 고딕" w:hAnsi="맑은 고딕"/>
           <w:color w:val="666666"/>
-          <w:sz w:val="18"/>
-          <w:szCs w:val="18"/>
-          <w:shd w:val="clear" w:color="auto" w:fill="FFFFFF"/>
-        </w:rPr>
-        <w:t xml:space="preserve"> </w:t>
-      </w:r>
-      <w:r>
-        <w:rPr>
-          <w:rFonts w:ascii="맑은 고딕" w:eastAsia="맑은 고딕" w:hAnsi="맑은 고딕" w:hint="eastAsia"/>
-          <w:color w:val="666666"/>
-          <w:sz w:val="18"/>
-          <w:szCs w:val="18"/>
+          <w:sz w:val="22"/>
+          <w:shd w:val="clear" w:color="auto" w:fill="FFFFFF"/>
+        </w:rPr>
+        <w:t xml:space="preserve"> </w:t>
+      </w:r>
+      <w:r>
+        <w:rPr>
+          <w:rFonts w:ascii="맑은 고딕" w:eastAsia="맑은 고딕" w:hAnsi="맑은 고딕" w:hint="eastAsia"/>
+          <w:color w:val="666666"/>
+          <w:sz w:val="22"/>
           <w:shd w:val="clear" w:color="auto" w:fill="FFFFFF"/>
         </w:rPr>
         <w:t xml:space="preserve">아마 </w:t>
@@ -518,8 +470,7 @@
         <w:rPr>
           <w:rFonts w:ascii="맑은 고딕" w:eastAsia="맑은 고딕" w:hAnsi="맑은 고딕" w:hint="eastAsia"/>
           <w:color w:val="666666"/>
-          <w:sz w:val="18"/>
-          <w:szCs w:val="18"/>
+          <w:sz w:val="22"/>
           <w:shd w:val="clear" w:color="auto" w:fill="FFFFFF"/>
         </w:rPr>
         <w:t xml:space="preserve">꽤 </w:t>
@@ -528,8 +479,7 @@
         <w:rPr>
           <w:rFonts w:ascii="맑은 고딕" w:eastAsia="맑은 고딕" w:hAnsi="맑은 고딕" w:hint="eastAsia"/>
           <w:color w:val="666666"/>
-          <w:sz w:val="18"/>
-          <w:szCs w:val="18"/>
+          <w:sz w:val="22"/>
           <w:shd w:val="clear" w:color="auto" w:fill="FFFFFF"/>
         </w:rPr>
         <w:t xml:space="preserve">많은 학생들이 </w:t>
@@ -538,8 +488,7 @@
         <w:rPr>
           <w:rFonts w:ascii="맑은 고딕" w:eastAsia="맑은 고딕" w:hAnsi="맑은 고딕" w:hint="eastAsia"/>
           <w:color w:val="666666"/>
-          <w:sz w:val="18"/>
-          <w:szCs w:val="18"/>
+          <w:sz w:val="22"/>
           <w:shd w:val="clear" w:color="auto" w:fill="FFFFFF"/>
         </w:rPr>
         <w:t>저와 같이</w:t>
@@ -548,18 +497,16 @@
         <w:rPr>
           <w:rFonts w:ascii="맑은 고딕" w:eastAsia="맑은 고딕" w:hAnsi="맑은 고딕" w:hint="eastAsia"/>
           <w:color w:val="666666"/>
-          <w:sz w:val="18"/>
-          <w:szCs w:val="18"/>
-          <w:shd w:val="clear" w:color="auto" w:fill="FFFFFF"/>
-        </w:rPr>
-        <w:t xml:space="preserve"> </w:t>
-      </w:r>
-      <w:r>
-        <w:rPr>
-          <w:rFonts w:ascii="맑은 고딕" w:eastAsia="맑은 고딕" w:hAnsi="맑은 고딕"/>
-          <w:color w:val="666666"/>
-          <w:sz w:val="18"/>
-          <w:szCs w:val="18"/>
+          <w:sz w:val="22"/>
+          <w:shd w:val="clear" w:color="auto" w:fill="FFFFFF"/>
+        </w:rPr>
+        <w:t xml:space="preserve"> </w:t>
+      </w:r>
+      <w:r>
+        <w:rPr>
+          <w:rFonts w:ascii="맑은 고딕" w:eastAsia="맑은 고딕" w:hAnsi="맑은 고딕"/>
+          <w:color w:val="666666"/>
+          <w:sz w:val="22"/>
           <w:shd w:val="clear" w:color="auto" w:fill="FFFFFF"/>
         </w:rPr>
         <w:t>‘</w:t>
@@ -568,8 +515,7 @@
         <w:rPr>
           <w:rFonts w:ascii="맑은 고딕" w:eastAsia="맑은 고딕" w:hAnsi="맑은 고딕" w:hint="eastAsia"/>
           <w:color w:val="666666"/>
-          <w:sz w:val="18"/>
-          <w:szCs w:val="18"/>
+          <w:sz w:val="22"/>
           <w:shd w:val="clear" w:color="auto" w:fill="FFFFFF"/>
         </w:rPr>
         <w:t>잡초</w:t>
@@ -578,8 +524,7 @@
         <w:rPr>
           <w:rFonts w:ascii="맑은 고딕" w:eastAsia="맑은 고딕" w:hAnsi="맑은 고딕"/>
           <w:color w:val="666666"/>
-          <w:sz w:val="18"/>
-          <w:szCs w:val="18"/>
+          <w:sz w:val="22"/>
           <w:shd w:val="clear" w:color="auto" w:fill="FFFFFF"/>
         </w:rPr>
         <w:t>’</w:t>
@@ -588,8 +533,7 @@
         <w:rPr>
           <w:rFonts w:ascii="맑은 고딕" w:eastAsia="맑은 고딕" w:hAnsi="맑은 고딕" w:hint="eastAsia"/>
           <w:color w:val="666666"/>
-          <w:sz w:val="18"/>
-          <w:szCs w:val="18"/>
+          <w:sz w:val="22"/>
           <w:shd w:val="clear" w:color="auto" w:fill="FFFFFF"/>
         </w:rPr>
         <w:t>을 골랐을 것</w:t>
@@ -598,8 +542,7 @@
         <w:rPr>
           <w:rFonts w:ascii="맑은 고딕" w:eastAsia="맑은 고딕" w:hAnsi="맑은 고딕" w:hint="eastAsia"/>
           <w:color w:val="666666"/>
-          <w:sz w:val="18"/>
-          <w:szCs w:val="18"/>
+          <w:sz w:val="22"/>
           <w:shd w:val="clear" w:color="auto" w:fill="FFFFFF"/>
         </w:rPr>
         <w:t>이라</w:t>
@@ -608,8 +551,7 @@
         <w:rPr>
           <w:rFonts w:ascii="맑은 고딕" w:eastAsia="맑은 고딕" w:hAnsi="맑은 고딕" w:hint="eastAsia"/>
           <w:color w:val="666666"/>
-          <w:sz w:val="18"/>
-          <w:szCs w:val="18"/>
+          <w:sz w:val="22"/>
           <w:shd w:val="clear" w:color="auto" w:fill="FFFFFF"/>
         </w:rPr>
         <w:t xml:space="preserve"> 추측이 들 만큼 </w:t>
@@ -618,8 +560,7 @@
         <w:rPr>
           <w:rFonts w:ascii="맑은 고딕" w:eastAsia="맑은 고딕" w:hAnsi="맑은 고딕" w:hint="eastAsia"/>
           <w:color w:val="666666"/>
-          <w:sz w:val="18"/>
-          <w:szCs w:val="18"/>
+          <w:sz w:val="22"/>
           <w:shd w:val="clear" w:color="auto" w:fill="FFFFFF"/>
         </w:rPr>
         <w:t>제</w:t>
@@ -628,8 +569,7 @@
         <w:rPr>
           <w:rFonts w:ascii="맑은 고딕" w:eastAsia="맑은 고딕" w:hAnsi="맑은 고딕" w:hint="eastAsia"/>
           <w:color w:val="666666"/>
-          <w:sz w:val="18"/>
-          <w:szCs w:val="18"/>
+          <w:sz w:val="22"/>
           <w:shd w:val="clear" w:color="auto" w:fill="FFFFFF"/>
         </w:rPr>
         <w:t xml:space="preserve">가 </w:t>
@@ -638,8 +578,7 @@
         <w:rPr>
           <w:rFonts w:ascii="맑은 고딕" w:eastAsia="맑은 고딕" w:hAnsi="맑은 고딕" w:hint="eastAsia"/>
           <w:color w:val="666666"/>
-          <w:sz w:val="18"/>
-          <w:szCs w:val="18"/>
+          <w:sz w:val="22"/>
           <w:shd w:val="clear" w:color="auto" w:fill="FFFFFF"/>
         </w:rPr>
         <w:t>너무 흔한</w:t>
@@ -648,18 +587,16 @@
         <w:rPr>
           <w:rFonts w:ascii="맑은 고딕" w:eastAsia="맑은 고딕" w:hAnsi="맑은 고딕" w:hint="eastAsia"/>
           <w:color w:val="666666"/>
-          <w:sz w:val="18"/>
-          <w:szCs w:val="18"/>
-          <w:shd w:val="clear" w:color="auto" w:fill="FFFFFF"/>
-        </w:rPr>
-        <w:t xml:space="preserve"> </w:t>
-      </w:r>
-      <w:r>
-        <w:rPr>
-          <w:rFonts w:ascii="맑은 고딕" w:eastAsia="맑은 고딕" w:hAnsi="맑은 고딕" w:hint="eastAsia"/>
-          <w:color w:val="666666"/>
-          <w:sz w:val="18"/>
-          <w:szCs w:val="18"/>
+          <w:sz w:val="22"/>
+          <w:shd w:val="clear" w:color="auto" w:fill="FFFFFF"/>
+        </w:rPr>
+        <w:t xml:space="preserve"> </w:t>
+      </w:r>
+      <w:r>
+        <w:rPr>
+          <w:rFonts w:ascii="맑은 고딕" w:eastAsia="맑은 고딕" w:hAnsi="맑은 고딕" w:hint="eastAsia"/>
+          <w:color w:val="666666"/>
+          <w:sz w:val="22"/>
           <w:shd w:val="clear" w:color="auto" w:fill="FFFFFF"/>
         </w:rPr>
         <w:t>소재를 잡은 것은 아닌가 하는 생각</w:t>
@@ -668,8 +605,7 @@
         <w:rPr>
           <w:rFonts w:ascii="맑은 고딕" w:eastAsia="맑은 고딕" w:hAnsi="맑은 고딕" w:hint="eastAsia"/>
           <w:color w:val="666666"/>
-          <w:sz w:val="18"/>
-          <w:szCs w:val="18"/>
+          <w:sz w:val="22"/>
           <w:shd w:val="clear" w:color="auto" w:fill="FFFFFF"/>
         </w:rPr>
         <w:t>이</w:t>
@@ -678,18 +614,16 @@
         <w:rPr>
           <w:rFonts w:ascii="맑은 고딕" w:eastAsia="맑은 고딕" w:hAnsi="맑은 고딕" w:hint="eastAsia"/>
           <w:color w:val="666666"/>
-          <w:sz w:val="18"/>
-          <w:szCs w:val="18"/>
-          <w:shd w:val="clear" w:color="auto" w:fill="FFFFFF"/>
-        </w:rPr>
-        <w:t xml:space="preserve"> </w:t>
-      </w:r>
-      <w:r>
-        <w:rPr>
-          <w:rFonts w:ascii="맑은 고딕" w:eastAsia="맑은 고딕" w:hAnsi="맑은 고딕" w:hint="eastAsia"/>
-          <w:color w:val="666666"/>
-          <w:sz w:val="18"/>
-          <w:szCs w:val="18"/>
+          <w:sz w:val="22"/>
+          <w:shd w:val="clear" w:color="auto" w:fill="FFFFFF"/>
+        </w:rPr>
+        <w:t xml:space="preserve"> </w:t>
+      </w:r>
+      <w:r>
+        <w:rPr>
+          <w:rFonts w:ascii="맑은 고딕" w:eastAsia="맑은 고딕" w:hAnsi="맑은 고딕" w:hint="eastAsia"/>
+          <w:color w:val="666666"/>
+          <w:sz w:val="22"/>
           <w:shd w:val="clear" w:color="auto" w:fill="FFFFFF"/>
         </w:rPr>
         <w:t>들긴 합니다</w:t>
@@ -698,8 +632,7 @@
         <w:rPr>
           <w:rFonts w:ascii="맑은 고딕" w:eastAsia="맑은 고딕" w:hAnsi="맑은 고딕" w:hint="eastAsia"/>
           <w:color w:val="666666"/>
-          <w:sz w:val="18"/>
-          <w:szCs w:val="18"/>
+          <w:sz w:val="22"/>
           <w:shd w:val="clear" w:color="auto" w:fill="FFFFFF"/>
         </w:rPr>
         <w:t>.</w:t>
@@ -708,18 +641,16 @@
         <w:rPr>
           <w:rFonts w:ascii="맑은 고딕" w:eastAsia="맑은 고딕" w:hAnsi="맑은 고딕" w:hint="eastAsia"/>
           <w:color w:val="666666"/>
-          <w:sz w:val="18"/>
-          <w:szCs w:val="18"/>
-          <w:shd w:val="clear" w:color="auto" w:fill="FFFFFF"/>
-        </w:rPr>
-        <w:t xml:space="preserve"> </w:t>
-      </w:r>
-      <w:r>
-        <w:rPr>
-          <w:rFonts w:ascii="맑은 고딕" w:eastAsia="맑은 고딕" w:hAnsi="맑은 고딕" w:hint="eastAsia"/>
-          <w:color w:val="666666"/>
-          <w:sz w:val="18"/>
-          <w:szCs w:val="18"/>
+          <w:sz w:val="22"/>
+          <w:shd w:val="clear" w:color="auto" w:fill="FFFFFF"/>
+        </w:rPr>
+        <w:t xml:space="preserve"> </w:t>
+      </w:r>
+      <w:r>
+        <w:rPr>
+          <w:rFonts w:ascii="맑은 고딕" w:eastAsia="맑은 고딕" w:hAnsi="맑은 고딕" w:hint="eastAsia"/>
+          <w:color w:val="666666"/>
+          <w:sz w:val="22"/>
           <w:shd w:val="clear" w:color="auto" w:fill="FFFFFF"/>
         </w:rPr>
         <w:t xml:space="preserve">하지만, </w:t>
@@ -728,8 +659,7 @@
         <w:rPr>
           <w:rFonts w:ascii="맑은 고딕" w:eastAsia="맑은 고딕" w:hAnsi="맑은 고딕"/>
           <w:color w:val="666666"/>
-          <w:sz w:val="18"/>
-          <w:szCs w:val="18"/>
+          <w:sz w:val="22"/>
           <w:shd w:val="clear" w:color="auto" w:fill="FFFFFF"/>
         </w:rPr>
         <w:t>‘</w:t>
@@ -738,8 +668,7 @@
         <w:rPr>
           <w:rFonts w:ascii="맑은 고딕" w:eastAsia="맑은 고딕" w:hAnsi="맑은 고딕" w:hint="eastAsia"/>
           <w:color w:val="666666"/>
-          <w:sz w:val="18"/>
-          <w:szCs w:val="18"/>
+          <w:sz w:val="22"/>
           <w:shd w:val="clear" w:color="auto" w:fill="FFFFFF"/>
         </w:rPr>
         <w:t>잡초</w:t>
@@ -748,8 +677,7 @@
         <w:rPr>
           <w:rFonts w:ascii="맑은 고딕" w:eastAsia="맑은 고딕" w:hAnsi="맑은 고딕"/>
           <w:color w:val="666666"/>
-          <w:sz w:val="18"/>
-          <w:szCs w:val="18"/>
+          <w:sz w:val="22"/>
           <w:shd w:val="clear" w:color="auto" w:fill="FFFFFF"/>
         </w:rPr>
         <w:t>’</w:t>
@@ -758,8 +686,7 @@
         <w:rPr>
           <w:rFonts w:ascii="맑은 고딕" w:eastAsia="맑은 고딕" w:hAnsi="맑은 고딕" w:hint="eastAsia"/>
           <w:color w:val="666666"/>
-          <w:sz w:val="18"/>
-          <w:szCs w:val="18"/>
+          <w:sz w:val="22"/>
           <w:shd w:val="clear" w:color="auto" w:fill="FFFFFF"/>
         </w:rPr>
         <w:t xml:space="preserve"> 외에</w:t>
@@ -768,18 +695,16 @@
         <w:rPr>
           <w:rFonts w:ascii="맑은 고딕" w:eastAsia="맑은 고딕" w:hAnsi="맑은 고딕" w:hint="eastAsia"/>
           <w:color w:val="666666"/>
-          <w:sz w:val="18"/>
-          <w:szCs w:val="18"/>
-          <w:shd w:val="clear" w:color="auto" w:fill="FFFFFF"/>
-        </w:rPr>
-        <w:t xml:space="preserve"> </w:t>
-      </w:r>
-      <w:r>
-        <w:rPr>
-          <w:rFonts w:ascii="맑은 고딕" w:eastAsia="맑은 고딕" w:hAnsi="맑은 고딕" w:hint="eastAsia"/>
-          <w:color w:val="666666"/>
-          <w:sz w:val="18"/>
-          <w:szCs w:val="18"/>
+          <w:sz w:val="22"/>
+          <w:shd w:val="clear" w:color="auto" w:fill="FFFFFF"/>
+        </w:rPr>
+        <w:t xml:space="preserve"> </w:t>
+      </w:r>
+      <w:r>
+        <w:rPr>
+          <w:rFonts w:ascii="맑은 고딕" w:eastAsia="맑은 고딕" w:hAnsi="맑은 고딕" w:hint="eastAsia"/>
+          <w:color w:val="666666"/>
+          <w:sz w:val="22"/>
           <w:shd w:val="clear" w:color="auto" w:fill="FFFFFF"/>
         </w:rPr>
         <w:t>저</w:t>
@@ -788,8 +713,7 @@
         <w:rPr>
           <w:rFonts w:ascii="맑은 고딕" w:eastAsia="맑은 고딕" w:hAnsi="맑은 고딕" w:hint="eastAsia"/>
           <w:color w:val="666666"/>
-          <w:sz w:val="18"/>
-          <w:szCs w:val="18"/>
+          <w:sz w:val="22"/>
           <w:shd w:val="clear" w:color="auto" w:fill="FFFFFF"/>
         </w:rPr>
         <w:t>의</w:t>
@@ -798,8 +722,7 @@
         <w:rPr>
           <w:rFonts w:ascii="맑은 고딕" w:eastAsia="맑은 고딕" w:hAnsi="맑은 고딕" w:hint="eastAsia"/>
           <w:color w:val="666666"/>
-          <w:sz w:val="18"/>
-          <w:szCs w:val="18"/>
+          <w:sz w:val="22"/>
           <w:shd w:val="clear" w:color="auto" w:fill="FFFFFF"/>
         </w:rPr>
         <w:t xml:space="preserve"> 삶을 </w:t>
@@ -808,8 +731,7 @@
         <w:rPr>
           <w:rFonts w:ascii="맑은 고딕" w:eastAsia="맑은 고딕" w:hAnsi="맑은 고딕" w:hint="eastAsia"/>
           <w:color w:val="666666"/>
-          <w:sz w:val="18"/>
-          <w:szCs w:val="18"/>
+          <w:sz w:val="22"/>
           <w:shd w:val="clear" w:color="auto" w:fill="FFFFFF"/>
         </w:rPr>
         <w:t>가장 잘 설명해줄 동물 혹은 식물은</w:t>
@@ -818,8 +740,7 @@
         <w:rPr>
           <w:rFonts w:ascii="맑은 고딕" w:eastAsia="맑은 고딕" w:hAnsi="맑은 고딕" w:hint="eastAsia"/>
           <w:color w:val="666666"/>
-          <w:sz w:val="18"/>
-          <w:szCs w:val="18"/>
+          <w:sz w:val="22"/>
           <w:shd w:val="clear" w:color="auto" w:fill="FFFFFF"/>
         </w:rPr>
         <w:t xml:space="preserve"> 딱히</w:t>
@@ -828,8 +749,7 @@
         <w:rPr>
           <w:rFonts w:ascii="맑은 고딕" w:eastAsia="맑은 고딕" w:hAnsi="맑은 고딕" w:hint="eastAsia"/>
           <w:color w:val="666666"/>
-          <w:sz w:val="18"/>
-          <w:szCs w:val="18"/>
+          <w:sz w:val="22"/>
           <w:shd w:val="clear" w:color="auto" w:fill="FFFFFF"/>
         </w:rPr>
         <w:t xml:space="preserve"> 떠오르지 </w:t>
@@ -838,8 +758,7 @@
         <w:rPr>
           <w:rFonts w:ascii="맑은 고딕" w:eastAsia="맑은 고딕" w:hAnsi="맑은 고딕" w:hint="eastAsia"/>
           <w:color w:val="666666"/>
-          <w:sz w:val="18"/>
-          <w:szCs w:val="18"/>
+          <w:sz w:val="22"/>
           <w:shd w:val="clear" w:color="auto" w:fill="FFFFFF"/>
         </w:rPr>
         <w:t>않았습니다</w:t>
@@ -848,8 +767,7 @@
         <w:rPr>
           <w:rFonts w:ascii="맑은 고딕" w:eastAsia="맑은 고딕" w:hAnsi="맑은 고딕" w:hint="eastAsia"/>
           <w:color w:val="666666"/>
-          <w:sz w:val="18"/>
-          <w:szCs w:val="18"/>
+          <w:sz w:val="22"/>
           <w:shd w:val="clear" w:color="auto" w:fill="FFFFFF"/>
         </w:rPr>
         <w:t>.</w:t>
@@ -858,18 +776,16 @@
         <w:rPr>
           <w:rFonts w:ascii="맑은 고딕" w:eastAsia="맑은 고딕" w:hAnsi="맑은 고딕" w:hint="eastAsia"/>
           <w:color w:val="666666"/>
-          <w:sz w:val="18"/>
-          <w:szCs w:val="18"/>
-          <w:shd w:val="clear" w:color="auto" w:fill="FFFFFF"/>
-        </w:rPr>
-        <w:t xml:space="preserve"> </w:t>
-      </w:r>
-      <w:r>
-        <w:rPr>
-          <w:rFonts w:ascii="맑은 고딕" w:eastAsia="맑은 고딕" w:hAnsi="맑은 고딕" w:hint="eastAsia"/>
-          <w:color w:val="666666"/>
-          <w:sz w:val="18"/>
-          <w:szCs w:val="18"/>
+          <w:sz w:val="22"/>
+          <w:shd w:val="clear" w:color="auto" w:fill="FFFFFF"/>
+        </w:rPr>
+        <w:t xml:space="preserve"> </w:t>
+      </w:r>
+      <w:r>
+        <w:rPr>
+          <w:rFonts w:ascii="맑은 고딕" w:eastAsia="맑은 고딕" w:hAnsi="맑은 고딕" w:hint="eastAsia"/>
+          <w:color w:val="666666"/>
+          <w:sz w:val="22"/>
           <w:shd w:val="clear" w:color="auto" w:fill="FFFFFF"/>
         </w:rPr>
         <w:t>그 이유는,</w:t>
@@ -878,18 +794,16 @@
         <w:rPr>
           <w:rFonts w:ascii="맑은 고딕" w:eastAsia="맑은 고딕" w:hAnsi="맑은 고딕"/>
           <w:color w:val="666666"/>
-          <w:sz w:val="18"/>
-          <w:szCs w:val="18"/>
-          <w:shd w:val="clear" w:color="auto" w:fill="FFFFFF"/>
-        </w:rPr>
-        <w:t xml:space="preserve"> </w:t>
-      </w:r>
-      <w:r>
-        <w:rPr>
-          <w:rFonts w:ascii="맑은 고딕" w:eastAsia="맑은 고딕" w:hAnsi="맑은 고딕"/>
-          <w:color w:val="666666"/>
-          <w:sz w:val="18"/>
-          <w:szCs w:val="18"/>
+          <w:sz w:val="22"/>
+          <w:shd w:val="clear" w:color="auto" w:fill="FFFFFF"/>
+        </w:rPr>
+        <w:t xml:space="preserve"> </w:t>
+      </w:r>
+      <w:r>
+        <w:rPr>
+          <w:rFonts w:ascii="맑은 고딕" w:eastAsia="맑은 고딕" w:hAnsi="맑은 고딕"/>
+          <w:color w:val="666666"/>
+          <w:sz w:val="22"/>
           <w:shd w:val="clear" w:color="auto" w:fill="FFFFFF"/>
         </w:rPr>
         <w:t>매번 상처받고 짓밟혀도</w:t>
@@ -898,8 +812,7 @@
         <w:rPr>
           <w:rFonts w:ascii="맑은 고딕" w:eastAsia="맑은 고딕" w:hAnsi="맑은 고딕" w:hint="eastAsia"/>
           <w:color w:val="666666"/>
-          <w:sz w:val="18"/>
-          <w:szCs w:val="18"/>
+          <w:sz w:val="22"/>
           <w:shd w:val="clear" w:color="auto" w:fill="FFFFFF"/>
         </w:rPr>
         <w:t xml:space="preserve"> 저항하지 않고</w:t>
@@ -908,18 +821,16 @@
         <w:rPr>
           <w:rFonts w:ascii="맑은 고딕" w:eastAsia="맑은 고딕" w:hAnsi="맑은 고딕"/>
           <w:color w:val="666666"/>
-          <w:sz w:val="18"/>
-          <w:szCs w:val="18"/>
-          <w:shd w:val="clear" w:color="auto" w:fill="FFFFFF"/>
-        </w:rPr>
-        <w:t xml:space="preserve"> </w:t>
-      </w:r>
-      <w:r>
-        <w:rPr>
-          <w:rFonts w:ascii="맑은 고딕" w:eastAsia="맑은 고딕" w:hAnsi="맑은 고딕" w:hint="eastAsia"/>
-          <w:color w:val="666666"/>
-          <w:sz w:val="18"/>
-          <w:szCs w:val="18"/>
+          <w:sz w:val="22"/>
+          <w:shd w:val="clear" w:color="auto" w:fill="FFFFFF"/>
+        </w:rPr>
+        <w:t xml:space="preserve"> </w:t>
+      </w:r>
+      <w:r>
+        <w:rPr>
+          <w:rFonts w:ascii="맑은 고딕" w:eastAsia="맑은 고딕" w:hAnsi="맑은 고딕" w:hint="eastAsia"/>
+          <w:color w:val="666666"/>
+          <w:sz w:val="22"/>
           <w:shd w:val="clear" w:color="auto" w:fill="FFFFFF"/>
         </w:rPr>
         <w:t>꿋꿋이</w:t>
@@ -928,8 +839,7 @@
         <w:rPr>
           <w:rFonts w:ascii="맑은 고딕" w:eastAsia="맑은 고딕" w:hAnsi="맑은 고딕" w:hint="eastAsia"/>
           <w:color w:val="666666"/>
-          <w:sz w:val="18"/>
-          <w:szCs w:val="18"/>
+          <w:sz w:val="22"/>
           <w:shd w:val="clear" w:color="auto" w:fill="FFFFFF"/>
         </w:rPr>
         <w:t xml:space="preserve"> 참고 견뎌온 </w:t>
@@ -938,8 +848,7 @@
         <w:rPr>
           <w:rFonts w:ascii="맑은 고딕" w:eastAsia="맑은 고딕" w:hAnsi="맑은 고딕"/>
           <w:color w:val="666666"/>
-          <w:sz w:val="18"/>
-          <w:szCs w:val="18"/>
+          <w:sz w:val="22"/>
           <w:shd w:val="clear" w:color="auto" w:fill="FFFFFF"/>
         </w:rPr>
         <w:t>‘</w:t>
@@ -948,8 +857,7 @@
         <w:rPr>
           <w:rFonts w:ascii="맑은 고딕" w:eastAsia="맑은 고딕" w:hAnsi="맑은 고딕" w:hint="eastAsia"/>
           <w:color w:val="666666"/>
-          <w:sz w:val="18"/>
-          <w:szCs w:val="18"/>
+          <w:sz w:val="22"/>
           <w:shd w:val="clear" w:color="auto" w:fill="FFFFFF"/>
         </w:rPr>
         <w:t>잡초</w:t>
@@ -958,8 +866,7 @@
         <w:rPr>
           <w:rFonts w:ascii="맑은 고딕" w:eastAsia="맑은 고딕" w:hAnsi="맑은 고딕"/>
           <w:color w:val="666666"/>
-          <w:sz w:val="18"/>
-          <w:szCs w:val="18"/>
+          <w:sz w:val="22"/>
           <w:shd w:val="clear" w:color="auto" w:fill="FFFFFF"/>
         </w:rPr>
         <w:t xml:space="preserve">’ </w:t>
@@ -968,8 +875,7 @@
         <w:rPr>
           <w:rFonts w:ascii="맑은 고딕" w:eastAsia="맑은 고딕" w:hAnsi="맑은 고딕" w:hint="eastAsia"/>
           <w:color w:val="666666"/>
-          <w:sz w:val="18"/>
-          <w:szCs w:val="18"/>
+          <w:sz w:val="22"/>
           <w:shd w:val="clear" w:color="auto" w:fill="FFFFFF"/>
         </w:rPr>
         <w:t xml:space="preserve">같은 </w:t>
@@ -978,8 +884,7 @@
         <w:rPr>
           <w:rFonts w:ascii="맑은 고딕" w:eastAsia="맑은 고딕" w:hAnsi="맑은 고딕" w:hint="eastAsia"/>
           <w:color w:val="666666"/>
-          <w:sz w:val="18"/>
-          <w:szCs w:val="18"/>
+          <w:sz w:val="22"/>
           <w:shd w:val="clear" w:color="auto" w:fill="FFFFFF"/>
         </w:rPr>
         <w:t xml:space="preserve">인생. </w:t>
@@ -988,8 +893,7 @@
         <w:rPr>
           <w:rFonts w:ascii="맑은 고딕" w:eastAsia="맑은 고딕" w:hAnsi="맑은 고딕" w:hint="eastAsia"/>
           <w:color w:val="666666"/>
-          <w:sz w:val="18"/>
-          <w:szCs w:val="18"/>
+          <w:sz w:val="22"/>
           <w:shd w:val="clear" w:color="auto" w:fill="FFFFFF"/>
         </w:rPr>
         <w:t xml:space="preserve">그것이 지금의 </w:t>
@@ -998,8 +902,7 @@
         <w:rPr>
           <w:rFonts w:ascii="맑은 고딕" w:eastAsia="맑은 고딕" w:hAnsi="맑은 고딕" w:hint="eastAsia"/>
           <w:color w:val="666666"/>
-          <w:sz w:val="18"/>
-          <w:szCs w:val="18"/>
+          <w:sz w:val="22"/>
           <w:shd w:val="clear" w:color="auto" w:fill="FFFFFF"/>
         </w:rPr>
         <w:t>저</w:t>
@@ -1008,8 +911,7 @@
         <w:rPr>
           <w:rFonts w:ascii="맑은 고딕" w:eastAsia="맑은 고딕" w:hAnsi="맑은 고딕" w:hint="eastAsia"/>
           <w:color w:val="666666"/>
-          <w:sz w:val="18"/>
-          <w:szCs w:val="18"/>
+          <w:sz w:val="22"/>
           <w:shd w:val="clear" w:color="auto" w:fill="FFFFFF"/>
         </w:rPr>
         <w:t>를 만들어낸,</w:t>
@@ -1018,18 +920,16 @@
         <w:rPr>
           <w:rFonts w:ascii="맑은 고딕" w:eastAsia="맑은 고딕" w:hAnsi="맑은 고딕"/>
           <w:color w:val="666666"/>
-          <w:sz w:val="18"/>
-          <w:szCs w:val="18"/>
-          <w:shd w:val="clear" w:color="auto" w:fill="FFFFFF"/>
-        </w:rPr>
-        <w:t xml:space="preserve"> </w:t>
-      </w:r>
-      <w:r>
-        <w:rPr>
-          <w:rFonts w:ascii="맑은 고딕" w:eastAsia="맑은 고딕" w:hAnsi="맑은 고딕" w:hint="eastAsia"/>
-          <w:color w:val="666666"/>
-          <w:sz w:val="18"/>
-          <w:szCs w:val="18"/>
+          <w:sz w:val="22"/>
+          <w:shd w:val="clear" w:color="auto" w:fill="FFFFFF"/>
+        </w:rPr>
+        <w:t xml:space="preserve"> </w:t>
+      </w:r>
+      <w:r>
+        <w:rPr>
+          <w:rFonts w:ascii="맑은 고딕" w:eastAsia="맑은 고딕" w:hAnsi="맑은 고딕" w:hint="eastAsia"/>
+          <w:color w:val="666666"/>
+          <w:sz w:val="22"/>
           <w:shd w:val="clear" w:color="auto" w:fill="FFFFFF"/>
         </w:rPr>
         <w:t>저</w:t>
@@ -1038,8 +938,7 @@
         <w:rPr>
           <w:rFonts w:ascii="맑은 고딕" w:eastAsia="맑은 고딕" w:hAnsi="맑은 고딕" w:hint="eastAsia"/>
           <w:color w:val="666666"/>
-          <w:sz w:val="18"/>
-          <w:szCs w:val="18"/>
+          <w:sz w:val="22"/>
           <w:shd w:val="clear" w:color="auto" w:fill="FFFFFF"/>
         </w:rPr>
         <w:t>의</w:t>
@@ -1048,8 +947,7 @@
         <w:rPr>
           <w:rFonts w:ascii="맑은 고딕" w:eastAsia="맑은 고딕" w:hAnsi="맑은 고딕" w:hint="eastAsia"/>
           <w:color w:val="666666"/>
-          <w:sz w:val="18"/>
-          <w:szCs w:val="18"/>
+          <w:sz w:val="22"/>
           <w:shd w:val="clear" w:color="auto" w:fill="FFFFFF"/>
         </w:rPr>
         <w:t xml:space="preserve"> 삶이기 </w:t>
@@ -1058,8 +956,7 @@
         <w:rPr>
           <w:rFonts w:ascii="맑은 고딕" w:eastAsia="맑은 고딕" w:hAnsi="맑은 고딕" w:hint="eastAsia"/>
           <w:color w:val="666666"/>
-          <w:sz w:val="18"/>
-          <w:szCs w:val="18"/>
+          <w:sz w:val="22"/>
           <w:shd w:val="clear" w:color="auto" w:fill="FFFFFF"/>
         </w:rPr>
         <w:t>때문입니다.</w:t>
@@ -1067,11 +964,11 @@
     </w:p>
     <w:p>
       <w:pPr>
-        <w:rPr>
-          <w:rFonts w:ascii="맑은 고딕" w:eastAsia="맑은 고딕" w:hAnsi="맑은 고딕"/>
-          <w:color w:val="666666"/>
-          <w:sz w:val="18"/>
-          <w:szCs w:val="18"/>
+        <w:spacing w:line="360" w:lineRule="auto"/>
+        <w:rPr>
+          <w:rFonts w:ascii="맑은 고딕" w:eastAsia="맑은 고딕" w:hAnsi="맑은 고딕"/>
+          <w:color w:val="666666"/>
+          <w:sz w:val="22"/>
           <w:shd w:val="clear" w:color="auto" w:fill="FFFFFF"/>
         </w:rPr>
       </w:pPr>
@@ -1079,8 +976,7 @@
         <w:rPr>
           <w:rFonts w:ascii="맑은 고딕" w:eastAsia="맑은 고딕" w:hAnsi="맑은 고딕" w:hint="eastAsia"/>
           <w:color w:val="666666"/>
-          <w:sz w:val="18"/>
-          <w:szCs w:val="18"/>
+          <w:sz w:val="22"/>
           <w:shd w:val="clear" w:color="auto" w:fill="FFFFFF"/>
         </w:rPr>
         <w:t xml:space="preserve">누구나 </w:t>
@@ -1089,8 +985,7 @@
         <w:rPr>
           <w:rFonts w:ascii="맑은 고딕" w:eastAsia="맑은 고딕" w:hAnsi="맑은 고딕" w:hint="eastAsia"/>
           <w:color w:val="666666"/>
-          <w:sz w:val="18"/>
-          <w:szCs w:val="18"/>
+          <w:sz w:val="22"/>
           <w:shd w:val="clear" w:color="auto" w:fill="FFFFFF"/>
         </w:rPr>
         <w:t>살면서 어렵고 힘</w:t>
@@ -1099,8 +994,7 @@
         <w:rPr>
           <w:rFonts w:ascii="맑은 고딕" w:eastAsia="맑은 고딕" w:hAnsi="맑은 고딕" w:hint="eastAsia"/>
           <w:color w:val="666666"/>
-          <w:sz w:val="18"/>
-          <w:szCs w:val="18"/>
+          <w:sz w:val="22"/>
           <w:shd w:val="clear" w:color="auto" w:fill="FFFFFF"/>
         </w:rPr>
         <w:t>들었던</w:t>
@@ -1109,18 +1003,16 @@
         <w:rPr>
           <w:rFonts w:ascii="맑은 고딕" w:eastAsia="맑은 고딕" w:hAnsi="맑은 고딕" w:hint="eastAsia"/>
           <w:color w:val="666666"/>
-          <w:sz w:val="18"/>
-          <w:szCs w:val="18"/>
-          <w:shd w:val="clear" w:color="auto" w:fill="FFFFFF"/>
-        </w:rPr>
-        <w:t xml:space="preserve"> </w:t>
-      </w:r>
-      <w:r>
-        <w:rPr>
-          <w:rFonts w:ascii="맑은 고딕" w:eastAsia="맑은 고딕" w:hAnsi="맑은 고딕" w:hint="eastAsia"/>
-          <w:color w:val="666666"/>
-          <w:sz w:val="18"/>
-          <w:szCs w:val="18"/>
+          <w:sz w:val="22"/>
+          <w:shd w:val="clear" w:color="auto" w:fill="FFFFFF"/>
+        </w:rPr>
+        <w:t xml:space="preserve"> </w:t>
+      </w:r>
+      <w:r>
+        <w:rPr>
+          <w:rFonts w:ascii="맑은 고딕" w:eastAsia="맑은 고딕" w:hAnsi="맑은 고딕" w:hint="eastAsia"/>
+          <w:color w:val="666666"/>
+          <w:sz w:val="22"/>
           <w:shd w:val="clear" w:color="auto" w:fill="FFFFFF"/>
         </w:rPr>
         <w:t>시간</w:t>
@@ -1129,8 +1021,7 @@
         <w:rPr>
           <w:rFonts w:ascii="맑은 고딕" w:eastAsia="맑은 고딕" w:hAnsi="맑은 고딕" w:hint="eastAsia"/>
           <w:color w:val="666666"/>
-          <w:sz w:val="18"/>
-          <w:szCs w:val="18"/>
+          <w:sz w:val="22"/>
           <w:shd w:val="clear" w:color="auto" w:fill="FFFFFF"/>
         </w:rPr>
         <w:t>이 있을 것입니다.</w:t>
@@ -1139,18 +1030,16 @@
         <w:rPr>
           <w:rFonts w:ascii="맑은 고딕" w:eastAsia="맑은 고딕" w:hAnsi="맑은 고딕"/>
           <w:color w:val="666666"/>
-          <w:sz w:val="18"/>
-          <w:szCs w:val="18"/>
-          <w:shd w:val="clear" w:color="auto" w:fill="FFFFFF"/>
-        </w:rPr>
-        <w:t xml:space="preserve"> </w:t>
-      </w:r>
-      <w:r>
-        <w:rPr>
-          <w:rFonts w:ascii="맑은 고딕" w:eastAsia="맑은 고딕" w:hAnsi="맑은 고딕" w:hint="eastAsia"/>
-          <w:color w:val="666666"/>
-          <w:sz w:val="18"/>
-          <w:szCs w:val="18"/>
+          <w:sz w:val="22"/>
+          <w:shd w:val="clear" w:color="auto" w:fill="FFFFFF"/>
+        </w:rPr>
+        <w:t xml:space="preserve"> </w:t>
+      </w:r>
+      <w:r>
+        <w:rPr>
+          <w:rFonts w:ascii="맑은 고딕" w:eastAsia="맑은 고딕" w:hAnsi="맑은 고딕" w:hint="eastAsia"/>
+          <w:color w:val="666666"/>
+          <w:sz w:val="22"/>
           <w:shd w:val="clear" w:color="auto" w:fill="FFFFFF"/>
         </w:rPr>
         <w:t xml:space="preserve">저 역시 </w:t>
@@ -1159,18 +1048,34 @@
         <w:rPr>
           <w:rFonts w:ascii="맑은 고딕" w:eastAsia="맑은 고딕" w:hAnsi="맑은 고딕" w:hint="eastAsia"/>
           <w:color w:val="666666"/>
-          <w:sz w:val="18"/>
-          <w:szCs w:val="18"/>
-          <w:shd w:val="clear" w:color="auto" w:fill="FFFFFF"/>
-        </w:rPr>
-        <w:t xml:space="preserve">짧은 인생을 살면서 숱한 어려움과 고난이 있었지만 오늘 이 자리에선 저에게 가장 힘들었던 고난 </w:t>
-      </w:r>
-      <w:r>
-        <w:rPr>
-          <w:rFonts w:ascii="맑은 고딕" w:eastAsia="맑은 고딕" w:hAnsi="맑은 고딕"/>
-          <w:color w:val="666666"/>
-          <w:sz w:val="18"/>
-          <w:szCs w:val="18"/>
+          <w:sz w:val="22"/>
+          <w:shd w:val="clear" w:color="auto" w:fill="FFFFFF"/>
+        </w:rPr>
+        <w:t xml:space="preserve">짧은 인생을 살면서 </w:t>
+      </w:r>
+      <w:r>
+        <w:rPr>
+          <w:rFonts w:ascii="맑은 고딕" w:eastAsia="맑은 고딕" w:hAnsi="맑은 고딕" w:hint="eastAsia"/>
+          <w:color w:val="666666"/>
+          <w:sz w:val="22"/>
+          <w:shd w:val="clear" w:color="auto" w:fill="FFFFFF"/>
+        </w:rPr>
+        <w:t>여러</w:t>
+      </w:r>
+      <w:r>
+        <w:rPr>
+          <w:rFonts w:ascii="맑은 고딕" w:eastAsia="맑은 고딕" w:hAnsi="맑은 고딕" w:hint="eastAsia"/>
+          <w:color w:val="666666"/>
+          <w:sz w:val="22"/>
+          <w:shd w:val="clear" w:color="auto" w:fill="FFFFFF"/>
+        </w:rPr>
+        <w:t xml:space="preserve"> 어려움과 고난이 있었지만 오늘 이 자리에선 저에게 가장 힘들었던 고난 </w:t>
+      </w:r>
+      <w:r>
+        <w:rPr>
+          <w:rFonts w:ascii="맑은 고딕" w:eastAsia="맑은 고딕" w:hAnsi="맑은 고딕"/>
+          <w:color w:val="666666"/>
+          <w:sz w:val="22"/>
           <w:shd w:val="clear" w:color="auto" w:fill="FFFFFF"/>
         </w:rPr>
         <w:t>2</w:t>
@@ -1179,8 +1084,7 @@
         <w:rPr>
           <w:rFonts w:ascii="맑은 고딕" w:eastAsia="맑은 고딕" w:hAnsi="맑은 고딕" w:hint="eastAsia"/>
           <w:color w:val="666666"/>
-          <w:sz w:val="18"/>
-          <w:szCs w:val="18"/>
+          <w:sz w:val="22"/>
           <w:shd w:val="clear" w:color="auto" w:fill="FFFFFF"/>
         </w:rPr>
         <w:t>가지를 소개하려 합니다.</w:t>
@@ -1189,58 +1093,124 @@
         <w:rPr>
           <w:rFonts w:ascii="맑은 고딕" w:eastAsia="맑은 고딕" w:hAnsi="맑은 고딕"/>
           <w:color w:val="666666"/>
-          <w:sz w:val="18"/>
-          <w:szCs w:val="18"/>
-          <w:shd w:val="clear" w:color="auto" w:fill="FFFFFF"/>
-        </w:rPr>
-        <w:t xml:space="preserve"> </w:t>
-      </w:r>
-      <w:r>
-        <w:rPr>
-          <w:rFonts w:ascii="맑은 고딕" w:eastAsia="맑은 고딕" w:hAnsi="맑은 고딕" w:hint="eastAsia"/>
-          <w:color w:val="666666"/>
-          <w:sz w:val="18"/>
-          <w:szCs w:val="18"/>
-          <w:shd w:val="clear" w:color="auto" w:fill="FFFFFF"/>
-        </w:rPr>
-        <w:t>그러나 단순히 힘들었다는 것을 호소하는 것이 아닌,</w:t>
-      </w:r>
-      <w:r>
-        <w:rPr>
-          <w:rFonts w:ascii="맑은 고딕" w:eastAsia="맑은 고딕" w:hAnsi="맑은 고딕"/>
-          <w:color w:val="666666"/>
-          <w:sz w:val="18"/>
-          <w:szCs w:val="18"/>
-          <w:shd w:val="clear" w:color="auto" w:fill="FFFFFF"/>
-        </w:rPr>
-        <w:t xml:space="preserve"> </w:t>
-      </w:r>
-      <w:r>
-        <w:rPr>
-          <w:rFonts w:ascii="맑은 고딕" w:eastAsia="맑은 고딕" w:hAnsi="맑은 고딕" w:hint="eastAsia"/>
-          <w:color w:val="666666"/>
-          <w:sz w:val="18"/>
-          <w:szCs w:val="18"/>
-          <w:shd w:val="clear" w:color="auto" w:fill="FFFFFF"/>
-        </w:rPr>
-        <w:t xml:space="preserve">그 시련 속에서 제가 </w:t>
-      </w:r>
-      <w:r>
-        <w:rPr>
-          <w:rFonts w:ascii="맑은 고딕" w:eastAsia="맑은 고딕" w:hAnsi="맑은 고딕" w:hint="eastAsia"/>
-          <w:color w:val="666666"/>
-          <w:sz w:val="18"/>
-          <w:szCs w:val="18"/>
-          <w:shd w:val="clear" w:color="auto" w:fill="FFFFFF"/>
-        </w:rPr>
-        <w:t>어떤 마음을 갖고</w:t>
-      </w:r>
-      <w:r>
-        <w:rPr>
-          <w:rFonts w:ascii="맑은 고딕" w:eastAsia="맑은 고딕" w:hAnsi="맑은 고딕" w:hint="eastAsia"/>
-          <w:color w:val="666666"/>
-          <w:sz w:val="18"/>
-          <w:szCs w:val="18"/>
+          <w:sz w:val="22"/>
+          <w:shd w:val="clear" w:color="auto" w:fill="FFFFFF"/>
+        </w:rPr>
+        <w:t xml:space="preserve"> </w:t>
+      </w:r>
+      <w:r>
+        <w:rPr>
+          <w:rFonts w:ascii="맑은 고딕" w:eastAsia="맑은 고딕" w:hAnsi="맑은 고딕" w:hint="eastAsia"/>
+          <w:color w:val="666666"/>
+          <w:sz w:val="22"/>
+          <w:shd w:val="clear" w:color="auto" w:fill="FFFFFF"/>
+        </w:rPr>
+        <w:t>그러나 단순히</w:t>
+      </w:r>
+      <w:r>
+        <w:rPr>
+          <w:rFonts w:ascii="맑은 고딕" w:eastAsia="맑은 고딕" w:hAnsi="맑은 고딕" w:hint="eastAsia"/>
+          <w:color w:val="666666"/>
+          <w:sz w:val="22"/>
+          <w:shd w:val="clear" w:color="auto" w:fill="FFFFFF"/>
+        </w:rPr>
+        <w:t xml:space="preserve"> 제가 </w:t>
+      </w:r>
+      <w:r>
+        <w:rPr>
+          <w:rFonts w:ascii="맑은 고딕" w:eastAsia="맑은 고딕" w:hAnsi="맑은 고딕" w:hint="eastAsia"/>
+          <w:color w:val="666666"/>
+          <w:sz w:val="22"/>
+          <w:shd w:val="clear" w:color="auto" w:fill="FFFFFF"/>
+        </w:rPr>
+        <w:t xml:space="preserve">그 때 </w:t>
+      </w:r>
+      <w:r>
+        <w:rPr>
+          <w:rFonts w:ascii="맑은 고딕" w:eastAsia="맑은 고딕" w:hAnsi="맑은 고딕" w:hint="eastAsia"/>
+          <w:color w:val="666666"/>
+          <w:sz w:val="22"/>
+          <w:shd w:val="clear" w:color="auto" w:fill="FFFFFF"/>
+        </w:rPr>
+        <w:t>힘들었</w:t>
+      </w:r>
+      <w:r>
+        <w:rPr>
+          <w:rFonts w:ascii="맑은 고딕" w:eastAsia="맑은 고딕" w:hAnsi="맑은 고딕" w:hint="eastAsia"/>
+          <w:color w:val="666666"/>
+          <w:sz w:val="22"/>
+          <w:shd w:val="clear" w:color="auto" w:fill="FFFFFF"/>
+        </w:rPr>
+        <w:t xml:space="preserve">다는 것을 </w:t>
+      </w:r>
+      <w:r>
+        <w:rPr>
+          <w:rFonts w:ascii="맑은 고딕" w:eastAsia="맑은 고딕" w:hAnsi="맑은 고딕" w:hint="eastAsia"/>
+          <w:color w:val="666666"/>
+          <w:sz w:val="22"/>
+          <w:shd w:val="clear" w:color="auto" w:fill="FFFFFF"/>
+        </w:rPr>
+        <w:t>호소하는 것에서 그치지 않고</w:t>
+      </w:r>
+      <w:r>
+        <w:rPr>
+          <w:rFonts w:ascii="맑은 고딕" w:eastAsia="맑은 고딕" w:hAnsi="맑은 고딕" w:hint="eastAsia"/>
+          <w:color w:val="666666"/>
+          <w:sz w:val="22"/>
+          <w:shd w:val="clear" w:color="auto" w:fill="FFFFFF"/>
+        </w:rPr>
+        <w:t>,</w:t>
+      </w:r>
+      <w:r>
+        <w:rPr>
+          <w:rFonts w:ascii="맑은 고딕" w:eastAsia="맑은 고딕" w:hAnsi="맑은 고딕"/>
+          <w:color w:val="666666"/>
+          <w:sz w:val="22"/>
+          <w:shd w:val="clear" w:color="auto" w:fill="FFFFFF"/>
+        </w:rPr>
+        <w:t xml:space="preserve"> </w:t>
+      </w:r>
+      <w:r>
+        <w:rPr>
+          <w:rFonts w:ascii="맑은 고딕" w:eastAsia="맑은 고딕" w:hAnsi="맑은 고딕" w:hint="eastAsia"/>
+          <w:color w:val="666666"/>
+          <w:sz w:val="22"/>
+          <w:shd w:val="clear" w:color="auto" w:fill="FFFFFF"/>
+        </w:rPr>
+        <w:t>그</w:t>
+      </w:r>
+      <w:r>
+        <w:rPr>
+          <w:rFonts w:ascii="맑은 고딕" w:eastAsia="맑은 고딕" w:hAnsi="맑은 고딕" w:hint="eastAsia"/>
+          <w:color w:val="666666"/>
+          <w:sz w:val="22"/>
+          <w:shd w:val="clear" w:color="auto" w:fill="FFFFFF"/>
+        </w:rPr>
+        <w:t xml:space="preserve"> 시련 속에서 제가 </w:t>
+      </w:r>
+      <w:r>
+        <w:rPr>
+          <w:rFonts w:ascii="맑은 고딕" w:eastAsia="맑은 고딕" w:hAnsi="맑은 고딕" w:hint="eastAsia"/>
+          <w:color w:val="666666"/>
+          <w:sz w:val="22"/>
+          <w:shd w:val="clear" w:color="auto" w:fill="FFFFFF"/>
+        </w:rPr>
+        <w:t>어떤 마음</w:t>
+      </w:r>
+      <w:r>
+        <w:rPr>
+          <w:rFonts w:ascii="맑은 고딕" w:eastAsia="맑은 고딕" w:hAnsi="맑은 고딕" w:hint="eastAsia"/>
+          <w:color w:val="666666"/>
+          <w:sz w:val="22"/>
+          <w:shd w:val="clear" w:color="auto" w:fill="FFFFFF"/>
+        </w:rPr>
+        <w:t>가짐을 통해</w:t>
+      </w:r>
+      <w:r>
+        <w:rPr>
+          <w:rFonts w:ascii="맑은 고딕" w:eastAsia="맑은 고딕" w:hAnsi="맑은 고딕" w:hint="eastAsia"/>
+          <w:color w:val="666666"/>
+          <w:sz w:val="22"/>
           <w:shd w:val="clear" w:color="auto" w:fill="FFFFFF"/>
         </w:rPr>
         <w:t xml:space="preserve"> 잡초처럼 </w:t>
@@ -1249,18 +1219,25 @@
         <w:rPr>
           <w:rFonts w:ascii="맑은 고딕" w:eastAsia="맑은 고딕" w:hAnsi="맑은 고딕" w:hint="eastAsia"/>
           <w:color w:val="666666"/>
-          <w:sz w:val="18"/>
-          <w:szCs w:val="18"/>
-          <w:shd w:val="clear" w:color="auto" w:fill="FFFFFF"/>
-        </w:rPr>
-        <w:t>견딜 수 있었는지</w:t>
-      </w:r>
-      <w:r>
-        <w:rPr>
-          <w:rFonts w:ascii="맑은 고딕" w:eastAsia="맑은 고딕" w:hAnsi="맑은 고딕" w:hint="eastAsia"/>
-          <w:color w:val="666666"/>
-          <w:sz w:val="18"/>
-          <w:szCs w:val="18"/>
+          <w:sz w:val="22"/>
+          <w:shd w:val="clear" w:color="auto" w:fill="FFFFFF"/>
+        </w:rPr>
+        <w:t>버틸</w:t>
+      </w:r>
+      <w:r>
+        <w:rPr>
+          <w:rFonts w:ascii="맑은 고딕" w:eastAsia="맑은 고딕" w:hAnsi="맑은 고딕" w:hint="eastAsia"/>
+          <w:color w:val="666666"/>
+          <w:sz w:val="22"/>
+          <w:shd w:val="clear" w:color="auto" w:fill="FFFFFF"/>
+        </w:rPr>
+        <w:t xml:space="preserve"> 수 있었는지</w:t>
+      </w:r>
+      <w:r>
+        <w:rPr>
+          <w:rFonts w:ascii="맑은 고딕" w:eastAsia="맑은 고딕" w:hAnsi="맑은 고딕" w:hint="eastAsia"/>
+          <w:color w:val="666666"/>
+          <w:sz w:val="22"/>
           <w:shd w:val="clear" w:color="auto" w:fill="FFFFFF"/>
         </w:rPr>
         <w:t>,</w:t>
@@ -1269,28 +1246,34 @@
         <w:rPr>
           <w:rFonts w:ascii="맑은 고딕" w:eastAsia="맑은 고딕" w:hAnsi="맑은 고딕"/>
           <w:color w:val="666666"/>
-          <w:sz w:val="18"/>
-          <w:szCs w:val="18"/>
-          <w:shd w:val="clear" w:color="auto" w:fill="FFFFFF"/>
-        </w:rPr>
-        <w:t xml:space="preserve"> </w:t>
-      </w:r>
-      <w:r>
-        <w:rPr>
-          <w:rFonts w:ascii="맑은 고딕" w:eastAsia="맑은 고딕" w:hAnsi="맑은 고딕" w:hint="eastAsia"/>
-          <w:color w:val="666666"/>
-          <w:sz w:val="18"/>
-          <w:szCs w:val="18"/>
-          <w:shd w:val="clear" w:color="auto" w:fill="FFFFFF"/>
-        </w:rPr>
-        <w:t xml:space="preserve">그 시련을 통해 어떤 점에서 </w:t>
-      </w:r>
-      <w:r>
-        <w:rPr>
-          <w:rFonts w:ascii="맑은 고딕" w:eastAsia="맑은 고딕" w:hAnsi="맑은 고딕" w:hint="eastAsia"/>
-          <w:color w:val="666666"/>
-          <w:sz w:val="18"/>
-          <w:szCs w:val="18"/>
+          <w:sz w:val="22"/>
+          <w:shd w:val="clear" w:color="auto" w:fill="FFFFFF"/>
+        </w:rPr>
+        <w:t xml:space="preserve"> </w:t>
+      </w:r>
+      <w:r>
+        <w:rPr>
+          <w:rFonts w:ascii="맑은 고딕" w:eastAsia="맑은 고딕" w:hAnsi="맑은 고딕" w:hint="eastAsia"/>
+          <w:color w:val="666666"/>
+          <w:sz w:val="22"/>
+          <w:shd w:val="clear" w:color="auto" w:fill="FFFFFF"/>
+        </w:rPr>
+        <w:t>그</w:t>
+      </w:r>
+      <w:r>
+        <w:rPr>
+          <w:rFonts w:ascii="맑은 고딕" w:eastAsia="맑은 고딕" w:hAnsi="맑은 고딕" w:hint="eastAsia"/>
+          <w:color w:val="666666"/>
+          <w:sz w:val="22"/>
+          <w:shd w:val="clear" w:color="auto" w:fill="FFFFFF"/>
+        </w:rPr>
+        <w:t xml:space="preserve"> 시련을 통해 어떤 점에서 </w:t>
+      </w:r>
+      <w:r>
+        <w:rPr>
+          <w:rFonts w:ascii="맑은 고딕" w:eastAsia="맑은 고딕" w:hAnsi="맑은 고딕" w:hint="eastAsia"/>
+          <w:color w:val="666666"/>
+          <w:sz w:val="22"/>
           <w:shd w:val="clear" w:color="auto" w:fill="FFFFFF"/>
         </w:rPr>
         <w:t xml:space="preserve">제가 </w:t>
@@ -1299,22 +1282,37 @@
         <w:rPr>
           <w:rFonts w:ascii="맑은 고딕" w:eastAsia="맑은 고딕" w:hAnsi="맑은 고딕" w:hint="eastAsia"/>
           <w:color w:val="666666"/>
-          <w:sz w:val="18"/>
-          <w:szCs w:val="18"/>
-          <w:shd w:val="clear" w:color="auto" w:fill="FFFFFF"/>
-        </w:rPr>
-        <w:t>더욱 강해질 수 있었는지를 같이 언급하고자 합니다.</w:t>
-      </w:r>
-      <w:bookmarkStart w:id="0" w:name="_GoBack"/>
-      <w:bookmarkEnd w:id="0"/>
+          <w:sz w:val="22"/>
+          <w:shd w:val="clear" w:color="auto" w:fill="FFFFFF"/>
+        </w:rPr>
+        <w:t xml:space="preserve">더욱 강해질 수 있었는지를 </w:t>
+      </w:r>
+      <w:r>
+        <w:rPr>
+          <w:rFonts w:ascii="맑은 고딕" w:eastAsia="맑은 고딕" w:hAnsi="맑은 고딕" w:hint="eastAsia"/>
+          <w:color w:val="666666"/>
+          <w:sz w:val="22"/>
+          <w:shd w:val="clear" w:color="auto" w:fill="FFFFFF"/>
+        </w:rPr>
+        <w:t>함께</w:t>
+      </w:r>
+      <w:r>
+        <w:rPr>
+          <w:rFonts w:ascii="맑은 고딕" w:eastAsia="맑은 고딕" w:hAnsi="맑은 고딕" w:hint="eastAsia"/>
+          <w:color w:val="666666"/>
+          <w:sz w:val="22"/>
+          <w:shd w:val="clear" w:color="auto" w:fill="FFFFFF"/>
+        </w:rPr>
+        <w:t xml:space="preserve"> 언급하고자 합니다.</w:t>
+      </w:r>
     </w:p>
     <w:p>
       <w:pPr>
-        <w:rPr>
-          <w:rFonts w:ascii="맑은 고딕" w:eastAsia="맑은 고딕" w:hAnsi="맑은 고딕"/>
-          <w:color w:val="666666"/>
-          <w:sz w:val="18"/>
-          <w:szCs w:val="18"/>
+        <w:spacing w:line="360" w:lineRule="auto"/>
+        <w:rPr>
+          <w:rFonts w:ascii="맑은 고딕" w:eastAsia="맑은 고딕" w:hAnsi="맑은 고딕"/>
+          <w:color w:val="666666"/>
+          <w:sz w:val="22"/>
           <w:shd w:val="clear" w:color="auto" w:fill="FFFFFF"/>
         </w:rPr>
       </w:pPr>
@@ -1322,18 +1320,34 @@
         <w:rPr>
           <w:rFonts w:ascii="맑은 고딕" w:eastAsia="맑은 고딕" w:hAnsi="맑은 고딕" w:hint="eastAsia"/>
           <w:color w:val="666666"/>
-          <w:sz w:val="18"/>
-          <w:szCs w:val="18"/>
-          <w:shd w:val="clear" w:color="auto" w:fill="FFFFFF"/>
-        </w:rPr>
-        <w:t xml:space="preserve">우선 첫 번째로 가장 힘들었던 고난은 중학교 </w:t>
-      </w:r>
-      <w:r>
-        <w:rPr>
-          <w:rFonts w:ascii="맑은 고딕" w:eastAsia="맑은 고딕" w:hAnsi="맑은 고딕"/>
-          <w:color w:val="666666"/>
-          <w:sz w:val="18"/>
-          <w:szCs w:val="18"/>
+          <w:sz w:val="22"/>
+          <w:shd w:val="clear" w:color="auto" w:fill="FFFFFF"/>
+        </w:rPr>
+        <w:t xml:space="preserve">우선 첫 번째로 </w:t>
+      </w:r>
+      <w:r>
+        <w:rPr>
+          <w:rFonts w:ascii="맑은 고딕" w:eastAsia="맑은 고딕" w:hAnsi="맑은 고딕" w:hint="eastAsia"/>
+          <w:color w:val="666666"/>
+          <w:sz w:val="22"/>
+          <w:shd w:val="clear" w:color="auto" w:fill="FFFFFF"/>
+        </w:rPr>
+        <w:t>제가 겪었던 시련</w:t>
+      </w:r>
+      <w:r>
+        <w:rPr>
+          <w:rFonts w:ascii="맑은 고딕" w:eastAsia="맑은 고딕" w:hAnsi="맑은 고딕" w:hint="eastAsia"/>
+          <w:color w:val="666666"/>
+          <w:sz w:val="22"/>
+          <w:shd w:val="clear" w:color="auto" w:fill="FFFFFF"/>
+        </w:rPr>
+        <w:t xml:space="preserve">은 중학교 </w:t>
+      </w:r>
+      <w:r>
+        <w:rPr>
+          <w:rFonts w:ascii="맑은 고딕" w:eastAsia="맑은 고딕" w:hAnsi="맑은 고딕"/>
+          <w:color w:val="666666"/>
+          <w:sz w:val="22"/>
           <w:shd w:val="clear" w:color="auto" w:fill="FFFFFF"/>
         </w:rPr>
         <w:t>1</w:t>
@@ -1342,8 +1356,7 @@
         <w:rPr>
           <w:rFonts w:ascii="맑은 고딕" w:eastAsia="맑은 고딕" w:hAnsi="맑은 고딕" w:hint="eastAsia"/>
           <w:color w:val="666666"/>
-          <w:sz w:val="18"/>
-          <w:szCs w:val="18"/>
+          <w:sz w:val="22"/>
           <w:shd w:val="clear" w:color="auto" w:fill="FFFFFF"/>
         </w:rPr>
         <w:t>학년 시절에 있었습니다.</w:t>
@@ -1352,18 +1365,16 @@
         <w:rPr>
           <w:rFonts w:ascii="맑은 고딕" w:eastAsia="맑은 고딕" w:hAnsi="맑은 고딕"/>
           <w:color w:val="666666"/>
-          <w:sz w:val="18"/>
-          <w:szCs w:val="18"/>
-          <w:shd w:val="clear" w:color="auto" w:fill="FFFFFF"/>
-        </w:rPr>
-        <w:t xml:space="preserve"> </w:t>
-      </w:r>
-      <w:r>
-        <w:rPr>
-          <w:rFonts w:ascii="맑은 고딕" w:eastAsia="맑은 고딕" w:hAnsi="맑은 고딕" w:hint="eastAsia"/>
-          <w:color w:val="666666"/>
-          <w:sz w:val="18"/>
-          <w:szCs w:val="18"/>
+          <w:sz w:val="22"/>
+          <w:shd w:val="clear" w:color="auto" w:fill="FFFFFF"/>
+        </w:rPr>
+        <w:t xml:space="preserve"> </w:t>
+      </w:r>
+      <w:r>
+        <w:rPr>
+          <w:rFonts w:ascii="맑은 고딕" w:eastAsia="맑은 고딕" w:hAnsi="맑은 고딕" w:hint="eastAsia"/>
+          <w:color w:val="666666"/>
+          <w:sz w:val="22"/>
           <w:shd w:val="clear" w:color="auto" w:fill="FFFFFF"/>
         </w:rPr>
         <w:t>저는 경기도에서 초등학생 시절을 보내고 서울 강남구 청담동으로 이사를 오게 되었습니다.</w:t>
@@ -1372,18 +1383,16 @@
         <w:rPr>
           <w:rFonts w:ascii="맑은 고딕" w:eastAsia="맑은 고딕" w:hAnsi="맑은 고딕"/>
           <w:color w:val="666666"/>
-          <w:sz w:val="18"/>
-          <w:szCs w:val="18"/>
-          <w:shd w:val="clear" w:color="auto" w:fill="FFFFFF"/>
-        </w:rPr>
-        <w:t xml:space="preserve"> </w:t>
-      </w:r>
-      <w:r>
-        <w:rPr>
-          <w:rFonts w:ascii="맑은 고딕" w:eastAsia="맑은 고딕" w:hAnsi="맑은 고딕" w:hint="eastAsia"/>
-          <w:color w:val="666666"/>
-          <w:sz w:val="18"/>
-          <w:szCs w:val="18"/>
+          <w:sz w:val="22"/>
+          <w:shd w:val="clear" w:color="auto" w:fill="FFFFFF"/>
+        </w:rPr>
+        <w:t xml:space="preserve"> </w:t>
+      </w:r>
+      <w:r>
+        <w:rPr>
+          <w:rFonts w:ascii="맑은 고딕" w:eastAsia="맑은 고딕" w:hAnsi="맑은 고딕" w:hint="eastAsia"/>
+          <w:color w:val="666666"/>
+          <w:sz w:val="22"/>
           <w:shd w:val="clear" w:color="auto" w:fill="FFFFFF"/>
         </w:rPr>
         <w:t>그렇게 낯선 환경에서 중학교 생활을 시작하게 되었는데,</w:t>
@@ -1392,18 +1401,16 @@
         <w:rPr>
           <w:rFonts w:ascii="맑은 고딕" w:eastAsia="맑은 고딕" w:hAnsi="맑은 고딕"/>
           <w:color w:val="666666"/>
-          <w:sz w:val="18"/>
-          <w:szCs w:val="18"/>
-          <w:shd w:val="clear" w:color="auto" w:fill="FFFFFF"/>
-        </w:rPr>
-        <w:t xml:space="preserve"> </w:t>
-      </w:r>
-      <w:r>
-        <w:rPr>
-          <w:rFonts w:ascii="맑은 고딕" w:eastAsia="맑은 고딕" w:hAnsi="맑은 고딕" w:hint="eastAsia"/>
-          <w:color w:val="666666"/>
-          <w:sz w:val="18"/>
-          <w:szCs w:val="18"/>
+          <w:sz w:val="22"/>
+          <w:shd w:val="clear" w:color="auto" w:fill="FFFFFF"/>
+        </w:rPr>
+        <w:t xml:space="preserve"> </w:t>
+      </w:r>
+      <w:r>
+        <w:rPr>
+          <w:rFonts w:ascii="맑은 고딕" w:eastAsia="맑은 고딕" w:hAnsi="맑은 고딕" w:hint="eastAsia"/>
+          <w:color w:val="666666"/>
+          <w:sz w:val="22"/>
           <w:shd w:val="clear" w:color="auto" w:fill="FFFFFF"/>
         </w:rPr>
         <w:t>새로 입학한 학교에선 저처럼 다른 동네에서 온 친구들을 제일 끝 반에 배정했습니다.</w:t>
@@ -1412,18 +1419,16 @@
         <w:rPr>
           <w:rFonts w:ascii="맑은 고딕" w:eastAsia="맑은 고딕" w:hAnsi="맑은 고딕"/>
           <w:color w:val="666666"/>
-          <w:sz w:val="18"/>
-          <w:szCs w:val="18"/>
-          <w:shd w:val="clear" w:color="auto" w:fill="FFFFFF"/>
-        </w:rPr>
-        <w:t xml:space="preserve"> </w:t>
-      </w:r>
-      <w:r>
-        <w:rPr>
-          <w:rFonts w:ascii="맑은 고딕" w:eastAsia="맑은 고딕" w:hAnsi="맑은 고딕" w:hint="eastAsia"/>
-          <w:color w:val="666666"/>
-          <w:sz w:val="18"/>
-          <w:szCs w:val="18"/>
+          <w:sz w:val="22"/>
+          <w:shd w:val="clear" w:color="auto" w:fill="FFFFFF"/>
+        </w:rPr>
+        <w:t xml:space="preserve"> </w:t>
+      </w:r>
+      <w:r>
+        <w:rPr>
+          <w:rFonts w:ascii="맑은 고딕" w:eastAsia="맑은 고딕" w:hAnsi="맑은 고딕" w:hint="eastAsia"/>
+          <w:color w:val="666666"/>
+          <w:sz w:val="22"/>
           <w:shd w:val="clear" w:color="auto" w:fill="FFFFFF"/>
         </w:rPr>
         <w:t>그래서였는지,</w:t>
@@ -1432,18 +1437,16 @@
         <w:rPr>
           <w:rFonts w:ascii="맑은 고딕" w:eastAsia="맑은 고딕" w:hAnsi="맑은 고딕"/>
           <w:color w:val="666666"/>
-          <w:sz w:val="18"/>
-          <w:szCs w:val="18"/>
-          <w:shd w:val="clear" w:color="auto" w:fill="FFFFFF"/>
-        </w:rPr>
-        <w:t xml:space="preserve"> </w:t>
-      </w:r>
-      <w:r>
-        <w:rPr>
-          <w:rFonts w:ascii="맑은 고딕" w:eastAsia="맑은 고딕" w:hAnsi="맑은 고딕" w:hint="eastAsia"/>
-          <w:color w:val="666666"/>
-          <w:sz w:val="18"/>
-          <w:szCs w:val="18"/>
+          <w:sz w:val="22"/>
+          <w:shd w:val="clear" w:color="auto" w:fill="FFFFFF"/>
+        </w:rPr>
+        <w:t xml:space="preserve"> </w:t>
+      </w:r>
+      <w:r>
+        <w:rPr>
+          <w:rFonts w:ascii="맑은 고딕" w:eastAsia="맑은 고딕" w:hAnsi="맑은 고딕" w:hint="eastAsia"/>
+          <w:color w:val="666666"/>
+          <w:sz w:val="22"/>
           <w:shd w:val="clear" w:color="auto" w:fill="FFFFFF"/>
         </w:rPr>
         <w:t>당수 저의 반 학급 분위기는 엉망이었습니다.</w:t>
@@ -1452,18 +1455,16 @@
         <w:rPr>
           <w:rFonts w:ascii="맑은 고딕" w:eastAsia="맑은 고딕" w:hAnsi="맑은 고딕"/>
           <w:color w:val="666666"/>
-          <w:sz w:val="18"/>
-          <w:szCs w:val="18"/>
-          <w:shd w:val="clear" w:color="auto" w:fill="FFFFFF"/>
-        </w:rPr>
-        <w:t xml:space="preserve"> </w:t>
-      </w:r>
-      <w:r>
-        <w:rPr>
-          <w:rFonts w:ascii="맑은 고딕" w:eastAsia="맑은 고딕" w:hAnsi="맑은 고딕" w:hint="eastAsia"/>
-          <w:color w:val="666666"/>
-          <w:sz w:val="18"/>
-          <w:szCs w:val="18"/>
+          <w:sz w:val="22"/>
+          <w:shd w:val="clear" w:color="auto" w:fill="FFFFFF"/>
+        </w:rPr>
+        <w:t xml:space="preserve"> </w:t>
+      </w:r>
+      <w:r>
+        <w:rPr>
+          <w:rFonts w:ascii="맑은 고딕" w:eastAsia="맑은 고딕" w:hAnsi="맑은 고딕" w:hint="eastAsia"/>
+          <w:color w:val="666666"/>
+          <w:sz w:val="22"/>
           <w:shd w:val="clear" w:color="auto" w:fill="FFFFFF"/>
         </w:rPr>
         <w:t>무엇보다</w:t>
@@ -1472,8 +1473,7 @@
         <w:rPr>
           <w:rFonts w:ascii="맑은 고딕" w:eastAsia="맑은 고딕" w:hAnsi="맑은 고딕" w:hint="eastAsia"/>
           <w:color w:val="666666"/>
-          <w:sz w:val="18"/>
-          <w:szCs w:val="18"/>
+          <w:sz w:val="22"/>
           <w:shd w:val="clear" w:color="auto" w:fill="FFFFFF"/>
         </w:rPr>
         <w:t xml:space="preserve"> 자신보다 약하다고 생각하는 친구들을 괴롭히는 불량 남학생들이</w:t>
@@ -1482,8 +1482,7 @@
         <w:rPr>
           <w:rFonts w:ascii="맑은 고딕" w:eastAsia="맑은 고딕" w:hAnsi="맑은 고딕" w:hint="eastAsia"/>
           <w:color w:val="666666"/>
-          <w:sz w:val="18"/>
-          <w:szCs w:val="18"/>
+          <w:sz w:val="22"/>
           <w:shd w:val="clear" w:color="auto" w:fill="FFFFFF"/>
         </w:rPr>
         <w:t xml:space="preserve"> 반에</w:t>
@@ -1492,8 +1491,7 @@
         <w:rPr>
           <w:rFonts w:ascii="맑은 고딕" w:eastAsia="맑은 고딕" w:hAnsi="맑은 고딕" w:hint="eastAsia"/>
           <w:color w:val="666666"/>
-          <w:sz w:val="18"/>
-          <w:szCs w:val="18"/>
+          <w:sz w:val="22"/>
           <w:shd w:val="clear" w:color="auto" w:fill="FFFFFF"/>
         </w:rPr>
         <w:t xml:space="preserve"> 많았는데,</w:t>
@@ -1502,18 +1500,16 @@
         <w:rPr>
           <w:rFonts w:ascii="맑은 고딕" w:eastAsia="맑은 고딕" w:hAnsi="맑은 고딕"/>
           <w:color w:val="666666"/>
-          <w:sz w:val="18"/>
-          <w:szCs w:val="18"/>
-          <w:shd w:val="clear" w:color="auto" w:fill="FFFFFF"/>
-        </w:rPr>
-        <w:t xml:space="preserve"> </w:t>
-      </w:r>
-      <w:r>
-        <w:rPr>
-          <w:rFonts w:ascii="맑은 고딕" w:eastAsia="맑은 고딕" w:hAnsi="맑은 고딕" w:hint="eastAsia"/>
-          <w:color w:val="666666"/>
-          <w:sz w:val="18"/>
-          <w:szCs w:val="18"/>
+          <w:sz w:val="22"/>
+          <w:shd w:val="clear" w:color="auto" w:fill="FFFFFF"/>
+        </w:rPr>
+        <w:t xml:space="preserve"> </w:t>
+      </w:r>
+      <w:r>
+        <w:rPr>
+          <w:rFonts w:ascii="맑은 고딕" w:eastAsia="맑은 고딕" w:hAnsi="맑은 고딕" w:hint="eastAsia"/>
+          <w:color w:val="666666"/>
+          <w:sz w:val="22"/>
           <w:shd w:val="clear" w:color="auto" w:fill="FFFFFF"/>
         </w:rPr>
         <w:t xml:space="preserve">소심하고 말 수가 </w:t>
@@ -1522,8 +1518,7 @@
         <w:rPr>
           <w:rFonts w:ascii="맑은 고딕" w:eastAsia="맑은 고딕" w:hAnsi="맑은 고딕" w:hint="eastAsia"/>
           <w:color w:val="666666"/>
-          <w:sz w:val="18"/>
-          <w:szCs w:val="18"/>
+          <w:sz w:val="22"/>
           <w:shd w:val="clear" w:color="auto" w:fill="FFFFFF"/>
         </w:rPr>
         <w:t>적었</w:t>
@@ -1532,8 +1527,7 @@
         <w:rPr>
           <w:rFonts w:ascii="맑은 고딕" w:eastAsia="맑은 고딕" w:hAnsi="맑은 고딕" w:hint="eastAsia"/>
           <w:color w:val="666666"/>
-          <w:sz w:val="18"/>
-          <w:szCs w:val="18"/>
+          <w:sz w:val="22"/>
           <w:shd w:val="clear" w:color="auto" w:fill="FFFFFF"/>
         </w:rPr>
         <w:t>던 당시의 저 역시</w:t>
@@ -1542,8 +1536,7 @@
         <w:rPr>
           <w:rFonts w:ascii="맑은 고딕" w:eastAsia="맑은 고딕" w:hAnsi="맑은 고딕" w:hint="eastAsia"/>
           <w:color w:val="666666"/>
-          <w:sz w:val="18"/>
-          <w:szCs w:val="18"/>
+          <w:sz w:val="22"/>
           <w:shd w:val="clear" w:color="auto" w:fill="FFFFFF"/>
         </w:rPr>
         <w:t xml:space="preserve"> 그들의</w:t>
@@ -1552,8 +1545,7 @@
         <w:rPr>
           <w:rFonts w:ascii="맑은 고딕" w:eastAsia="맑은 고딕" w:hAnsi="맑은 고딕" w:hint="eastAsia"/>
           <w:color w:val="666666"/>
-          <w:sz w:val="18"/>
-          <w:szCs w:val="18"/>
+          <w:sz w:val="22"/>
           <w:shd w:val="clear" w:color="auto" w:fill="FFFFFF"/>
         </w:rPr>
         <w:t xml:space="preserve"> 괴롭힘의 대상이 되었습니다.</w:t>
@@ -1562,8 +1554,7 @@
         <w:rPr>
           <w:rFonts w:ascii="맑은 고딕" w:eastAsia="맑은 고딕" w:hAnsi="맑은 고딕"/>
           <w:color w:val="666666"/>
-          <w:sz w:val="18"/>
-          <w:szCs w:val="18"/>
+          <w:sz w:val="22"/>
           <w:shd w:val="clear" w:color="auto" w:fill="FFFFFF"/>
         </w:rPr>
         <w:t xml:space="preserve"> </w:t>
@@ -1571,33 +1562,33 @@
     </w:p>
     <w:p>
       <w:pPr>
-        <w:rPr>
-          <w:rFonts w:ascii="맑은 고딕" w:eastAsia="맑은 고딕" w:hAnsi="맑은 고딕"/>
-          <w:color w:val="666666"/>
-          <w:sz w:val="18"/>
-          <w:szCs w:val="18"/>
+        <w:spacing w:line="360" w:lineRule="auto"/>
+        <w:rPr>
+          <w:rFonts w:ascii="맑은 고딕" w:eastAsia="맑은 고딕" w:hAnsi="맑은 고딕"/>
+          <w:color w:val="666666"/>
+          <w:sz w:val="22"/>
           <w:shd w:val="clear" w:color="auto" w:fill="FFFFFF"/>
         </w:rPr>
       </w:pPr>
     </w:p>
     <w:p>
       <w:pPr>
-        <w:rPr>
-          <w:rFonts w:ascii="맑은 고딕" w:eastAsia="맑은 고딕" w:hAnsi="맑은 고딕"/>
-          <w:color w:val="666666"/>
-          <w:sz w:val="18"/>
-          <w:szCs w:val="18"/>
+        <w:spacing w:line="360" w:lineRule="auto"/>
+        <w:rPr>
+          <w:rFonts w:ascii="맑은 고딕" w:eastAsia="맑은 고딕" w:hAnsi="맑은 고딕"/>
+          <w:color w:val="666666"/>
+          <w:sz w:val="22"/>
           <w:shd w:val="clear" w:color="auto" w:fill="FFFFFF"/>
         </w:rPr>
       </w:pPr>
     </w:p>
     <w:p>
       <w:pPr>
-        <w:rPr>
-          <w:rFonts w:ascii="맑은 고딕" w:eastAsia="맑은 고딕" w:hAnsi="맑은 고딕"/>
-          <w:color w:val="666666"/>
-          <w:sz w:val="18"/>
-          <w:szCs w:val="18"/>
+        <w:spacing w:line="360" w:lineRule="auto"/>
+        <w:rPr>
+          <w:rFonts w:ascii="맑은 고딕" w:eastAsia="맑은 고딕" w:hAnsi="맑은 고딕"/>
+          <w:color w:val="666666"/>
+          <w:sz w:val="22"/>
           <w:shd w:val="clear" w:color="auto" w:fill="FFFFFF"/>
         </w:rPr>
       </w:pPr>
@@ -1605,112 +1596,764 @@
         <w:rPr>
           <w:rFonts w:ascii="맑은 고딕" w:eastAsia="맑은 고딕" w:hAnsi="맑은 고딕" w:hint="eastAsia"/>
           <w:color w:val="666666"/>
-          <w:sz w:val="18"/>
-          <w:szCs w:val="18"/>
-          <w:shd w:val="clear" w:color="auto" w:fill="FFFFFF"/>
-        </w:rPr>
-        <w:t>물론 나보다 훨씬 더 어려운 환경 속에</w:t>
-      </w:r>
-      <w:r>
-        <w:rPr>
-          <w:rFonts w:ascii="맑은 고딕" w:eastAsia="맑은 고딕" w:hAnsi="맑은 고딕"/>
-          <w:color w:val="666666"/>
-          <w:sz w:val="18"/>
-          <w:szCs w:val="18"/>
-          <w:shd w:val="clear" w:color="auto" w:fill="FFFFFF"/>
-        </w:rPr>
-        <w:t xml:space="preserve"> </w:t>
-      </w:r>
-      <w:r>
-        <w:rPr>
-          <w:rFonts w:ascii="맑은 고딕" w:eastAsia="맑은 고딕" w:hAnsi="맑은 고딕" w:hint="eastAsia"/>
-          <w:color w:val="666666"/>
-          <w:sz w:val="18"/>
-          <w:szCs w:val="18"/>
-          <w:shd w:val="clear" w:color="auto" w:fill="FFFFFF"/>
-        </w:rPr>
-        <w:t xml:space="preserve">살았을 학우들도 </w:t>
-      </w:r>
-      <w:r>
-        <w:rPr>
-          <w:rFonts w:ascii="맑은 고딕" w:eastAsia="맑은 고딕" w:hAnsi="맑은 고딕" w:hint="eastAsia"/>
-          <w:color w:val="666666"/>
-          <w:sz w:val="18"/>
-          <w:szCs w:val="18"/>
-          <w:shd w:val="clear" w:color="auto" w:fill="FFFFFF"/>
-        </w:rPr>
-        <w:t xml:space="preserve">분명 </w:t>
-      </w:r>
-      <w:r>
-        <w:rPr>
-          <w:rFonts w:ascii="맑은 고딕" w:eastAsia="맑은 고딕" w:hAnsi="맑은 고딕" w:hint="eastAsia"/>
-          <w:color w:val="666666"/>
-          <w:sz w:val="18"/>
-          <w:szCs w:val="18"/>
-          <w:shd w:val="clear" w:color="auto" w:fill="FFFFFF"/>
-        </w:rPr>
-        <w:t>있을 거라 생각한다.</w:t>
-      </w:r>
-      <w:r>
-        <w:rPr>
-          <w:rFonts w:ascii="맑은 고딕" w:eastAsia="맑은 고딕" w:hAnsi="맑은 고딕"/>
-          <w:color w:val="666666"/>
-          <w:sz w:val="18"/>
-          <w:szCs w:val="18"/>
-          <w:shd w:val="clear" w:color="auto" w:fill="FFFFFF"/>
-        </w:rPr>
-        <w:t xml:space="preserve"> </w:t>
-      </w:r>
-      <w:r>
-        <w:rPr>
-          <w:rFonts w:ascii="맑은 고딕" w:eastAsia="맑은 고딕" w:hAnsi="맑은 고딕" w:hint="eastAsia"/>
-          <w:color w:val="666666"/>
-          <w:sz w:val="18"/>
-          <w:szCs w:val="18"/>
-          <w:shd w:val="clear" w:color="auto" w:fill="FFFFFF"/>
-        </w:rPr>
-        <w:t xml:space="preserve">예를 들면 어렸을 때 </w:t>
-      </w:r>
-      <w:proofErr w:type="spellStart"/>
-      <w:r>
-        <w:rPr>
-          <w:rFonts w:ascii="맑은 고딕" w:eastAsia="맑은 고딕" w:hAnsi="맑은 고딕" w:hint="eastAsia"/>
-          <w:color w:val="666666"/>
-          <w:sz w:val="18"/>
-          <w:szCs w:val="18"/>
-          <w:shd w:val="clear" w:color="auto" w:fill="FFFFFF"/>
-        </w:rPr>
-        <w:t>일찍히</w:t>
-      </w:r>
-      <w:proofErr w:type="spellEnd"/>
-      <w:r>
-        <w:rPr>
-          <w:rFonts w:ascii="맑은 고딕" w:eastAsia="맑은 고딕" w:hAnsi="맑은 고딕" w:hint="eastAsia"/>
-          <w:color w:val="666666"/>
-          <w:sz w:val="18"/>
-          <w:szCs w:val="18"/>
-          <w:shd w:val="clear" w:color="auto" w:fill="FFFFFF"/>
-        </w:rPr>
-        <w:t xml:space="preserve"> 부모님을 여의고 혼자 힘으로 가족의 생계를 유지해야 했던 학우도 있을 것이고 </w:t>
-      </w:r>
-      <w:r>
-        <w:rPr>
-          <w:rFonts w:ascii="맑은 고딕" w:eastAsia="맑은 고딕" w:hAnsi="맑은 고딕" w:hint="eastAsia"/>
-          <w:color w:val="666666"/>
-          <w:sz w:val="18"/>
-          <w:szCs w:val="18"/>
-          <w:shd w:val="clear" w:color="auto" w:fill="FFFFFF"/>
-        </w:rPr>
-        <w:t>부모님의 학대 속에서 상처와 아픔 속에 힘겹게 자랐을 학우도 있을 것이다.</w:t>
+          <w:sz w:val="22"/>
+          <w:shd w:val="clear" w:color="auto" w:fill="FFFFFF"/>
+        </w:rPr>
+        <w:t>다음,</w:t>
+      </w:r>
+      <w:r>
+        <w:rPr>
+          <w:rFonts w:ascii="맑은 고딕" w:eastAsia="맑은 고딕" w:hAnsi="맑은 고딕"/>
+          <w:color w:val="666666"/>
+          <w:sz w:val="22"/>
+          <w:shd w:val="clear" w:color="auto" w:fill="FFFFFF"/>
+        </w:rPr>
+        <w:t xml:space="preserve"> </w:t>
+      </w:r>
+      <w:r>
+        <w:rPr>
+          <w:rFonts w:ascii="맑은 고딕" w:eastAsia="맑은 고딕" w:hAnsi="맑은 고딕" w:hint="eastAsia"/>
+          <w:color w:val="666666"/>
+          <w:sz w:val="22"/>
+          <w:shd w:val="clear" w:color="auto" w:fill="FFFFFF"/>
+        </w:rPr>
+        <w:t>두 번째</w:t>
+      </w:r>
+      <w:r>
+        <w:rPr>
+          <w:rFonts w:ascii="맑은 고딕" w:eastAsia="맑은 고딕" w:hAnsi="맑은 고딕" w:hint="eastAsia"/>
+          <w:color w:val="666666"/>
+          <w:sz w:val="22"/>
+          <w:shd w:val="clear" w:color="auto" w:fill="FFFFFF"/>
+        </w:rPr>
+        <w:t>로</w:t>
+      </w:r>
+      <w:r>
+        <w:rPr>
+          <w:rFonts w:ascii="맑은 고딕" w:eastAsia="맑은 고딕" w:hAnsi="맑은 고딕" w:hint="eastAsia"/>
+          <w:color w:val="666666"/>
+          <w:sz w:val="22"/>
+          <w:shd w:val="clear" w:color="auto" w:fill="FFFFFF"/>
+        </w:rPr>
+        <w:t xml:space="preserve"> 제가</w:t>
+      </w:r>
+      <w:r>
+        <w:rPr>
+          <w:rFonts w:ascii="맑은 고딕" w:eastAsia="맑은 고딕" w:hAnsi="맑은 고딕" w:hint="eastAsia"/>
+          <w:color w:val="666666"/>
+          <w:sz w:val="22"/>
+          <w:shd w:val="clear" w:color="auto" w:fill="FFFFFF"/>
+        </w:rPr>
+        <w:t xml:space="preserve"> 겪었던 시련은 비교적 최근의 일이었습니다.</w:t>
+      </w:r>
+      <w:r>
+        <w:rPr>
+          <w:rFonts w:ascii="맑은 고딕" w:eastAsia="맑은 고딕" w:hAnsi="맑은 고딕"/>
+          <w:color w:val="666666"/>
+          <w:sz w:val="22"/>
+          <w:shd w:val="clear" w:color="auto" w:fill="FFFFFF"/>
+        </w:rPr>
+        <w:t xml:space="preserve"> </w:t>
+      </w:r>
+      <w:r>
+        <w:rPr>
+          <w:rFonts w:ascii="맑은 고딕" w:eastAsia="맑은 고딕" w:hAnsi="맑은 고딕" w:hint="eastAsia"/>
+          <w:color w:val="666666"/>
+          <w:sz w:val="22"/>
+          <w:shd w:val="clear" w:color="auto" w:fill="FFFFFF"/>
+        </w:rPr>
+        <w:t xml:space="preserve">바로 </w:t>
+      </w:r>
+      <w:r>
+        <w:rPr>
+          <w:rFonts w:ascii="맑은 고딕" w:eastAsia="맑은 고딕" w:hAnsi="맑은 고딕" w:hint="eastAsia"/>
+          <w:color w:val="666666"/>
+          <w:sz w:val="22"/>
+          <w:shd w:val="clear" w:color="auto" w:fill="FFFFFF"/>
+        </w:rPr>
+        <w:t>국방의 의무를 다하기 위해</w:t>
+      </w:r>
+      <w:r>
+        <w:rPr>
+          <w:rFonts w:ascii="맑은 고딕" w:eastAsia="맑은 고딕" w:hAnsi="맑은 고딕" w:hint="eastAsia"/>
+          <w:color w:val="666666"/>
+          <w:sz w:val="22"/>
+          <w:shd w:val="clear" w:color="auto" w:fill="FFFFFF"/>
+        </w:rPr>
+        <w:t xml:space="preserve"> </w:t>
+      </w:r>
+      <w:r>
+        <w:rPr>
+          <w:rFonts w:ascii="맑은 고딕" w:eastAsia="맑은 고딕" w:hAnsi="맑은 고딕" w:hint="eastAsia"/>
+          <w:color w:val="666666"/>
+          <w:sz w:val="22"/>
+          <w:shd w:val="clear" w:color="auto" w:fill="FFFFFF"/>
+        </w:rPr>
+        <w:t xml:space="preserve">제가 군인으로서 </w:t>
+      </w:r>
+      <w:r>
+        <w:rPr>
+          <w:rFonts w:ascii="맑은 고딕" w:eastAsia="맑은 고딕" w:hAnsi="맑은 고딕" w:hint="eastAsia"/>
+          <w:color w:val="666666"/>
+          <w:sz w:val="22"/>
+          <w:shd w:val="clear" w:color="auto" w:fill="FFFFFF"/>
+        </w:rPr>
+        <w:t>군 복무를 했을 시기 입니다.</w:t>
+      </w:r>
+      <w:r>
+        <w:rPr>
+          <w:rFonts w:ascii="맑은 고딕" w:eastAsia="맑은 고딕" w:hAnsi="맑은 고딕" w:hint="eastAsia"/>
+          <w:color w:val="666666"/>
+          <w:sz w:val="22"/>
+          <w:shd w:val="clear" w:color="auto" w:fill="FFFFFF"/>
+        </w:rPr>
+        <w:t xml:space="preserve"> </w:t>
+      </w:r>
+      <w:r>
+        <w:rPr>
+          <w:rFonts w:ascii="맑은 고딕" w:eastAsia="맑은 고딕" w:hAnsi="맑은 고딕" w:hint="eastAsia"/>
+          <w:color w:val="666666"/>
+          <w:sz w:val="22"/>
+          <w:shd w:val="clear" w:color="auto" w:fill="FFFFFF"/>
+        </w:rPr>
+        <w:t>이 시기를 제가 겪은</w:t>
+      </w:r>
+      <w:r>
+        <w:rPr>
+          <w:rFonts w:ascii="맑은 고딕" w:eastAsia="맑은 고딕" w:hAnsi="맑은 고딕" w:hint="eastAsia"/>
+          <w:color w:val="666666"/>
+          <w:sz w:val="22"/>
+          <w:shd w:val="clear" w:color="auto" w:fill="FFFFFF"/>
+        </w:rPr>
+        <w:t xml:space="preserve"> </w:t>
       </w:r>
     </w:p>
     <w:p>
-      <w:r>
-        <w:rPr>
-          <w:rFonts w:ascii="맑은 고딕" w:eastAsia="맑은 고딕" w:hAnsi="맑은 고딕" w:hint="eastAsia"/>
-          <w:color w:val="666666"/>
-          <w:sz w:val="18"/>
-          <w:szCs w:val="18"/>
+      <w:pPr>
+        <w:spacing w:line="360" w:lineRule="auto"/>
+        <w:rPr>
+          <w:rFonts w:ascii="맑은 고딕" w:eastAsia="맑은 고딕" w:hAnsi="맑은 고딕"/>
+          <w:color w:val="666666"/>
+          <w:sz w:val="22"/>
+          <w:shd w:val="clear" w:color="auto" w:fill="FFFFFF"/>
+        </w:rPr>
+      </w:pPr>
+      <w:r>
+        <w:rPr>
+          <w:rFonts w:ascii="맑은 고딕" w:eastAsia="맑은 고딕" w:hAnsi="맑은 고딕" w:hint="eastAsia"/>
+          <w:color w:val="666666"/>
+          <w:sz w:val="22"/>
+          <w:shd w:val="clear" w:color="auto" w:fill="FFFFFF"/>
+        </w:rPr>
+        <w:t>제가 이 시기를 어떤 마음가짐을 통해 묵묵히 버틸 수 있었는지를 말씀드리면,</w:t>
+      </w:r>
+      <w:r>
+        <w:rPr>
+          <w:rFonts w:ascii="맑은 고딕" w:eastAsia="맑은 고딕" w:hAnsi="맑은 고딕"/>
+          <w:color w:val="666666"/>
+          <w:sz w:val="22"/>
+          <w:shd w:val="clear" w:color="auto" w:fill="FFFFFF"/>
+        </w:rPr>
+        <w:t xml:space="preserve"> </w:t>
+      </w:r>
+      <w:r>
+        <w:rPr>
+          <w:rFonts w:ascii="맑은 고딕" w:eastAsia="맑은 고딕" w:hAnsi="맑은 고딕" w:hint="eastAsia"/>
+          <w:color w:val="666666"/>
+          <w:sz w:val="22"/>
+          <w:shd w:val="clear" w:color="auto" w:fill="FFFFFF"/>
+        </w:rPr>
+        <w:t>우선</w:t>
+      </w:r>
+      <w:r>
+        <w:rPr>
+          <w:rFonts w:ascii="맑은 고딕" w:eastAsia="맑은 고딕" w:hAnsi="맑은 고딕"/>
+          <w:color w:val="666666"/>
+          <w:sz w:val="22"/>
+          <w:shd w:val="clear" w:color="auto" w:fill="FFFFFF"/>
+        </w:rPr>
+        <w:t xml:space="preserve"> </w:t>
+      </w:r>
+      <w:r>
+        <w:rPr>
+          <w:rFonts w:ascii="맑은 고딕" w:eastAsia="맑은 고딕" w:hAnsi="맑은 고딕" w:hint="eastAsia"/>
+          <w:color w:val="666666"/>
+          <w:sz w:val="22"/>
+          <w:shd w:val="clear" w:color="auto" w:fill="FFFFFF"/>
+        </w:rPr>
+        <w:t xml:space="preserve">유명한 명언 </w:t>
+      </w:r>
+      <w:r>
+        <w:rPr>
+          <w:rFonts w:ascii="맑은 고딕" w:eastAsia="맑은 고딕" w:hAnsi="맑은 고딕"/>
+          <w:color w:val="666666"/>
+          <w:sz w:val="22"/>
+          <w:shd w:val="clear" w:color="auto" w:fill="FFFFFF"/>
+        </w:rPr>
+        <w:t>‘</w:t>
+      </w:r>
+      <w:r>
+        <w:rPr>
+          <w:rFonts w:ascii="맑은 고딕" w:eastAsia="맑은 고딕" w:hAnsi="맑은 고딕" w:hint="eastAsia"/>
+          <w:color w:val="666666"/>
+          <w:sz w:val="22"/>
+          <w:shd w:val="clear" w:color="auto" w:fill="FFFFFF"/>
+        </w:rPr>
+        <w:t>이 또한 지나가리라</w:t>
+      </w:r>
+      <w:r>
+        <w:rPr>
+          <w:rFonts w:ascii="맑은 고딕" w:eastAsia="맑은 고딕" w:hAnsi="맑은 고딕"/>
+          <w:color w:val="666666"/>
+          <w:sz w:val="22"/>
+          <w:shd w:val="clear" w:color="auto" w:fill="FFFFFF"/>
+        </w:rPr>
+        <w:t>’</w:t>
+      </w:r>
+      <w:r>
+        <w:rPr>
+          <w:rFonts w:ascii="맑은 고딕" w:eastAsia="맑은 고딕" w:hAnsi="맑은 고딕" w:hint="eastAsia"/>
+          <w:color w:val="666666"/>
+          <w:sz w:val="22"/>
+          <w:shd w:val="clear" w:color="auto" w:fill="FFFFFF"/>
+        </w:rPr>
+        <w:t xml:space="preserve">는 </w:t>
+      </w:r>
+      <w:proofErr w:type="spellStart"/>
+      <w:r>
+        <w:rPr>
+          <w:rFonts w:ascii="맑은 고딕" w:eastAsia="맑은 고딕" w:hAnsi="맑은 고딕" w:hint="eastAsia"/>
+          <w:color w:val="666666"/>
+          <w:sz w:val="22"/>
+          <w:shd w:val="clear" w:color="auto" w:fill="FFFFFF"/>
+        </w:rPr>
+        <w:t>밀씀을</w:t>
+      </w:r>
+      <w:proofErr w:type="spellEnd"/>
+      <w:r>
+        <w:rPr>
+          <w:rFonts w:ascii="맑은 고딕" w:eastAsia="맑은 고딕" w:hAnsi="맑은 고딕" w:hint="eastAsia"/>
+          <w:color w:val="666666"/>
+          <w:sz w:val="22"/>
+          <w:shd w:val="clear" w:color="auto" w:fill="FFFFFF"/>
+        </w:rPr>
+        <w:t xml:space="preserve"> 항상 가슴에 새기며 지냈기 때문입니다.</w:t>
+      </w:r>
+      <w:r>
+        <w:rPr>
+          <w:rFonts w:ascii="맑은 고딕" w:eastAsia="맑은 고딕" w:hAnsi="맑은 고딕"/>
+          <w:color w:val="666666"/>
+          <w:sz w:val="22"/>
+          <w:shd w:val="clear" w:color="auto" w:fill="FFFFFF"/>
+        </w:rPr>
+        <w:t xml:space="preserve"> </w:t>
+      </w:r>
+      <w:r>
+        <w:rPr>
+          <w:rFonts w:ascii="맑은 고딕" w:eastAsia="맑은 고딕" w:hAnsi="맑은 고딕"/>
+          <w:color w:val="666666"/>
+          <w:sz w:val="22"/>
+          <w:shd w:val="clear" w:color="auto" w:fill="FFFFFF"/>
+        </w:rPr>
+        <w:t>‘</w:t>
+      </w:r>
+      <w:r>
+        <w:rPr>
+          <w:rFonts w:ascii="맑은 고딕" w:eastAsia="맑은 고딕" w:hAnsi="맑은 고딕" w:hint="eastAsia"/>
+          <w:color w:val="666666"/>
+          <w:sz w:val="22"/>
+          <w:shd w:val="clear" w:color="auto" w:fill="FFFFFF"/>
+        </w:rPr>
+        <w:t>이 또한 지나가리라</w:t>
+      </w:r>
+      <w:r>
+        <w:rPr>
+          <w:rFonts w:ascii="맑은 고딕" w:eastAsia="맑은 고딕" w:hAnsi="맑은 고딕"/>
+          <w:color w:val="666666"/>
+          <w:sz w:val="22"/>
+          <w:shd w:val="clear" w:color="auto" w:fill="FFFFFF"/>
+        </w:rPr>
+        <w:t>’</w:t>
+      </w:r>
+      <w:r>
+        <w:rPr>
+          <w:rFonts w:ascii="맑은 고딕" w:eastAsia="맑은 고딕" w:hAnsi="맑은 고딕" w:hint="eastAsia"/>
+          <w:color w:val="666666"/>
+          <w:sz w:val="22"/>
+          <w:shd w:val="clear" w:color="auto" w:fill="FFFFFF"/>
+        </w:rPr>
+        <w:t xml:space="preserve">는 명언은 </w:t>
+      </w:r>
+      <w:r>
+        <w:rPr>
+          <w:rFonts w:ascii="맑은 고딕" w:eastAsia="맑은 고딕" w:hAnsi="맑은 고딕" w:hint="eastAsia"/>
+          <w:color w:val="666666"/>
+          <w:sz w:val="22"/>
+          <w:shd w:val="clear" w:color="auto" w:fill="FFFFFF"/>
+        </w:rPr>
+        <w:t xml:space="preserve">솔로몬 왕이 왕자 시절 아버지 다윗 왕이 자신이 큰 전쟁에서 이겼을 때도 </w:t>
+      </w:r>
+      <w:proofErr w:type="spellStart"/>
+      <w:r>
+        <w:rPr>
+          <w:rFonts w:ascii="맑은 고딕" w:eastAsia="맑은 고딕" w:hAnsi="맑은 고딕" w:hint="eastAsia"/>
+          <w:color w:val="666666"/>
+          <w:sz w:val="22"/>
+          <w:shd w:val="clear" w:color="auto" w:fill="FFFFFF"/>
+        </w:rPr>
+        <w:t>교만해지지</w:t>
+      </w:r>
+      <w:proofErr w:type="spellEnd"/>
+      <w:r>
+        <w:rPr>
+          <w:rFonts w:ascii="맑은 고딕" w:eastAsia="맑은 고딕" w:hAnsi="맑은 고딕" w:hint="eastAsia"/>
+          <w:color w:val="666666"/>
+          <w:sz w:val="22"/>
+          <w:shd w:val="clear" w:color="auto" w:fill="FFFFFF"/>
+        </w:rPr>
+        <w:t xml:space="preserve"> 않고,</w:t>
+      </w:r>
+      <w:r>
+        <w:rPr>
+          <w:rFonts w:ascii="맑은 고딕" w:eastAsia="맑은 고딕" w:hAnsi="맑은 고딕"/>
+          <w:color w:val="666666"/>
+          <w:sz w:val="22"/>
+          <w:shd w:val="clear" w:color="auto" w:fill="FFFFFF"/>
+        </w:rPr>
+        <w:t xml:space="preserve"> </w:t>
+      </w:r>
+      <w:r>
+        <w:rPr>
+          <w:rFonts w:ascii="맑은 고딕" w:eastAsia="맑은 고딕" w:hAnsi="맑은 고딕" w:hint="eastAsia"/>
+          <w:color w:val="666666"/>
+          <w:sz w:val="22"/>
+          <w:shd w:val="clear" w:color="auto" w:fill="FFFFFF"/>
+        </w:rPr>
+        <w:t xml:space="preserve">큰 절망에 빠져 낙심할 때도 </w:t>
+      </w:r>
+    </w:p>
+    <w:p>
+      <w:pPr>
+        <w:spacing w:line="360" w:lineRule="auto"/>
+        <w:rPr>
+          <w:rFonts w:ascii="맑은 고딕" w:eastAsia="맑은 고딕" w:hAnsi="맑은 고딕" w:hint="eastAsia"/>
+          <w:color w:val="666666"/>
+          <w:sz w:val="22"/>
+          <w:shd w:val="clear" w:color="auto" w:fill="FFFFFF"/>
+        </w:rPr>
+      </w:pPr>
+      <w:r>
+        <w:rPr>
+          <w:rFonts w:ascii="맑은 고딕" w:eastAsia="맑은 고딕" w:hAnsi="맑은 고딕" w:hint="eastAsia"/>
+          <w:color w:val="666666"/>
+          <w:sz w:val="22"/>
+          <w:shd w:val="clear" w:color="auto" w:fill="FFFFFF"/>
+        </w:rPr>
+        <w:t>저는 이 명언을 예전부터 익히 들어는 봤으나</w:t>
+      </w:r>
+      <w:r>
+        <w:rPr>
+          <w:rFonts w:ascii="맑은 고딕" w:eastAsia="맑은 고딕" w:hAnsi="맑은 고딕" w:hint="eastAsia"/>
+          <w:color w:val="666666"/>
+          <w:sz w:val="22"/>
+          <w:shd w:val="clear" w:color="auto" w:fill="FFFFFF"/>
+        </w:rPr>
+        <w:t>,</w:t>
+      </w:r>
+      <w:r>
+        <w:rPr>
+          <w:rFonts w:ascii="맑은 고딕" w:eastAsia="맑은 고딕" w:hAnsi="맑은 고딕" w:hint="eastAsia"/>
+          <w:color w:val="666666"/>
+          <w:sz w:val="22"/>
+          <w:shd w:val="clear" w:color="auto" w:fill="FFFFFF"/>
+        </w:rPr>
+        <w:t xml:space="preserve"> </w:t>
+      </w:r>
+      <w:r>
+        <w:rPr>
+          <w:rFonts w:ascii="맑은 고딕" w:eastAsia="맑은 고딕" w:hAnsi="맑은 고딕" w:hint="eastAsia"/>
+          <w:color w:val="666666"/>
+          <w:sz w:val="22"/>
+          <w:shd w:val="clear" w:color="auto" w:fill="FFFFFF"/>
+        </w:rPr>
+        <w:t>정작</w:t>
+      </w:r>
+      <w:r>
+        <w:rPr>
+          <w:rFonts w:ascii="맑은 고딕" w:eastAsia="맑은 고딕" w:hAnsi="맑은 고딕" w:hint="eastAsia"/>
+          <w:color w:val="666666"/>
+          <w:sz w:val="22"/>
+          <w:shd w:val="clear" w:color="auto" w:fill="FFFFFF"/>
+        </w:rPr>
+        <w:t xml:space="preserve"> </w:t>
+      </w:r>
+      <w:r>
+        <w:rPr>
+          <w:rFonts w:ascii="맑은 고딕" w:eastAsia="맑은 고딕" w:hAnsi="맑은 고딕" w:hint="eastAsia"/>
+          <w:color w:val="666666"/>
+          <w:sz w:val="22"/>
+          <w:shd w:val="clear" w:color="auto" w:fill="FFFFFF"/>
+        </w:rPr>
+        <w:t>가슴으로 받아드렸던 때는 수능을 다시 준비했던 재수생 시절이었습니다.</w:t>
+      </w:r>
+      <w:r>
+        <w:rPr>
+          <w:rFonts w:ascii="맑은 고딕" w:eastAsia="맑은 고딕" w:hAnsi="맑은 고딕"/>
+          <w:color w:val="666666"/>
+          <w:sz w:val="22"/>
+          <w:shd w:val="clear" w:color="auto" w:fill="FFFFFF"/>
+        </w:rPr>
+        <w:t xml:space="preserve"> </w:t>
+      </w:r>
+      <w:r>
+        <w:rPr>
+          <w:rFonts w:ascii="맑은 고딕" w:eastAsia="맑은 고딕" w:hAnsi="맑은 고딕" w:hint="eastAsia"/>
+          <w:color w:val="666666"/>
+          <w:sz w:val="22"/>
+          <w:shd w:val="clear" w:color="auto" w:fill="FFFFFF"/>
+        </w:rPr>
+        <w:t xml:space="preserve">당시 학원 담임 선생님께서 해당 명언의 문구와 </w:t>
+      </w:r>
+      <w:bookmarkStart w:id="0" w:name="_GoBack"/>
+      <w:bookmarkEnd w:id="0"/>
+      <w:r>
+        <w:rPr>
+          <w:rFonts w:ascii="맑은 고딕" w:eastAsia="맑은 고딕" w:hAnsi="맑은 고딕" w:hint="eastAsia"/>
+          <w:color w:val="666666"/>
+          <w:sz w:val="22"/>
+          <w:shd w:val="clear" w:color="auto" w:fill="FFFFFF"/>
+        </w:rPr>
+        <w:t xml:space="preserve">그 일화를 </w:t>
+      </w:r>
+      <w:r>
+        <w:rPr>
+          <w:rFonts w:ascii="맑은 고딕" w:eastAsia="맑은 고딕" w:hAnsi="맑은 고딕"/>
+          <w:color w:val="666666"/>
+          <w:sz w:val="22"/>
+          <w:shd w:val="clear" w:color="auto" w:fill="FFFFFF"/>
+        </w:rPr>
+        <w:t>A4</w:t>
+      </w:r>
+      <w:r>
+        <w:rPr>
+          <w:rFonts w:ascii="맑은 고딕" w:eastAsia="맑은 고딕" w:hAnsi="맑은 고딕" w:hint="eastAsia"/>
+          <w:color w:val="666666"/>
+          <w:sz w:val="22"/>
+          <w:shd w:val="clear" w:color="auto" w:fill="FFFFFF"/>
+        </w:rPr>
+        <w:t xml:space="preserve">용지에 프린트해서 학생 </w:t>
+      </w:r>
+      <w:r>
+        <w:rPr>
+          <w:rFonts w:ascii="맑은 고딕" w:eastAsia="맑은 고딕" w:hAnsi="맑은 고딕" w:hint="eastAsia"/>
+          <w:color w:val="666666"/>
+          <w:sz w:val="22"/>
+          <w:shd w:val="clear" w:color="auto" w:fill="FFFFFF"/>
+        </w:rPr>
+        <w:t>개개인</w:t>
+      </w:r>
+      <w:r>
+        <w:rPr>
+          <w:rFonts w:ascii="맑은 고딕" w:eastAsia="맑은 고딕" w:hAnsi="맑은 고딕" w:hint="eastAsia"/>
+          <w:color w:val="666666"/>
+          <w:sz w:val="22"/>
+          <w:shd w:val="clear" w:color="auto" w:fill="FFFFFF"/>
+        </w:rPr>
+        <w:t>에게 나누어 주셨는데</w:t>
+      </w:r>
+      <w:r>
+        <w:rPr>
+          <w:rFonts w:ascii="맑은 고딕" w:eastAsia="맑은 고딕" w:hAnsi="맑은 고딕" w:hint="eastAsia"/>
+          <w:color w:val="666666"/>
+          <w:sz w:val="22"/>
+          <w:shd w:val="clear" w:color="auto" w:fill="FFFFFF"/>
+        </w:rPr>
+        <w:t>.</w:t>
+      </w:r>
+      <w:r>
+        <w:rPr>
+          <w:rFonts w:ascii="맑은 고딕" w:eastAsia="맑은 고딕" w:hAnsi="맑은 고딕" w:hint="eastAsia"/>
+          <w:color w:val="666666"/>
+          <w:sz w:val="22"/>
+          <w:shd w:val="clear" w:color="auto" w:fill="FFFFFF"/>
+        </w:rPr>
+        <w:t xml:space="preserve"> 저도 그것을 받고 읽으며 깊은 인상을 받았습니다.</w:t>
+      </w:r>
+      <w:r>
+        <w:rPr>
+          <w:rFonts w:ascii="맑은 고딕" w:eastAsia="맑은 고딕" w:hAnsi="맑은 고딕"/>
+          <w:color w:val="666666"/>
+          <w:sz w:val="22"/>
+          <w:shd w:val="clear" w:color="auto" w:fill="FFFFFF"/>
+        </w:rPr>
+        <w:t xml:space="preserve"> </w:t>
+      </w:r>
+      <w:r>
+        <w:rPr>
+          <w:rFonts w:ascii="맑은 고딕" w:eastAsia="맑은 고딕" w:hAnsi="맑은 고딕" w:hint="eastAsia"/>
+          <w:color w:val="666666"/>
+          <w:sz w:val="22"/>
+          <w:shd w:val="clear" w:color="auto" w:fill="FFFFFF"/>
+        </w:rPr>
+        <w:t>그 이</w:t>
+      </w:r>
+      <w:r>
+        <w:rPr>
+          <w:rFonts w:ascii="맑은 고딕" w:eastAsia="맑은 고딕" w:hAnsi="맑은 고딕" w:hint="eastAsia"/>
+          <w:color w:val="666666"/>
+          <w:sz w:val="22"/>
+          <w:shd w:val="clear" w:color="auto" w:fill="FFFFFF"/>
+        </w:rPr>
+        <w:t>후</w:t>
+      </w:r>
+      <w:r>
+        <w:rPr>
+          <w:rFonts w:ascii="맑은 고딕" w:eastAsia="맑은 고딕" w:hAnsi="맑은 고딕" w:hint="eastAsia"/>
+          <w:color w:val="666666"/>
+          <w:sz w:val="22"/>
+          <w:shd w:val="clear" w:color="auto" w:fill="FFFFFF"/>
+        </w:rPr>
+        <w:t>로</w:t>
+      </w:r>
+      <w:r>
+        <w:rPr>
+          <w:rFonts w:ascii="맑은 고딕" w:eastAsia="맑은 고딕" w:hAnsi="맑은 고딕" w:hint="eastAsia"/>
+          <w:color w:val="666666"/>
+          <w:sz w:val="22"/>
+          <w:shd w:val="clear" w:color="auto" w:fill="FFFFFF"/>
+        </w:rPr>
+        <w:t xml:space="preserve"> 저는</w:t>
+      </w:r>
+      <w:r>
+        <w:rPr>
+          <w:rFonts w:ascii="맑은 고딕" w:eastAsia="맑은 고딕" w:hAnsi="맑은 고딕" w:hint="eastAsia"/>
+          <w:color w:val="666666"/>
+          <w:sz w:val="22"/>
+          <w:shd w:val="clear" w:color="auto" w:fill="FFFFFF"/>
+        </w:rPr>
+        <w:t xml:space="preserve"> 무의식적으로 </w:t>
+      </w:r>
+      <w:r>
+        <w:rPr>
+          <w:rFonts w:ascii="맑은 고딕" w:eastAsia="맑은 고딕" w:hAnsi="맑은 고딕" w:hint="eastAsia"/>
+          <w:color w:val="666666"/>
+          <w:sz w:val="22"/>
+          <w:shd w:val="clear" w:color="auto" w:fill="FFFFFF"/>
+        </w:rPr>
+        <w:t xml:space="preserve">저에게 </w:t>
+      </w:r>
+      <w:r>
+        <w:rPr>
+          <w:rFonts w:ascii="맑은 고딕" w:eastAsia="맑은 고딕" w:hAnsi="맑은 고딕" w:hint="eastAsia"/>
+          <w:color w:val="666666"/>
+          <w:sz w:val="22"/>
+          <w:shd w:val="clear" w:color="auto" w:fill="FFFFFF"/>
+        </w:rPr>
+        <w:t xml:space="preserve">좋은 일이 생기든 힘든 일이 생기든 이 </w:t>
+      </w:r>
+      <w:r>
+        <w:rPr>
+          <w:rFonts w:ascii="맑은 고딕" w:eastAsia="맑은 고딕" w:hAnsi="맑은 고딕" w:hint="eastAsia"/>
+          <w:color w:val="666666"/>
+          <w:sz w:val="22"/>
+          <w:shd w:val="clear" w:color="auto" w:fill="FFFFFF"/>
+        </w:rPr>
+        <w:t>명언</w:t>
+      </w:r>
+      <w:r>
+        <w:rPr>
+          <w:rFonts w:ascii="맑은 고딕" w:eastAsia="맑은 고딕" w:hAnsi="맑은 고딕" w:hint="eastAsia"/>
+          <w:color w:val="666666"/>
+          <w:sz w:val="22"/>
+          <w:shd w:val="clear" w:color="auto" w:fill="FFFFFF"/>
+        </w:rPr>
+        <w:t xml:space="preserve">을 속으로 </w:t>
+      </w:r>
+      <w:proofErr w:type="spellStart"/>
+      <w:r>
+        <w:rPr>
+          <w:rFonts w:ascii="맑은 고딕" w:eastAsia="맑은 고딕" w:hAnsi="맑은 고딕" w:hint="eastAsia"/>
+          <w:color w:val="666666"/>
+          <w:sz w:val="22"/>
+          <w:shd w:val="clear" w:color="auto" w:fill="FFFFFF"/>
+        </w:rPr>
+        <w:t>되뇌이며</w:t>
+      </w:r>
+      <w:proofErr w:type="spellEnd"/>
+      <w:r>
+        <w:rPr>
+          <w:rFonts w:ascii="맑은 고딕" w:eastAsia="맑은 고딕" w:hAnsi="맑은 고딕" w:hint="eastAsia"/>
+          <w:color w:val="666666"/>
+          <w:sz w:val="22"/>
+          <w:shd w:val="clear" w:color="auto" w:fill="FFFFFF"/>
+        </w:rPr>
+        <w:t xml:space="preserve"> </w:t>
+      </w:r>
+      <w:proofErr w:type="spellStart"/>
+      <w:r>
+        <w:rPr>
+          <w:rFonts w:ascii="맑은 고딕" w:eastAsia="맑은 고딕" w:hAnsi="맑은 고딕" w:hint="eastAsia"/>
+          <w:color w:val="666666"/>
+          <w:sz w:val="22"/>
+          <w:shd w:val="clear" w:color="auto" w:fill="FFFFFF"/>
+        </w:rPr>
+        <w:t>교만하지도</w:t>
+      </w:r>
+      <w:proofErr w:type="spellEnd"/>
+      <w:r>
+        <w:rPr>
+          <w:rFonts w:ascii="맑은 고딕" w:eastAsia="맑은 고딕" w:hAnsi="맑은 고딕" w:hint="eastAsia"/>
+          <w:color w:val="666666"/>
+          <w:sz w:val="22"/>
+          <w:shd w:val="clear" w:color="auto" w:fill="FFFFFF"/>
+        </w:rPr>
+        <w:t xml:space="preserve"> </w:t>
+      </w:r>
+      <w:proofErr w:type="spellStart"/>
+      <w:r>
+        <w:rPr>
+          <w:rFonts w:ascii="맑은 고딕" w:eastAsia="맑은 고딕" w:hAnsi="맑은 고딕" w:hint="eastAsia"/>
+          <w:color w:val="666666"/>
+          <w:sz w:val="22"/>
+          <w:shd w:val="clear" w:color="auto" w:fill="FFFFFF"/>
+        </w:rPr>
+        <w:t>죄절하지도</w:t>
+      </w:r>
+      <w:proofErr w:type="spellEnd"/>
+      <w:r>
+        <w:rPr>
+          <w:rFonts w:ascii="맑은 고딕" w:eastAsia="맑은 고딕" w:hAnsi="맑은 고딕" w:hint="eastAsia"/>
+          <w:color w:val="666666"/>
+          <w:sz w:val="22"/>
+          <w:shd w:val="clear" w:color="auto" w:fill="FFFFFF"/>
+        </w:rPr>
+        <w:t xml:space="preserve"> 않으려 했습니다.</w:t>
+      </w:r>
+      <w:r>
+        <w:rPr>
+          <w:rFonts w:ascii="맑은 고딕" w:eastAsia="맑은 고딕" w:hAnsi="맑은 고딕"/>
+          <w:color w:val="666666"/>
+          <w:sz w:val="22"/>
+          <w:shd w:val="clear" w:color="auto" w:fill="FFFFFF"/>
+        </w:rPr>
+        <w:t xml:space="preserve"> </w:t>
+      </w:r>
+    </w:p>
+    <w:p>
+      <w:pPr>
+        <w:spacing w:line="360" w:lineRule="auto"/>
+        <w:rPr>
+          <w:rFonts w:ascii="맑은 고딕" w:eastAsia="맑은 고딕" w:hAnsi="맑은 고딕"/>
+          <w:color w:val="666666"/>
+          <w:sz w:val="22"/>
+          <w:shd w:val="clear" w:color="auto" w:fill="FFFFFF"/>
+        </w:rPr>
+      </w:pPr>
+      <w:r>
+        <w:rPr>
+          <w:rFonts w:ascii="맑은 고딕" w:eastAsia="맑은 고딕" w:hAnsi="맑은 고딕" w:hint="eastAsia"/>
+          <w:color w:val="666666"/>
+          <w:sz w:val="22"/>
+          <w:shd w:val="clear" w:color="auto" w:fill="FFFFFF"/>
+        </w:rPr>
+        <w:t>물론 나보다 훨씬 더 어려운 환경 속에</w:t>
+      </w:r>
+      <w:r>
+        <w:rPr>
+          <w:rFonts w:ascii="맑은 고딕" w:eastAsia="맑은 고딕" w:hAnsi="맑은 고딕"/>
+          <w:color w:val="666666"/>
+          <w:sz w:val="22"/>
+          <w:shd w:val="clear" w:color="auto" w:fill="FFFFFF"/>
+        </w:rPr>
+        <w:t xml:space="preserve"> </w:t>
+      </w:r>
+      <w:r>
+        <w:rPr>
+          <w:rFonts w:ascii="맑은 고딕" w:eastAsia="맑은 고딕" w:hAnsi="맑은 고딕" w:hint="eastAsia"/>
+          <w:color w:val="666666"/>
+          <w:sz w:val="22"/>
+          <w:shd w:val="clear" w:color="auto" w:fill="FFFFFF"/>
+        </w:rPr>
+        <w:t xml:space="preserve">살았을 학우들도 </w:t>
+      </w:r>
+      <w:r>
+        <w:rPr>
+          <w:rFonts w:ascii="맑은 고딕" w:eastAsia="맑은 고딕" w:hAnsi="맑은 고딕" w:hint="eastAsia"/>
+          <w:color w:val="666666"/>
+          <w:sz w:val="22"/>
+          <w:shd w:val="clear" w:color="auto" w:fill="FFFFFF"/>
+        </w:rPr>
+        <w:t xml:space="preserve">분명 </w:t>
+      </w:r>
+      <w:r>
+        <w:rPr>
+          <w:rFonts w:ascii="맑은 고딕" w:eastAsia="맑은 고딕" w:hAnsi="맑은 고딕" w:hint="eastAsia"/>
+          <w:color w:val="666666"/>
+          <w:sz w:val="22"/>
+          <w:shd w:val="clear" w:color="auto" w:fill="FFFFFF"/>
+        </w:rPr>
+        <w:t>있을 거라 생각한다.</w:t>
+      </w:r>
+      <w:r>
+        <w:rPr>
+          <w:rFonts w:ascii="맑은 고딕" w:eastAsia="맑은 고딕" w:hAnsi="맑은 고딕"/>
+          <w:color w:val="666666"/>
+          <w:sz w:val="22"/>
+          <w:shd w:val="clear" w:color="auto" w:fill="FFFFFF"/>
+        </w:rPr>
+        <w:t xml:space="preserve"> </w:t>
+      </w:r>
+      <w:r>
+        <w:rPr>
+          <w:rFonts w:ascii="맑은 고딕" w:eastAsia="맑은 고딕" w:hAnsi="맑은 고딕" w:hint="eastAsia"/>
+          <w:color w:val="666666"/>
+          <w:sz w:val="22"/>
+          <w:shd w:val="clear" w:color="auto" w:fill="FFFFFF"/>
+        </w:rPr>
+        <w:t xml:space="preserve">예를 들면 어렸을 때 </w:t>
+      </w:r>
+      <w:proofErr w:type="spellStart"/>
+      <w:r>
+        <w:rPr>
+          <w:rFonts w:ascii="맑은 고딕" w:eastAsia="맑은 고딕" w:hAnsi="맑은 고딕" w:hint="eastAsia"/>
+          <w:color w:val="666666"/>
+          <w:sz w:val="22"/>
+          <w:shd w:val="clear" w:color="auto" w:fill="FFFFFF"/>
+        </w:rPr>
+        <w:t>일찍히</w:t>
+      </w:r>
+      <w:proofErr w:type="spellEnd"/>
+      <w:r>
+        <w:rPr>
+          <w:rFonts w:ascii="맑은 고딕" w:eastAsia="맑은 고딕" w:hAnsi="맑은 고딕" w:hint="eastAsia"/>
+          <w:color w:val="666666"/>
+          <w:sz w:val="22"/>
+          <w:shd w:val="clear" w:color="auto" w:fill="FFFFFF"/>
+        </w:rPr>
+        <w:t xml:space="preserve"> 부모님을 여의고 혼자 힘으로 가족의 생계를 유지해야 했던 학우도 있을 것이고 </w:t>
+      </w:r>
+      <w:r>
+        <w:rPr>
+          <w:rFonts w:ascii="맑은 고딕" w:eastAsia="맑은 고딕" w:hAnsi="맑은 고딕" w:hint="eastAsia"/>
+          <w:color w:val="666666"/>
+          <w:sz w:val="22"/>
+          <w:shd w:val="clear" w:color="auto" w:fill="FFFFFF"/>
+        </w:rPr>
+        <w:t>부모님의 학대 속에서 상처와 아픔 속에 힘겹게 자랐을 학우도 있을 것이다.</w:t>
+      </w:r>
+    </w:p>
+    <w:p>
+      <w:pPr>
+        <w:spacing w:line="360" w:lineRule="auto"/>
+        <w:rPr>
+          <w:sz w:val="22"/>
+        </w:rPr>
+      </w:pPr>
+      <w:r>
+        <w:rPr>
+          <w:rFonts w:ascii="맑은 고딕" w:eastAsia="맑은 고딕" w:hAnsi="맑은 고딕" w:hint="eastAsia"/>
+          <w:color w:val="666666"/>
+          <w:sz w:val="22"/>
           <w:shd w:val="clear" w:color="auto" w:fill="FFFFFF"/>
         </w:rPr>
         <w:t>그렇기에</w:t>
@@ -1719,8 +2362,7 @@
         <w:rPr>
           <w:rFonts w:ascii="맑은 고딕" w:eastAsia="맑은 고딕" w:hAnsi="맑은 고딕" w:hint="eastAsia"/>
           <w:color w:val="666666"/>
-          <w:sz w:val="18"/>
-          <w:szCs w:val="18"/>
+          <w:sz w:val="22"/>
           <w:shd w:val="clear" w:color="auto" w:fill="FFFFFF"/>
         </w:rPr>
         <w:t xml:space="preserve"> 나는</w:t>
@@ -1729,18 +2371,16 @@
         <w:rPr>
           <w:rFonts w:ascii="맑은 고딕" w:eastAsia="맑은 고딕" w:hAnsi="맑은 고딕" w:hint="eastAsia"/>
           <w:color w:val="666666"/>
-          <w:sz w:val="18"/>
-          <w:szCs w:val="18"/>
-          <w:shd w:val="clear" w:color="auto" w:fill="FFFFFF"/>
-        </w:rPr>
-        <w:t xml:space="preserve"> </w:t>
-      </w:r>
-      <w:r>
-        <w:rPr>
-          <w:rFonts w:ascii="맑은 고딕" w:eastAsia="맑은 고딕" w:hAnsi="맑은 고딕" w:hint="eastAsia"/>
-          <w:color w:val="666666"/>
-          <w:sz w:val="18"/>
-          <w:szCs w:val="18"/>
+          <w:sz w:val="22"/>
+          <w:shd w:val="clear" w:color="auto" w:fill="FFFFFF"/>
+        </w:rPr>
+        <w:t xml:space="preserve"> </w:t>
+      </w:r>
+      <w:r>
+        <w:rPr>
+          <w:rFonts w:ascii="맑은 고딕" w:eastAsia="맑은 고딕" w:hAnsi="맑은 고딕" w:hint="eastAsia"/>
+          <w:color w:val="666666"/>
+          <w:sz w:val="22"/>
           <w:shd w:val="clear" w:color="auto" w:fill="FFFFFF"/>
         </w:rPr>
         <w:t>내</w:t>
@@ -1749,8 +2389,7 @@
         <w:rPr>
           <w:rFonts w:ascii="맑은 고딕" w:eastAsia="맑은 고딕" w:hAnsi="맑은 고딕" w:hint="eastAsia"/>
           <w:color w:val="666666"/>
-          <w:sz w:val="18"/>
-          <w:szCs w:val="18"/>
+          <w:sz w:val="22"/>
           <w:shd w:val="clear" w:color="auto" w:fill="FFFFFF"/>
         </w:rPr>
         <w:t xml:space="preserve"> 삶이</w:t>
@@ -1759,8 +2398,7 @@
         <w:rPr>
           <w:rFonts w:ascii="맑은 고딕" w:eastAsia="맑은 고딕" w:hAnsi="맑은 고딕" w:hint="eastAsia"/>
           <w:color w:val="666666"/>
-          <w:sz w:val="18"/>
-          <w:szCs w:val="18"/>
+          <w:sz w:val="22"/>
           <w:shd w:val="clear" w:color="auto" w:fill="FFFFFF"/>
         </w:rPr>
         <w:t xml:space="preserve"> 그</w:t>
@@ -1769,8 +2407,7 @@
         <w:rPr>
           <w:rFonts w:ascii="맑은 고딕" w:eastAsia="맑은 고딕" w:hAnsi="맑은 고딕" w:hint="eastAsia"/>
           <w:color w:val="666666"/>
-          <w:sz w:val="18"/>
-          <w:szCs w:val="18"/>
+          <w:sz w:val="22"/>
           <w:shd w:val="clear" w:color="auto" w:fill="FFFFFF"/>
         </w:rPr>
         <w:t xml:space="preserve"> 누구보다 힘</w:t>
@@ -1779,8 +2416,7 @@
         <w:rPr>
           <w:rFonts w:ascii="맑은 고딕" w:eastAsia="맑은 고딕" w:hAnsi="맑은 고딕" w:hint="eastAsia"/>
           <w:color w:val="666666"/>
-          <w:sz w:val="18"/>
-          <w:szCs w:val="18"/>
+          <w:sz w:val="22"/>
           <w:shd w:val="clear" w:color="auto" w:fill="FFFFFF"/>
         </w:rPr>
         <w:t>든 삶이</w:t>
@@ -1789,8 +2425,7 @@
         <w:rPr>
           <w:rFonts w:ascii="맑은 고딕" w:eastAsia="맑은 고딕" w:hAnsi="맑은 고딕" w:hint="eastAsia"/>
           <w:color w:val="666666"/>
-          <w:sz w:val="18"/>
-          <w:szCs w:val="18"/>
+          <w:sz w:val="22"/>
           <w:shd w:val="clear" w:color="auto" w:fill="FFFFFF"/>
         </w:rPr>
         <w:t>었다</w:t>
@@ -1799,8 +2434,7 @@
         <w:rPr>
           <w:rFonts w:ascii="맑은 고딕" w:eastAsia="맑은 고딕" w:hAnsi="맑은 고딕" w:hint="eastAsia"/>
           <w:color w:val="666666"/>
-          <w:sz w:val="18"/>
-          <w:szCs w:val="18"/>
+          <w:sz w:val="22"/>
           <w:shd w:val="clear" w:color="auto" w:fill="FFFFFF"/>
         </w:rPr>
         <w:t>고</w:t>
@@ -1809,8 +2443,7 @@
         <w:rPr>
           <w:rFonts w:ascii="맑은 고딕" w:eastAsia="맑은 고딕" w:hAnsi="맑은 고딕" w:hint="eastAsia"/>
           <w:color w:val="666666"/>
-          <w:sz w:val="18"/>
-          <w:szCs w:val="18"/>
+          <w:sz w:val="22"/>
           <w:shd w:val="clear" w:color="auto" w:fill="FFFFFF"/>
         </w:rPr>
         <w:t xml:space="preserve"> 절대 생각하지 않는다.</w:t>
@@ -1819,18 +2452,16 @@
         <w:rPr>
           <w:rFonts w:ascii="맑은 고딕" w:eastAsia="맑은 고딕" w:hAnsi="맑은 고딕"/>
           <w:color w:val="666666"/>
-          <w:sz w:val="18"/>
-          <w:szCs w:val="18"/>
-          <w:shd w:val="clear" w:color="auto" w:fill="FFFFFF"/>
-        </w:rPr>
-        <w:t xml:space="preserve"> </w:t>
-      </w:r>
-      <w:r>
-        <w:rPr>
-          <w:rFonts w:ascii="맑은 고딕" w:eastAsia="맑은 고딕" w:hAnsi="맑은 고딕" w:hint="eastAsia"/>
-          <w:color w:val="666666"/>
-          <w:sz w:val="18"/>
-          <w:szCs w:val="18"/>
+          <w:sz w:val="22"/>
+          <w:shd w:val="clear" w:color="auto" w:fill="FFFFFF"/>
+        </w:rPr>
+        <w:t xml:space="preserve"> </w:t>
+      </w:r>
+      <w:r>
+        <w:rPr>
+          <w:rFonts w:ascii="맑은 고딕" w:eastAsia="맑은 고딕" w:hAnsi="맑은 고딕" w:hint="eastAsia"/>
+          <w:color w:val="666666"/>
+          <w:sz w:val="22"/>
           <w:shd w:val="clear" w:color="auto" w:fill="FFFFFF"/>
         </w:rPr>
         <w:t>하지만 그럼에도 한</w:t>
@@ -1839,18 +2470,16 @@
         <w:rPr>
           <w:rFonts w:ascii="맑은 고딕" w:eastAsia="맑은 고딕" w:hAnsi="맑은 고딕" w:hint="eastAsia"/>
           <w:color w:val="666666"/>
-          <w:sz w:val="18"/>
-          <w:szCs w:val="18"/>
-          <w:shd w:val="clear" w:color="auto" w:fill="FFFFFF"/>
-        </w:rPr>
-        <w:t xml:space="preserve"> </w:t>
-      </w:r>
-      <w:r>
-        <w:rPr>
-          <w:rFonts w:ascii="맑은 고딕" w:eastAsia="맑은 고딕" w:hAnsi="맑은 고딕" w:hint="eastAsia"/>
-          <w:color w:val="666666"/>
-          <w:sz w:val="18"/>
-          <w:szCs w:val="18"/>
+          <w:sz w:val="22"/>
+          <w:shd w:val="clear" w:color="auto" w:fill="FFFFFF"/>
+        </w:rPr>
+        <w:t xml:space="preserve"> </w:t>
+      </w:r>
+      <w:r>
+        <w:rPr>
+          <w:rFonts w:ascii="맑은 고딕" w:eastAsia="맑은 고딕" w:hAnsi="맑은 고딕" w:hint="eastAsia"/>
+          <w:color w:val="666666"/>
+          <w:sz w:val="22"/>
           <w:shd w:val="clear" w:color="auto" w:fill="FFFFFF"/>
         </w:rPr>
         <w:t>가지 분명</w:t>
@@ -1859,8 +2488,7 @@
         <w:rPr>
           <w:rFonts w:ascii="맑은 고딕" w:eastAsia="맑은 고딕" w:hAnsi="맑은 고딕" w:hint="eastAsia"/>
           <w:color w:val="666666"/>
-          <w:sz w:val="18"/>
-          <w:szCs w:val="18"/>
+          <w:sz w:val="22"/>
           <w:shd w:val="clear" w:color="auto" w:fill="FFFFFF"/>
         </w:rPr>
         <w:t>히 말할 수 있는</w:t>
@@ -1869,8 +2497,7 @@
         <w:rPr>
           <w:rFonts w:ascii="맑은 고딕" w:eastAsia="맑은 고딕" w:hAnsi="맑은 고딕" w:hint="eastAsia"/>
           <w:color w:val="666666"/>
-          <w:sz w:val="18"/>
-          <w:szCs w:val="18"/>
+          <w:sz w:val="22"/>
           <w:shd w:val="clear" w:color="auto" w:fill="FFFFFF"/>
         </w:rPr>
         <w:t xml:space="preserve"> 것은,</w:t>
@@ -1879,18 +2506,16 @@
         <w:rPr>
           <w:rFonts w:ascii="맑은 고딕" w:eastAsia="맑은 고딕" w:hAnsi="맑은 고딕"/>
           <w:color w:val="666666"/>
-          <w:sz w:val="18"/>
-          <w:szCs w:val="18"/>
-          <w:shd w:val="clear" w:color="auto" w:fill="FFFFFF"/>
-        </w:rPr>
-        <w:t xml:space="preserve"> </w:t>
-      </w:r>
-      <w:r>
-        <w:rPr>
-          <w:rFonts w:ascii="맑은 고딕" w:eastAsia="맑은 고딕" w:hAnsi="맑은 고딕" w:hint="eastAsia"/>
-          <w:color w:val="666666"/>
-          <w:sz w:val="18"/>
-          <w:szCs w:val="18"/>
+          <w:sz w:val="22"/>
+          <w:shd w:val="clear" w:color="auto" w:fill="FFFFFF"/>
+        </w:rPr>
+        <w:t xml:space="preserve"> </w:t>
+      </w:r>
+      <w:r>
+        <w:rPr>
+          <w:rFonts w:ascii="맑은 고딕" w:eastAsia="맑은 고딕" w:hAnsi="맑은 고딕" w:hint="eastAsia"/>
+          <w:color w:val="666666"/>
+          <w:sz w:val="22"/>
           <w:shd w:val="clear" w:color="auto" w:fill="FFFFFF"/>
         </w:rPr>
         <w:t xml:space="preserve">나는 내 인생 중 지금이 제일 </w:t>
@@ -1899,8 +2524,7 @@
         <w:rPr>
           <w:rFonts w:ascii="맑은 고딕" w:eastAsia="맑은 고딕" w:hAnsi="맑은 고딕" w:hint="eastAsia"/>
           <w:color w:val="666666"/>
-          <w:sz w:val="18"/>
-          <w:szCs w:val="18"/>
+          <w:sz w:val="22"/>
           <w:shd w:val="clear" w:color="auto" w:fill="FFFFFF"/>
         </w:rPr>
         <w:t>행</w:t>
@@ -1909,8 +2533,7 @@
         <w:rPr>
           <w:rFonts w:ascii="맑은 고딕" w:eastAsia="맑은 고딕" w:hAnsi="맑은 고딕" w:hint="eastAsia"/>
           <w:color w:val="666666"/>
-          <w:sz w:val="18"/>
-          <w:szCs w:val="18"/>
+          <w:sz w:val="22"/>
           <w:shd w:val="clear" w:color="auto" w:fill="FFFFFF"/>
         </w:rPr>
         <w:t>복하고</w:t>
@@ -1919,8 +2542,7 @@
         <w:rPr>
           <w:rFonts w:ascii="맑은 고딕" w:eastAsia="맑은 고딕" w:hAnsi="맑은 고딕" w:hint="eastAsia"/>
           <w:color w:val="666666"/>
-          <w:sz w:val="18"/>
-          <w:szCs w:val="18"/>
+          <w:sz w:val="22"/>
           <w:shd w:val="clear" w:color="auto" w:fill="FFFFFF"/>
         </w:rPr>
         <w:t>,</w:t>
@@ -1929,8 +2551,7 @@
         <w:rPr>
           <w:rFonts w:ascii="맑은 고딕" w:eastAsia="맑은 고딕" w:hAnsi="맑은 고딕" w:hint="eastAsia"/>
           <w:color w:val="666666"/>
-          <w:sz w:val="18"/>
-          <w:szCs w:val="18"/>
+          <w:sz w:val="22"/>
           <w:shd w:val="clear" w:color="auto" w:fill="FFFFFF"/>
         </w:rPr>
         <w:t xml:space="preserve"> 과거 그 어떤 순간으로도 다시 돌아가고 싶지 않다는 것이다.</w:t>
@@ -1939,18 +2560,16 @@
         <w:rPr>
           <w:rFonts w:ascii="맑은 고딕" w:eastAsia="맑은 고딕" w:hAnsi="맑은 고딕"/>
           <w:color w:val="666666"/>
-          <w:sz w:val="18"/>
-          <w:szCs w:val="18"/>
-          <w:shd w:val="clear" w:color="auto" w:fill="FFFFFF"/>
-        </w:rPr>
-        <w:t xml:space="preserve"> </w:t>
-      </w:r>
-      <w:r>
-        <w:rPr>
-          <w:rFonts w:ascii="맑은 고딕" w:eastAsia="맑은 고딕" w:hAnsi="맑은 고딕" w:hint="eastAsia"/>
-          <w:color w:val="666666"/>
-          <w:sz w:val="18"/>
-          <w:szCs w:val="18"/>
+          <w:sz w:val="22"/>
+          <w:shd w:val="clear" w:color="auto" w:fill="FFFFFF"/>
+        </w:rPr>
+        <w:t xml:space="preserve"> </w:t>
+      </w:r>
+      <w:r>
+        <w:rPr>
+          <w:rFonts w:ascii="맑은 고딕" w:eastAsia="맑은 고딕" w:hAnsi="맑은 고딕" w:hint="eastAsia"/>
+          <w:color w:val="666666"/>
+          <w:sz w:val="22"/>
           <w:shd w:val="clear" w:color="auto" w:fill="FFFFFF"/>
         </w:rPr>
         <w:t xml:space="preserve">그리고 그러한 고난이 있었기에 약자의 마음을 잘 이해할 수 있다고 생각하고 </w:t>
